--- a/HW_1/report.docx
+++ b/HW_1/report.docx
@@ -1,11 +1,13 @@
 
 <file path=word/document.xml><?xml version="1.0" encoding="utf-8"?>
-<w:document xmlns:wpc="http://schemas.microsoft.com/office/word/2010/wordprocessingCanvas" xmlns:cx="http://schemas.microsoft.com/office/drawing/2014/chartex" xmlns:cx1="http://schemas.microsoft.com/office/drawing/2015/9/8/chartex" xmlns:cx2="http://schemas.microsoft.com/office/drawing/2015/10/21/chartex" xmlns:cx3="http://schemas.microsoft.com/office/drawing/2016/5/9/chartex" xmlns:cx4="http://schemas.microsoft.com/office/drawing/2016/5/10/chartex" xmlns:cx5="http://schemas.microsoft.com/office/drawing/2016/5/11/chartex" xmlns:cx6="http://schemas.microsoft.com/office/drawing/2016/5/12/chartex" xmlns:cx7="http://schemas.microsoft.com/office/drawing/2016/5/13/chartex" xmlns:cx8="http://schemas.microsoft.com/office/drawing/2016/5/14/chartex" xmlns:mc="http://schemas.openxmlformats.org/markup-compatibility/2006" xmlns:aink="http://schemas.microsoft.com/office/drawing/2016/ink" xmlns:am3d="http://schemas.microsoft.com/office/drawing/2017/model3d" xmlns:o="urn:schemas-microsoft-com:office:office" xmlns:r="http://schemas.openxmlformats.org/officeDocument/2006/relationships" xmlns:m="http://schemas.openxmlformats.org/officeDocument/2006/math" xmlns:v="urn:schemas-microsoft-com:vml" xmlns:wp14="http://schemas.microsoft.com/office/word/2010/wordprocessingDrawing" xmlns:wp="http://schemas.openxmlformats.org/drawingml/2006/wordprocessingDrawing" xmlns:w10="urn:schemas-microsoft-com:office:word" xmlns:w="http://schemas.openxmlformats.org/wordprocessingml/2006/main" xmlns:w14="http://schemas.microsoft.com/office/word/2010/wordml" xmlns:w15="http://schemas.microsoft.com/office/word/2012/wordml" xmlns:w16cid="http://schemas.microsoft.com/office/word/2016/wordml/cid" xmlns:w16se="http://schemas.microsoft.com/office/word/2015/wordml/symex" xmlns:wpg="http://schemas.microsoft.com/office/word/2010/wordprocessingGroup" xmlns:wpi="http://schemas.microsoft.com/office/word/2010/wordprocessingInk" xmlns:wne="http://schemas.microsoft.com/office/word/2006/wordml" xmlns:wps="http://schemas.microsoft.com/office/word/2010/wordprocessingShape" mc:Ignorable="w14 w15 w16se w16cid wp14">
+<w:document xmlns:wpc="http://schemas.microsoft.com/office/word/2010/wordprocessingCanvas" xmlns:cx="http://schemas.microsoft.com/office/drawing/2014/chartex" xmlns:cx1="http://schemas.microsoft.com/office/drawing/2015/9/8/chartex" xmlns:mc="http://schemas.openxmlformats.org/markup-compatibility/2006" xmlns:o="urn:schemas-microsoft-com:office:office" xmlns:r="http://schemas.openxmlformats.org/officeDocument/2006/relationships" xmlns:m="http://schemas.openxmlformats.org/officeDocument/2006/math" xmlns:v="urn:schemas-microsoft-com:vml" xmlns:wp14="http://schemas.microsoft.com/office/word/2010/wordprocessingDrawing" xmlns:wp="http://schemas.openxmlformats.org/drawingml/2006/wordprocessingDrawing" xmlns:w10="urn:schemas-microsoft-com:office:word" xmlns:w="http://schemas.openxmlformats.org/wordprocessingml/2006/main" xmlns:w14="http://schemas.microsoft.com/office/word/2010/wordml" xmlns:w15="http://schemas.microsoft.com/office/word/2012/wordml" xmlns:w16se="http://schemas.microsoft.com/office/word/2015/wordml/symex" xmlns:wpg="http://schemas.microsoft.com/office/word/2010/wordprocessingGroup" xmlns:wpi="http://schemas.microsoft.com/office/word/2010/wordprocessingInk" xmlns:wne="http://schemas.microsoft.com/office/word/2006/wordml" xmlns:wps="http://schemas.microsoft.com/office/word/2010/wordprocessingShape" mc:Ignorable="w14 w15 w16se wp14">
   <w:body>
     <w:sdt>
       <w:sdtPr>
         <w:rPr>
           <w:rFonts w:ascii="Arial" w:eastAsia="SimSun" w:hAnsi="Arial" w:cs="Arial"/>
+          <w:sz w:val="24"/>
+          <w:szCs w:val="24"/>
         </w:rPr>
         <w:id w:val="401717059"/>
         <w:docPartObj>
@@ -74,6 +76,7 @@
               <w:noProof/>
               <w:sz w:val="22"/>
               <w:szCs w:val="22"/>
+              <w:lang w:eastAsia="en-US"/>
             </w:rPr>
             <mc:AlternateContent>
               <mc:Choice Requires="wps">
@@ -171,7 +174,7 @@
                     <v:stroke joinstyle="miter"/>
                     <v:path gradientshapeok="t" o:connecttype="rect"/>
                   </v:shapetype>
-                  <v:shape id="Text Box 455" o:spid="_x0000_s1026" type="#_x0000_t202" style="position:absolute;margin-left:272pt;margin-top:697.4pt;width:308.75pt;height:16.35pt;z-index:251665408;visibility:visible;mso-wrap-style:square;mso-width-percent:0;mso-height-percent:0;mso-wrap-distance-left:9pt;mso-wrap-distance-top:0;mso-wrap-distance-right:9pt;mso-wrap-distance-bottom:0;mso-position-horizontal:absolute;mso-position-horizontal-relative:page;mso-position-vertical:absolute;mso-position-vertical-relative:page;mso-width-percent:0;mso-height-percent:0;mso-width-relative:page;mso-height-relative:margin;v-text-anchor:bottom" o:gfxdata="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" filled="f" stroked="f" strokeweight=".5pt">
+                  <v:shape id="Text Box 455" o:spid="_x0000_s1026" type="#_x0000_t202" style="position:absolute;margin-left:272pt;margin-top:697.4pt;width:308.75pt;height:16.35pt;z-index:251665408;visibility:visible;mso-wrap-style:square;mso-width-percent:0;mso-height-percent:0;mso-wrap-distance-left:9pt;mso-wrap-distance-top:0;mso-wrap-distance-right:9pt;mso-wrap-distance-bottom:0;mso-position-horizontal:absolute;mso-position-horizontal-relative:page;mso-position-vertical:absolute;mso-position-vertical-relative:page;mso-width-percent:0;mso-height-percent:0;mso-width-relative:page;mso-height-relative:margin;v-text-anchor:bottom" o:gfxdata="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" filled="f" stroked="f" strokeweight=".5pt">
                     <v:textbox style="mso-fit-shape-to-text:t" inset="0,0,0,0">
                       <w:txbxContent>
                         <w:p>
@@ -208,6 +211,7 @@
               <w:noProof/>
               <w:sz w:val="22"/>
               <w:szCs w:val="22"/>
+              <w:lang w:eastAsia="en-US"/>
             </w:rPr>
             <mc:AlternateContent>
               <mc:Choice Requires="wps">
@@ -283,6 +287,7 @@
                                     <w:dataBinding w:prefixMappings="xmlns:ns0='http://purl.org/dc/elements/1.1/' xmlns:ns1='http://schemas.openxmlformats.org/package/2006/metadata/core-properties' " w:xpath="/ns1:coreProperties[1]/ns0:creator[1]" w:storeItemID="{6C3C8BC8-F283-45AE-878A-BAB7291924A1}"/>
                                     <w:text/>
                                   </w:sdtPr>
+                                  <w:sdtEndPr/>
                                   <w:sdtContent>
                                     <w:r>
                                       <w:rPr>
@@ -318,7 +323,7 @@
               </mc:Choice>
               <mc:Fallback>
                 <w:pict>
-                  <v:shape w14:anchorId="7BD33F65" id="Text Box 453" o:spid="_x0000_s1027" type="#_x0000_t202" style="position:absolute;margin-left:272pt;margin-top:646.4pt;width:308.75pt;height:16.35pt;z-index:251663360;visibility:visible;mso-wrap-style:square;mso-width-percent:0;mso-height-percent:0;mso-wrap-distance-left:9pt;mso-wrap-distance-top:0;mso-wrap-distance-right:9pt;mso-wrap-distance-bottom:0;mso-position-horizontal:absolute;mso-position-horizontal-relative:page;mso-position-vertical:absolute;mso-position-vertical-relative:page;mso-width-percent:0;mso-height-percent:0;mso-width-relative:page;mso-height-relative:margin;v-text-anchor:bottom" o:gfxdata="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" filled="f" stroked="f" strokeweight=".5pt">
+                  <v:shape w14:anchorId="7BD33F65" id="Text Box 453" o:spid="_x0000_s1027" type="#_x0000_t202" style="position:absolute;margin-left:272pt;margin-top:646.4pt;width:308.75pt;height:16.35pt;z-index:251663360;visibility:visible;mso-wrap-style:square;mso-width-percent:0;mso-height-percent:0;mso-wrap-distance-left:9pt;mso-wrap-distance-top:0;mso-wrap-distance-right:9pt;mso-wrap-distance-bottom:0;mso-position-horizontal:absolute;mso-position-horizontal-relative:page;mso-position-vertical:absolute;mso-position-vertical-relative:page;mso-width-percent:0;mso-height-percent:0;mso-width-relative:page;mso-height-relative:margin;v-text-anchor:bottom" o:gfxdata="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" filled="f" stroked="f" strokeweight=".5pt">
                     <v:textbox style="mso-fit-shape-to-text:t" inset="0,0,0,0">
                       <w:txbxContent>
                         <w:p>
@@ -345,6 +350,7 @@
                               <w:dataBinding w:prefixMappings="xmlns:ns0='http://purl.org/dc/elements/1.1/' xmlns:ns1='http://schemas.openxmlformats.org/package/2006/metadata/core-properties' " w:xpath="/ns1:coreProperties[1]/ns0:creator[1]" w:storeItemID="{6C3C8BC8-F283-45AE-878A-BAB7291924A1}"/>
                               <w:text/>
                             </w:sdtPr>
+                            <w:sdtEndPr/>
                             <w:sdtContent>
                               <w:r>
                                 <w:rPr>
@@ -372,6 +378,7 @@
               <w:noProof/>
               <w:sz w:val="22"/>
               <w:szCs w:val="22"/>
+              <w:lang w:eastAsia="en-US"/>
             </w:rPr>
             <mc:AlternateContent>
               <mc:Choice Requires="wps">
@@ -465,7 +472,7 @@
               </mc:Choice>
               <mc:Fallback>
                 <w:pict>
-                  <v:shape w14:anchorId="4614EFA4" id="Text Box 3" o:spid="_x0000_s1028" type="#_x0000_t202" style="position:absolute;margin-left:272pt;margin-top:673.4pt;width:308.75pt;height:16.35pt;z-index:251667456;visibility:visible;mso-wrap-style:square;mso-width-percent:0;mso-height-percent:0;mso-wrap-distance-left:9pt;mso-wrap-distance-top:0;mso-wrap-distance-right:9pt;mso-wrap-distance-bottom:0;mso-position-horizontal:absolute;mso-position-horizontal-relative:page;mso-position-vertical:absolute;mso-position-vertical-relative:page;mso-width-percent:0;mso-height-percent:0;mso-width-relative:page;mso-height-relative:margin;v-text-anchor:bottom" o:gfxdata="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" filled="f" stroked="f" strokeweight=".5pt">
+                  <v:shape w14:anchorId="4614EFA4" id="Text Box 3" o:spid="_x0000_s1028" type="#_x0000_t202" style="position:absolute;margin-left:272pt;margin-top:673.4pt;width:308.75pt;height:16.35pt;z-index:251667456;visibility:visible;mso-wrap-style:square;mso-width-percent:0;mso-height-percent:0;mso-wrap-distance-left:9pt;mso-wrap-distance-top:0;mso-wrap-distance-right:9pt;mso-wrap-distance-bottom:0;mso-position-horizontal:absolute;mso-position-horizontal-relative:page;mso-position-vertical:absolute;mso-position-vertical-relative:page;mso-width-percent:0;mso-height-percent:0;mso-width-relative:page;mso-height-relative:margin;v-text-anchor:bottom" o:gfxdata="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" filled="f" stroked="f" strokeweight=".5pt">
                     <v:textbox style="mso-fit-shape-to-text:t" inset="0,0,0,0">
                       <w:txbxContent>
                         <w:p>
@@ -502,6 +509,7 @@
               <w:noProof/>
               <w:sz w:val="22"/>
               <w:szCs w:val="22"/>
+              <w:lang w:eastAsia="en-US"/>
             </w:rPr>
             <mc:AlternateContent>
               <mc:Choice Requires="wps">
@@ -565,10 +573,8 @@
                                 <w:sdt>
                                   <w:sdtPr>
                                     <w:rPr>
-                                      <w:rFonts w:ascii="Arial" w:eastAsiaTheme="majorEastAsia" w:hAnsi="Arial" w:cs="Arial"/>
-                                      <w:color w:val="262626" w:themeColor="text1" w:themeTint="D9"/>
+                                      <w:rFonts w:ascii="Arial" w:hAnsi="Arial" w:cs="Arial"/>
                                       <w:sz w:val="72"/>
-                                      <w:szCs w:val="72"/>
                                     </w:rPr>
                                     <w:alias w:val="Title"/>
                                     <w:tag w:val=""/>
@@ -576,24 +582,14 @@
                                     <w:dataBinding w:prefixMappings="xmlns:ns0='http://purl.org/dc/elements/1.1/' xmlns:ns1='http://schemas.openxmlformats.org/package/2006/metadata/core-properties' " w:xpath="/ns1:coreProperties[1]/ns0:title[1]" w:storeItemID="{6C3C8BC8-F283-45AE-878A-BAB7291924A1}"/>
                                     <w:text/>
                                   </w:sdtPr>
+                                  <w:sdtEndPr/>
                                   <w:sdtContent>
                                     <w:r>
                                       <w:rPr>
-                                        <w:rFonts w:ascii="Arial" w:eastAsiaTheme="majorEastAsia" w:hAnsi="Arial" w:cs="Arial"/>
-                                        <w:color w:val="262626" w:themeColor="text1" w:themeTint="D9"/>
+                                        <w:rFonts w:ascii="Arial" w:hAnsi="Arial" w:cs="Arial"/>
                                         <w:sz w:val="72"/>
-                                        <w:szCs w:val="72"/>
                                       </w:rPr>
-                                      <w:t xml:space="preserve">Report: Project </w:t>
-                                    </w:r>
-                                    <w:r>
-                                      <w:rPr>
-                                        <w:rFonts w:ascii="Arial" w:eastAsiaTheme="majorEastAsia" w:hAnsi="Arial" w:cs="Arial"/>
-                                        <w:color w:val="262626" w:themeColor="text1" w:themeTint="D9"/>
-                                        <w:sz w:val="72"/>
-                                        <w:szCs w:val="72"/>
-                                      </w:rPr>
-                                      <w:t>3</w:t>
+                                      <w:t>Assignment 1:   Supervised Learning</w:t>
                                     </w:r>
                                   </w:sdtContent>
                                 </w:sdt>
@@ -622,6 +618,7 @@
                                     <w:dataBinding w:prefixMappings="xmlns:ns0='http://purl.org/dc/elements/1.1/' xmlns:ns1='http://schemas.openxmlformats.org/package/2006/metadata/core-properties' " w:xpath="/ns1:coreProperties[1]/ns0:subject[1]" w:storeItemID="{6C3C8BC8-F283-45AE-878A-BAB7291924A1}"/>
                                     <w:text/>
                                   </w:sdtPr>
+                                  <w:sdtEndPr/>
                                   <w:sdtContent>
                                     <w:r>
                                       <w:rPr>
@@ -630,7 +627,34 @@
                                         <w:sz w:val="32"/>
                                         <w:szCs w:val="36"/>
                                       </w:rPr>
-                                      <w:t>CS7646 Machine Learning for Trading, 2019 Spring</w:t>
+                                      <w:t>CS764</w:t>
+                                    </w:r>
+                                    <w:r>
+                                      <w:rPr>
+                                        <w:rFonts w:ascii="Arial" w:hAnsi="Arial" w:cs="Arial"/>
+                                        <w:color w:val="404040" w:themeColor="text1" w:themeTint="BF"/>
+                                        <w:sz w:val="32"/>
+                                        <w:szCs w:val="36"/>
+                                      </w:rPr>
+                                      <w:t xml:space="preserve">1 Machine Learning, </w:t>
+                                    </w:r>
+                                    <w:r>
+                                      <w:rPr>
+                                        <w:rFonts w:ascii="Arial" w:hAnsi="Arial" w:cs="Arial"/>
+                                        <w:color w:val="404040" w:themeColor="text1" w:themeTint="BF"/>
+                                        <w:sz w:val="32"/>
+                                        <w:szCs w:val="36"/>
+                                      </w:rPr>
+                                      <w:t xml:space="preserve">2019 </w:t>
+                                    </w:r>
+                                    <w:r>
+                                      <w:rPr>
+                                        <w:rFonts w:ascii="Arial" w:hAnsi="Arial" w:cs="Arial"/>
+                                        <w:color w:val="404040" w:themeColor="text1" w:themeTint="BF"/>
+                                        <w:sz w:val="32"/>
+                                        <w:szCs w:val="36"/>
+                                      </w:rPr>
+                                      <w:t>Fall</w:t>
                                     </w:r>
                                   </w:sdtContent>
                                 </w:sdt>
@@ -657,7 +681,7 @@
               </mc:Choice>
               <mc:Fallback>
                 <w:pict>
-                  <v:shape w14:anchorId="4FECFE49" id="Text Box 454" o:spid="_x0000_s1029" type="#_x0000_t202" style="position:absolute;margin-left:124pt;margin-top:344pt;width:402.95pt;height:68.85pt;z-index:251662336;visibility:visible;mso-wrap-style:square;mso-width-percent:0;mso-height-percent:0;mso-wrap-distance-left:9pt;mso-wrap-distance-top:0;mso-wrap-distance-right:9pt;mso-wrap-distance-bottom:0;mso-position-horizontal:absolute;mso-position-horizontal-relative:page;mso-position-vertical:absolute;mso-position-vertical-relative:page;mso-width-percent:0;mso-height-percent:0;mso-width-relative:page;mso-height-relative:margin;v-text-anchor:top" o:gfxdata="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" filled="f" stroked="f" strokeweight=".5pt">
+                  <v:shape w14:anchorId="4FECFE49" id="Text Box 454" o:spid="_x0000_s1029" type="#_x0000_t202" style="position:absolute;margin-left:124pt;margin-top:344pt;width:402.95pt;height:68.85pt;z-index:251662336;visibility:visible;mso-wrap-style:square;mso-width-percent:0;mso-height-percent:0;mso-wrap-distance-left:9pt;mso-wrap-distance-top:0;mso-wrap-distance-right:9pt;mso-wrap-distance-bottom:0;mso-position-horizontal:absolute;mso-position-horizontal-relative:page;mso-position-vertical:absolute;mso-position-vertical-relative:page;mso-width-percent:0;mso-height-percent:0;mso-width-relative:page;mso-height-relative:margin;v-text-anchor:top" o:gfxdata="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" filled="f" stroked="f" strokeweight=".5pt">
                     <v:textbox style="mso-fit-shape-to-text:t" inset="0,0,0,0">
                       <w:txbxContent>
                         <w:p>
@@ -672,10 +696,8 @@
                           <w:sdt>
                             <w:sdtPr>
                               <w:rPr>
-                                <w:rFonts w:ascii="Arial" w:eastAsiaTheme="majorEastAsia" w:hAnsi="Arial" w:cs="Arial"/>
-                                <w:color w:val="262626" w:themeColor="text1" w:themeTint="D9"/>
+                                <w:rFonts w:ascii="Arial" w:hAnsi="Arial" w:cs="Arial"/>
                                 <w:sz w:val="72"/>
-                                <w:szCs w:val="72"/>
                               </w:rPr>
                               <w:alias w:val="Title"/>
                               <w:tag w:val=""/>
@@ -683,24 +705,14 @@
                               <w:dataBinding w:prefixMappings="xmlns:ns0='http://purl.org/dc/elements/1.1/' xmlns:ns1='http://schemas.openxmlformats.org/package/2006/metadata/core-properties' " w:xpath="/ns1:coreProperties[1]/ns0:title[1]" w:storeItemID="{6C3C8BC8-F283-45AE-878A-BAB7291924A1}"/>
                               <w:text/>
                             </w:sdtPr>
+                            <w:sdtEndPr/>
                             <w:sdtContent>
                               <w:r>
                                 <w:rPr>
-                                  <w:rFonts w:ascii="Arial" w:eastAsiaTheme="majorEastAsia" w:hAnsi="Arial" w:cs="Arial"/>
-                                  <w:color w:val="262626" w:themeColor="text1" w:themeTint="D9"/>
+                                  <w:rFonts w:ascii="Arial" w:hAnsi="Arial" w:cs="Arial"/>
                                   <w:sz w:val="72"/>
-                                  <w:szCs w:val="72"/>
                                 </w:rPr>
-                                <w:t xml:space="preserve">Report: Project </w:t>
-                              </w:r>
-                              <w:r>
-                                <w:rPr>
-                                  <w:rFonts w:ascii="Arial" w:eastAsiaTheme="majorEastAsia" w:hAnsi="Arial" w:cs="Arial"/>
-                                  <w:color w:val="262626" w:themeColor="text1" w:themeTint="D9"/>
-                                  <w:sz w:val="72"/>
-                                  <w:szCs w:val="72"/>
-                                </w:rPr>
-                                <w:t>3</w:t>
+                                <w:t>Assignment 1:   Supervised Learning</w:t>
                               </w:r>
                             </w:sdtContent>
                           </w:sdt>
@@ -729,6 +741,7 @@
                               <w:dataBinding w:prefixMappings="xmlns:ns0='http://purl.org/dc/elements/1.1/' xmlns:ns1='http://schemas.openxmlformats.org/package/2006/metadata/core-properties' " w:xpath="/ns1:coreProperties[1]/ns0:subject[1]" w:storeItemID="{6C3C8BC8-F283-45AE-878A-BAB7291924A1}"/>
                               <w:text/>
                             </w:sdtPr>
+                            <w:sdtEndPr/>
                             <w:sdtContent>
                               <w:r>
                                 <w:rPr>
@@ -737,7 +750,34 @@
                                   <w:sz w:val="32"/>
                                   <w:szCs w:val="36"/>
                                 </w:rPr>
-                                <w:t>CS7646 Machine Learning for Trading, 2019 Spring</w:t>
+                                <w:t>CS764</w:t>
+                              </w:r>
+                              <w:r>
+                                <w:rPr>
+                                  <w:rFonts w:ascii="Arial" w:hAnsi="Arial" w:cs="Arial"/>
+                                  <w:color w:val="404040" w:themeColor="text1" w:themeTint="BF"/>
+                                  <w:sz w:val="32"/>
+                                  <w:szCs w:val="36"/>
+                                </w:rPr>
+                                <w:t xml:space="preserve">1 Machine Learning, </w:t>
+                              </w:r>
+                              <w:r>
+                                <w:rPr>
+                                  <w:rFonts w:ascii="Arial" w:hAnsi="Arial" w:cs="Arial"/>
+                                  <w:color w:val="404040" w:themeColor="text1" w:themeTint="BF"/>
+                                  <w:sz w:val="32"/>
+                                  <w:szCs w:val="36"/>
+                                </w:rPr>
+                                <w:t xml:space="preserve">2019 </w:t>
+                              </w:r>
+                              <w:r>
+                                <w:rPr>
+                                  <w:rFonts w:ascii="Arial" w:hAnsi="Arial" w:cs="Arial"/>
+                                  <w:color w:val="404040" w:themeColor="text1" w:themeTint="BF"/>
+                                  <w:sz w:val="32"/>
+                                  <w:szCs w:val="36"/>
+                                </w:rPr>
+                                <w:t>Fall</w:t>
                               </w:r>
                             </w:sdtContent>
                           </w:sdt>
@@ -765,49 +805,36 @@
     </w:sdt>
     <w:p>
       <w:pPr>
-        <w:pStyle w:val="ListParagraph"/>
-        <w:numPr>
-          <w:ilvl w:val="0"/>
-          <w:numId w:val="45"/>
-        </w:numPr>
         <w:spacing w:before="240" w:after="120"/>
-        <w:ind w:left="360"/>
-        <w:rPr>
-          <w:rFonts w:ascii="Arial" w:hAnsi="Arial" w:cs="Arial"/>
-          <w:sz w:val="22"/>
-          <w:szCs w:val="22"/>
-        </w:rPr>
-      </w:pPr>
-      <w:r>
         <w:rPr>
           <w:rFonts w:ascii="Arial" w:hAnsi="Arial" w:cs="Arial"/>
           <w:b/>
           <w:sz w:val="22"/>
           <w:szCs w:val="22"/>
         </w:rPr>
+      </w:pPr>
+      <w:r>
+        <w:rPr>
+          <w:rFonts w:ascii="Arial" w:hAnsi="Arial" w:cs="Arial"/>
+          <w:b/>
+          <w:sz w:val="22"/>
+          <w:szCs w:val="22"/>
+        </w:rPr>
         <w:lastRenderedPageBreak/>
-        <w:t>Question 1</w:t>
-      </w:r>
-      <w:r>
-        <w:rPr>
-          <w:rFonts w:ascii="Arial" w:hAnsi="Arial" w:cs="Arial"/>
-          <w:sz w:val="22"/>
-          <w:szCs w:val="22"/>
-        </w:rPr>
-        <w:t xml:space="preserve">: </w:t>
-      </w:r>
-      <w:r>
-        <w:rPr>
-          <w:rFonts w:ascii="Arial" w:hAnsi="Arial" w:cs="Arial"/>
-          <w:sz w:val="22"/>
-          <w:szCs w:val="22"/>
-        </w:rPr>
-        <w:t>Does overfitting occur with respect to leaf_size? Use the dataset istanbul.csv with DTLearner. For which values of leaf_size does overfitting occur? Use RMSE as your metric for assessing overfitting. Support your assertion with graphs/charts. (Don't use bagging).</w:t>
+        <w:t xml:space="preserve">1. </w:t>
+      </w:r>
+      <w:r>
+        <w:rPr>
+          <w:rFonts w:ascii="Arial" w:hAnsi="Arial" w:cs="Arial"/>
+          <w:b/>
+          <w:sz w:val="22"/>
+          <w:szCs w:val="22"/>
+        </w:rPr>
+        <w:t>Introduction</w:t>
       </w:r>
     </w:p>
     <w:p>
       <w:pPr>
-        <w:pStyle w:val="ListParagraph"/>
         <w:spacing w:before="240" w:after="120"/>
         <w:rPr>
           <w:rFonts w:ascii="Arial" w:hAnsi="Arial" w:cs="Arial"/>
@@ -815,6 +842,3909 @@
           <w:szCs w:val="22"/>
         </w:rPr>
       </w:pPr>
+      <w:r>
+        <w:rPr>
+          <w:rFonts w:ascii="Arial" w:hAnsi="Arial" w:cs="Arial"/>
+          <w:sz w:val="22"/>
+          <w:szCs w:val="22"/>
+        </w:rPr>
+        <w:tab/>
+        <w:t xml:space="preserve">Supervised learning is a major category in machine learning. The target of this assignment is to gain understanding of commonly </w:t>
+      </w:r>
+      <w:r>
+        <w:rPr>
+          <w:rFonts w:ascii="Arial" w:hAnsi="Arial" w:cs="Arial"/>
+          <w:sz w:val="22"/>
+          <w:szCs w:val="22"/>
+        </w:rPr>
+        <w:t xml:space="preserve">used </w:t>
+      </w:r>
+      <w:r>
+        <w:rPr>
+          <w:rFonts w:ascii="Arial" w:hAnsi="Arial" w:cs="Arial"/>
+          <w:sz w:val="22"/>
+          <w:szCs w:val="22"/>
+        </w:rPr>
+        <w:t xml:space="preserve">algorisms under various circumstances. </w:t>
+      </w:r>
+      <w:r>
+        <w:rPr>
+          <w:rFonts w:ascii="Arial" w:hAnsi="Arial" w:cs="Arial"/>
+          <w:sz w:val="22"/>
+          <w:szCs w:val="22"/>
+        </w:rPr>
+        <w:t>In</w:t>
+      </w:r>
+      <w:r>
+        <w:rPr>
+          <w:rFonts w:ascii="Arial" w:hAnsi="Arial" w:cs="Arial"/>
+          <w:sz w:val="22"/>
+          <w:szCs w:val="22"/>
+        </w:rPr>
+        <w:t xml:space="preserve"> this assignment, two datasets are analyzed using five algorithm</w:t>
+      </w:r>
+      <w:r>
+        <w:rPr>
+          <w:rFonts w:ascii="Arial" w:hAnsi="Arial" w:cs="Arial"/>
+          <w:sz w:val="22"/>
+          <w:szCs w:val="22"/>
+        </w:rPr>
+        <w:t>s (</w:t>
+      </w:r>
+      <w:r>
+        <w:rPr>
+          <w:rFonts w:ascii="Arial" w:hAnsi="Arial" w:cs="Arial"/>
+          <w:sz w:val="22"/>
+          <w:szCs w:val="22"/>
+        </w:rPr>
+        <w:t xml:space="preserve">Decision </w:t>
+      </w:r>
+      <w:r>
+        <w:rPr>
+          <w:rFonts w:ascii="Arial" w:hAnsi="Arial" w:cs="Arial"/>
+          <w:sz w:val="22"/>
+          <w:szCs w:val="22"/>
+        </w:rPr>
+        <w:t xml:space="preserve">trees with some form of pruning, Neural networks, Boosting, Support Vector Machines, and </w:t>
+      </w:r>
+      <w:r>
+        <w:rPr>
+          <w:rFonts w:ascii="Arial" w:hAnsi="Arial" w:cs="Arial"/>
+          <w:sz w:val="22"/>
+          <w:szCs w:val="22"/>
+        </w:rPr>
+        <w:t>k-nearest neighbors</w:t>
+      </w:r>
+      <w:r>
+        <w:rPr>
+          <w:rFonts w:ascii="Arial" w:hAnsi="Arial" w:cs="Arial"/>
+          <w:sz w:val="22"/>
+          <w:szCs w:val="22"/>
+        </w:rPr>
+        <w:t xml:space="preserve">), as per required. In this report, I will firstly describe the dataset used for this assignment, then describe and discuss the learning curve analysis and model complexity analysis performed on these datasets, using the said algorithms. </w:t>
+      </w:r>
+    </w:p>
+    <w:p>
+      <w:pPr>
+        <w:spacing w:before="240" w:after="120"/>
+        <w:rPr>
+          <w:rFonts w:ascii="Arial" w:hAnsi="Arial" w:cs="Arial"/>
+          <w:b/>
+          <w:sz w:val="22"/>
+          <w:szCs w:val="22"/>
+        </w:rPr>
+      </w:pPr>
+      <w:r>
+        <w:rPr>
+          <w:rFonts w:ascii="Arial" w:hAnsi="Arial" w:cs="Arial"/>
+          <w:b/>
+          <w:sz w:val="22"/>
+          <w:szCs w:val="22"/>
+        </w:rPr>
+        <w:t xml:space="preserve">2. </w:t>
+      </w:r>
+      <w:r>
+        <w:rPr>
+          <w:rFonts w:ascii="Arial" w:hAnsi="Arial" w:cs="Arial"/>
+          <w:b/>
+          <w:sz w:val="22"/>
+          <w:szCs w:val="22"/>
+        </w:rPr>
+        <w:t>Experiment Methods</w:t>
+      </w:r>
+    </w:p>
+    <w:p>
+      <w:pPr>
+        <w:spacing w:before="240" w:after="120"/>
+        <w:rPr>
+          <w:rFonts w:ascii="Arial" w:hAnsi="Arial" w:cs="Arial"/>
+          <w:sz w:val="22"/>
+          <w:szCs w:val="22"/>
+        </w:rPr>
+      </w:pPr>
+      <w:r>
+        <w:rPr>
+          <w:rFonts w:ascii="Arial" w:hAnsi="Arial" w:cs="Arial"/>
+          <w:sz w:val="22"/>
+          <w:szCs w:val="22"/>
+        </w:rPr>
+        <w:t xml:space="preserve">2.1. </w:t>
+      </w:r>
+      <w:r>
+        <w:rPr>
+          <w:rFonts w:ascii="Arial" w:hAnsi="Arial" w:cs="Arial"/>
+          <w:sz w:val="22"/>
+          <w:szCs w:val="22"/>
+        </w:rPr>
+        <w:t>Datasets</w:t>
+      </w:r>
+    </w:p>
+    <w:p>
+      <w:pPr>
+        <w:spacing w:before="240" w:after="120"/>
+        <w:ind w:firstLine="720"/>
+        <w:rPr>
+          <w:rFonts w:ascii="Arial" w:hAnsi="Arial" w:cs="Arial"/>
+          <w:sz w:val="22"/>
+          <w:szCs w:val="22"/>
+        </w:rPr>
+      </w:pPr>
+      <w:r>
+        <w:rPr>
+          <w:rFonts w:ascii="Arial" w:hAnsi="Arial" w:cs="Arial"/>
+          <w:sz w:val="22"/>
+          <w:szCs w:val="22"/>
+        </w:rPr>
+        <w:t>In this work, t</w:t>
+      </w:r>
+      <w:r>
+        <w:rPr>
+          <w:rFonts w:ascii="Arial" w:hAnsi="Arial" w:cs="Arial"/>
+          <w:sz w:val="22"/>
+          <w:szCs w:val="22"/>
+        </w:rPr>
+        <w:t>wo datasets of similar size</w:t>
+      </w:r>
+      <w:r>
+        <w:rPr>
+          <w:rFonts w:ascii="Arial" w:hAnsi="Arial" w:cs="Arial"/>
+          <w:sz w:val="22"/>
+          <w:szCs w:val="22"/>
+        </w:rPr>
+        <w:t xml:space="preserve"> are analyzed. This first dataset is a slice from Fashion-MNIST</w:t>
+      </w:r>
+      <w:r>
+        <w:rPr>
+          <w:rFonts w:ascii="Arial" w:hAnsi="Arial" w:cs="Arial"/>
+          <w:sz w:val="22"/>
+          <w:szCs w:val="22"/>
+        </w:rPr>
+        <w:t xml:space="preserve">. </w:t>
+      </w:r>
+      <w:r>
+        <w:rPr>
+          <w:rFonts w:ascii="Arial" w:hAnsi="Arial" w:cs="Arial"/>
+          <w:sz w:val="22"/>
+          <w:szCs w:val="22"/>
+        </w:rPr>
+        <w:t xml:space="preserve"> </w:t>
+      </w:r>
+      <w:r>
+        <w:rPr>
+          <w:rFonts w:ascii="Arial" w:hAnsi="Arial" w:cs="Arial"/>
+          <w:sz w:val="22"/>
+          <w:szCs w:val="22"/>
+        </w:rPr>
+        <w:t>Each</w:t>
+      </w:r>
+      <w:r>
+        <w:rPr>
+          <w:rFonts w:ascii="Arial" w:hAnsi="Arial" w:cs="Arial"/>
+          <w:sz w:val="22"/>
+          <w:szCs w:val="22"/>
+        </w:rPr>
+        <w:t xml:space="preserve"> </w:t>
+      </w:r>
+      <w:r>
+        <w:rPr>
+          <w:rFonts w:ascii="Arial" w:hAnsi="Arial" w:cs="Arial"/>
+          <w:sz w:val="22"/>
+          <w:szCs w:val="22"/>
+        </w:rPr>
+        <w:t>row</w:t>
+      </w:r>
+      <w:r>
+        <w:rPr>
+          <w:rFonts w:ascii="Arial" w:hAnsi="Arial" w:cs="Arial"/>
+          <w:sz w:val="22"/>
+          <w:szCs w:val="22"/>
+        </w:rPr>
+        <w:t xml:space="preserve"> </w:t>
+      </w:r>
+      <w:r>
+        <w:rPr>
+          <w:rFonts w:ascii="Arial" w:hAnsi="Arial" w:cs="Arial"/>
+          <w:sz w:val="22"/>
+          <w:szCs w:val="22"/>
+        </w:rPr>
+        <w:t xml:space="preserve">of this dataset </w:t>
+      </w:r>
+      <w:r>
+        <w:rPr>
+          <w:rFonts w:ascii="Arial" w:hAnsi="Arial" w:cs="Arial"/>
+          <w:sz w:val="22"/>
+          <w:szCs w:val="22"/>
+        </w:rPr>
+        <w:t>describes</w:t>
+      </w:r>
+      <w:r>
+        <w:rPr>
+          <w:rFonts w:ascii="Arial" w:hAnsi="Arial" w:cs="Arial"/>
+          <w:sz w:val="22"/>
+          <w:szCs w:val="22"/>
+        </w:rPr>
+        <w:t xml:space="preserve"> </w:t>
+      </w:r>
+      <w:r>
+        <w:rPr>
+          <w:rFonts w:ascii="Arial" w:hAnsi="Arial" w:cs="Arial"/>
+          <w:sz w:val="22"/>
+          <w:szCs w:val="22"/>
+        </w:rPr>
+        <w:t xml:space="preserve">a </w:t>
+      </w:r>
+      <w:r>
+        <w:rPr>
+          <w:rFonts w:ascii="Arial" w:hAnsi="Arial" w:cs="Arial"/>
+          <w:sz w:val="22"/>
+          <w:szCs w:val="22"/>
+        </w:rPr>
+        <w:t xml:space="preserve">28 x 28 </w:t>
+      </w:r>
+      <w:r>
+        <w:rPr>
+          <w:rFonts w:ascii="Arial" w:hAnsi="Arial" w:cs="Arial"/>
+          <w:sz w:val="22"/>
+          <w:szCs w:val="22"/>
+        </w:rPr>
+        <w:t>grayscale</w:t>
+      </w:r>
+      <w:r>
+        <w:rPr>
+          <w:rFonts w:ascii="Arial" w:hAnsi="Arial" w:cs="Arial"/>
+          <w:sz w:val="22"/>
+          <w:szCs w:val="22"/>
+        </w:rPr>
+        <w:t xml:space="preserve"> pixel</w:t>
+      </w:r>
+      <w:r>
+        <w:rPr>
+          <w:rFonts w:ascii="Arial" w:hAnsi="Arial" w:cs="Arial"/>
+          <w:sz w:val="22"/>
+          <w:szCs w:val="22"/>
+        </w:rPr>
+        <w:t xml:space="preserve"> image</w:t>
+      </w:r>
+      <w:r>
+        <w:rPr>
+          <w:rFonts w:ascii="Arial" w:hAnsi="Arial" w:cs="Arial"/>
+          <w:sz w:val="22"/>
+          <w:szCs w:val="22"/>
+        </w:rPr>
+        <w:t xml:space="preserve"> (each pixel is represented with a value </w:t>
+      </w:r>
+      <w:r>
+        <w:rPr>
+          <w:rFonts w:ascii="Arial" w:hAnsi="Arial" w:cs="Arial"/>
+          <w:sz w:val="22"/>
+          <w:szCs w:val="22"/>
+        </w:rPr>
+        <w:t>of 0-255</w:t>
+      </w:r>
+      <w:r>
+        <w:rPr>
+          <w:rFonts w:ascii="Arial" w:hAnsi="Arial" w:cs="Arial"/>
+          <w:sz w:val="22"/>
+          <w:szCs w:val="22"/>
+        </w:rPr>
+        <w:t>)</w:t>
+      </w:r>
+      <w:r>
+        <w:rPr>
+          <w:rFonts w:ascii="Arial" w:hAnsi="Arial" w:cs="Arial"/>
+          <w:sz w:val="22"/>
+          <w:szCs w:val="22"/>
+        </w:rPr>
+        <w:t xml:space="preserve">, </w:t>
+      </w:r>
+      <w:r>
+        <w:rPr>
+          <w:rFonts w:ascii="Arial" w:hAnsi="Arial" w:cs="Arial"/>
+          <w:sz w:val="22"/>
+          <w:szCs w:val="22"/>
+        </w:rPr>
+        <w:t>t</w:t>
+      </w:r>
+      <w:r>
+        <w:rPr>
+          <w:rFonts w:ascii="Arial" w:hAnsi="Arial" w:cs="Arial"/>
+          <w:sz w:val="22"/>
+          <w:szCs w:val="22"/>
+        </w:rPr>
+        <w:t>hus, the training and test data</w:t>
+      </w:r>
+      <w:r>
+        <w:rPr>
+          <w:rFonts w:ascii="Arial" w:hAnsi="Arial" w:cs="Arial"/>
+          <w:sz w:val="22"/>
+          <w:szCs w:val="22"/>
+        </w:rPr>
+        <w:t xml:space="preserve">sets have </w:t>
+      </w:r>
+      <w:r>
+        <w:rPr>
+          <w:rFonts w:ascii="Arial" w:hAnsi="Arial" w:cs="Arial"/>
+          <w:sz w:val="22"/>
+          <w:szCs w:val="22"/>
+        </w:rPr>
+        <w:t>(28 x 28</w:t>
+      </w:r>
+      <w:r>
+        <w:rPr>
+          <w:rFonts w:ascii="Arial" w:hAnsi="Arial" w:cs="Arial"/>
+          <w:sz w:val="22"/>
+          <w:szCs w:val="22"/>
+        </w:rPr>
+        <w:t xml:space="preserve">) = </w:t>
+      </w:r>
+      <w:r>
+        <w:rPr>
+          <w:rFonts w:ascii="Arial" w:hAnsi="Arial" w:cs="Arial"/>
+          <w:sz w:val="22"/>
+          <w:szCs w:val="22"/>
+        </w:rPr>
+        <w:t>78</w:t>
+      </w:r>
+      <w:r>
+        <w:rPr>
+          <w:rFonts w:ascii="Arial" w:hAnsi="Arial" w:cs="Arial"/>
+          <w:sz w:val="22"/>
+          <w:szCs w:val="22"/>
+        </w:rPr>
+        <w:t>4</w:t>
+      </w:r>
+      <w:r>
+        <w:rPr>
+          <w:rFonts w:ascii="Arial" w:hAnsi="Arial" w:cs="Arial"/>
+          <w:sz w:val="22"/>
+          <w:szCs w:val="22"/>
+        </w:rPr>
+        <w:t xml:space="preserve"> columns</w:t>
+      </w:r>
+      <w:r>
+        <w:rPr>
+          <w:rFonts w:ascii="Arial" w:hAnsi="Arial" w:cs="Arial"/>
+          <w:sz w:val="22"/>
+          <w:szCs w:val="22"/>
+        </w:rPr>
+        <w:t>, i.e. X1-X784</w:t>
+      </w:r>
+      <w:r>
+        <w:rPr>
+          <w:rFonts w:ascii="Arial" w:hAnsi="Arial" w:cs="Arial"/>
+          <w:sz w:val="22"/>
+          <w:szCs w:val="22"/>
+        </w:rPr>
+        <w:t xml:space="preserve"> [ref]</w:t>
+      </w:r>
+      <w:r>
+        <w:rPr>
+          <w:rFonts w:ascii="Arial" w:hAnsi="Arial" w:cs="Arial"/>
+          <w:sz w:val="22"/>
+          <w:szCs w:val="22"/>
+        </w:rPr>
+        <w:t>.</w:t>
+      </w:r>
+      <w:r>
+        <w:rPr>
+          <w:rFonts w:ascii="Arial" w:hAnsi="Arial" w:cs="Arial"/>
+          <w:sz w:val="22"/>
+          <w:szCs w:val="22"/>
+        </w:rPr>
+        <w:t xml:space="preserve"> </w:t>
+      </w:r>
+      <w:r>
+        <w:rPr>
+          <w:rFonts w:ascii="Arial" w:hAnsi="Arial" w:cs="Arial"/>
+          <w:sz w:val="22"/>
+          <w:szCs w:val="22"/>
+        </w:rPr>
+        <w:t>Each row is also</w:t>
+      </w:r>
+      <w:r>
+        <w:rPr>
+          <w:rFonts w:ascii="Arial" w:hAnsi="Arial" w:cs="Arial"/>
+          <w:sz w:val="22"/>
+          <w:szCs w:val="22"/>
+        </w:rPr>
+        <w:t xml:space="preserve"> </w:t>
+      </w:r>
+      <w:r>
+        <w:rPr>
+          <w:rFonts w:ascii="Arial" w:hAnsi="Arial" w:cs="Arial"/>
+          <w:sz w:val="22"/>
+          <w:szCs w:val="22"/>
+        </w:rPr>
+        <w:t>associa</w:t>
+      </w:r>
+      <w:r>
+        <w:rPr>
+          <w:rFonts w:ascii="Arial" w:hAnsi="Arial" w:cs="Arial"/>
+          <w:sz w:val="22"/>
+          <w:szCs w:val="22"/>
+        </w:rPr>
+        <w:t xml:space="preserve">te </w:t>
+      </w:r>
+      <w:r>
+        <w:rPr>
+          <w:rFonts w:ascii="Arial" w:hAnsi="Arial" w:cs="Arial"/>
+          <w:sz w:val="22"/>
+          <w:szCs w:val="22"/>
+        </w:rPr>
+        <w:t xml:space="preserve">with a label </w:t>
+      </w:r>
+      <w:r>
+        <w:rPr>
+          <w:rFonts w:ascii="Arial" w:hAnsi="Arial" w:cs="Arial"/>
+          <w:sz w:val="22"/>
+          <w:szCs w:val="22"/>
+        </w:rPr>
+        <w:t>y (value of 0-9)</w:t>
+      </w:r>
+      <w:r>
+        <w:rPr>
+          <w:rFonts w:ascii="Arial" w:hAnsi="Arial" w:cs="Arial"/>
+          <w:sz w:val="22"/>
+          <w:szCs w:val="22"/>
+        </w:rPr>
+        <w:t xml:space="preserve"> </w:t>
+      </w:r>
+      <w:r>
+        <w:rPr>
+          <w:rFonts w:ascii="Arial" w:hAnsi="Arial" w:cs="Arial"/>
+          <w:sz w:val="22"/>
+          <w:szCs w:val="22"/>
+        </w:rPr>
+        <w:t xml:space="preserve">that respectively represents different 10 kinds of clothing. </w:t>
+      </w:r>
+      <w:r>
+        <w:rPr>
+          <w:rFonts w:ascii="Arial" w:hAnsi="Arial" w:cs="Arial"/>
+          <w:sz w:val="22"/>
+          <w:szCs w:val="22"/>
+        </w:rPr>
+        <w:t>All</w:t>
+      </w:r>
+      <w:r>
+        <w:rPr>
+          <w:rFonts w:ascii="Arial" w:hAnsi="Arial" w:cs="Arial"/>
+          <w:sz w:val="22"/>
+          <w:szCs w:val="22"/>
+        </w:rPr>
+        <w:t xml:space="preserve"> of the y </w:t>
+      </w:r>
+      <w:r>
+        <w:rPr>
+          <w:rFonts w:ascii="Arial" w:hAnsi="Arial" w:cs="Arial"/>
+          <w:sz w:val="22"/>
+          <w:szCs w:val="22"/>
+        </w:rPr>
+        <w:t>values</w:t>
+      </w:r>
+      <w:r>
+        <w:rPr>
+          <w:rFonts w:ascii="Arial" w:hAnsi="Arial" w:cs="Arial"/>
+          <w:sz w:val="22"/>
+          <w:szCs w:val="22"/>
+        </w:rPr>
+        <w:t xml:space="preserve"> have equal proportion in this dataset.  </w:t>
+      </w:r>
+      <w:r>
+        <w:rPr>
+          <w:rFonts w:ascii="Arial" w:hAnsi="Arial" w:cs="Arial"/>
+          <w:sz w:val="22"/>
+          <w:szCs w:val="22"/>
+        </w:rPr>
+        <w:t>F</w:t>
+      </w:r>
+      <w:r>
+        <w:rPr>
+          <w:rFonts w:ascii="Arial" w:hAnsi="Arial" w:cs="Arial"/>
+          <w:sz w:val="22"/>
+          <w:szCs w:val="22"/>
+        </w:rPr>
+        <w:t xml:space="preserve">or this assignment, </w:t>
+      </w:r>
+      <w:r>
+        <w:rPr>
+          <w:rFonts w:ascii="Arial" w:hAnsi="Arial" w:cs="Arial"/>
+          <w:sz w:val="22"/>
+          <w:szCs w:val="22"/>
+        </w:rPr>
+        <w:t xml:space="preserve">the first 2000 </w:t>
+      </w:r>
+      <w:r>
+        <w:rPr>
+          <w:rFonts w:ascii="Arial" w:hAnsi="Arial" w:cs="Arial"/>
+          <w:sz w:val="22"/>
+          <w:szCs w:val="22"/>
+        </w:rPr>
+        <w:t>rows</w:t>
+      </w:r>
+      <w:r>
+        <w:rPr>
+          <w:rFonts w:ascii="Arial" w:hAnsi="Arial" w:cs="Arial"/>
+          <w:sz w:val="22"/>
+          <w:szCs w:val="22"/>
+        </w:rPr>
+        <w:t xml:space="preserve"> in the train dataset, and the first 500 </w:t>
+      </w:r>
+      <w:r>
+        <w:rPr>
+          <w:rFonts w:ascii="Arial" w:hAnsi="Arial" w:cs="Arial"/>
+          <w:sz w:val="22"/>
+          <w:szCs w:val="22"/>
+        </w:rPr>
+        <w:t>row</w:t>
+      </w:r>
+      <w:r>
+        <w:rPr>
+          <w:rFonts w:ascii="Arial" w:hAnsi="Arial" w:cs="Arial"/>
+          <w:sz w:val="22"/>
+          <w:szCs w:val="22"/>
+        </w:rPr>
+        <w:t xml:space="preserve">s in the test dataset are used. </w:t>
+      </w:r>
+      <w:r>
+        <w:rPr>
+          <w:rFonts w:ascii="Arial" w:hAnsi="Arial" w:cs="Arial"/>
+          <w:sz w:val="22"/>
+          <w:szCs w:val="22"/>
+        </w:rPr>
+        <w:t xml:space="preserve">The total size of the training and testing dataset is 5.5 MB. </w:t>
+      </w:r>
+    </w:p>
+    <w:p>
+      <w:pPr>
+        <w:spacing w:before="240" w:after="120"/>
+        <w:ind w:firstLine="720"/>
+        <w:rPr>
+          <w:rFonts w:ascii="Arial" w:hAnsi="Arial" w:cs="Arial"/>
+          <w:sz w:val="22"/>
+          <w:szCs w:val="22"/>
+        </w:rPr>
+      </w:pPr>
+      <w:r>
+        <w:rPr>
+          <w:rFonts w:ascii="Arial" w:hAnsi="Arial" w:cs="Arial"/>
+          <w:sz w:val="22"/>
+          <w:szCs w:val="22"/>
+        </w:rPr>
+        <w:t xml:space="preserve">The second dataset </w:t>
+      </w:r>
+      <w:r>
+        <w:rPr>
+          <w:rFonts w:ascii="Arial" w:hAnsi="Arial" w:cs="Arial"/>
+          <w:sz w:val="22"/>
+          <w:szCs w:val="22"/>
+        </w:rPr>
+        <w:t xml:space="preserve">is the </w:t>
+      </w:r>
+      <w:r>
+        <w:rPr>
+          <w:rFonts w:ascii="Arial" w:hAnsi="Arial" w:cs="Arial"/>
+          <w:sz w:val="22"/>
+          <w:szCs w:val="22"/>
+        </w:rPr>
+        <w:t>Bank Marketing Data Set</w:t>
+      </w:r>
+      <w:r>
+        <w:rPr>
+          <w:rFonts w:ascii="Arial" w:hAnsi="Arial" w:cs="Arial"/>
+          <w:sz w:val="22"/>
+          <w:szCs w:val="22"/>
+        </w:rPr>
+        <w:t xml:space="preserve"> from </w:t>
+      </w:r>
+      <w:r>
+        <w:rPr>
+          <w:rFonts w:ascii="Arial" w:hAnsi="Arial" w:cs="Arial"/>
+          <w:sz w:val="22"/>
+          <w:szCs w:val="22"/>
+        </w:rPr>
+        <w:t>U</w:t>
+      </w:r>
+      <w:r>
+        <w:rPr>
+          <w:rFonts w:ascii="Arial" w:hAnsi="Arial" w:cs="Arial"/>
+          <w:sz w:val="22"/>
+          <w:szCs w:val="22"/>
+        </w:rPr>
+        <w:t>CI Machine Learning Repository</w:t>
+      </w:r>
+      <w:r>
+        <w:rPr>
+          <w:rFonts w:ascii="Arial" w:hAnsi="Arial" w:cs="Arial"/>
+          <w:sz w:val="22"/>
+          <w:szCs w:val="22"/>
+        </w:rPr>
+        <w:t xml:space="preserve"> [ref]</w:t>
+      </w:r>
+      <w:r>
+        <w:rPr>
+          <w:rFonts w:ascii="Arial" w:hAnsi="Arial" w:cs="Arial"/>
+          <w:sz w:val="22"/>
+          <w:szCs w:val="22"/>
+        </w:rPr>
+        <w:t xml:space="preserve">. </w:t>
+      </w:r>
+      <w:r>
+        <w:rPr>
+          <w:rFonts w:ascii="Arial" w:hAnsi="Arial" w:cs="Arial"/>
+          <w:sz w:val="22"/>
+          <w:szCs w:val="22"/>
+        </w:rPr>
+        <w:t xml:space="preserve">This dataset is collected </w:t>
+      </w:r>
+      <w:r>
+        <w:rPr>
+          <w:rFonts w:ascii="Arial" w:hAnsi="Arial" w:cs="Arial"/>
+          <w:sz w:val="22"/>
+          <w:szCs w:val="22"/>
+        </w:rPr>
+        <w:t>as client marketing information of a bank</w:t>
+      </w:r>
+      <w:r>
+        <w:rPr>
+          <w:rFonts w:ascii="Arial" w:hAnsi="Arial" w:cs="Arial"/>
+          <w:sz w:val="22"/>
+          <w:szCs w:val="22"/>
+        </w:rPr>
+        <w:t xml:space="preserve">. Each row </w:t>
+      </w:r>
+      <w:r>
+        <w:rPr>
+          <w:rFonts w:ascii="Arial" w:hAnsi="Arial" w:cs="Arial"/>
+          <w:sz w:val="22"/>
+          <w:szCs w:val="22"/>
+        </w:rPr>
+        <w:t xml:space="preserve">of the dataset </w:t>
+      </w:r>
+      <w:r>
+        <w:rPr>
+          <w:rFonts w:ascii="Arial" w:hAnsi="Arial" w:cs="Arial"/>
+          <w:sz w:val="22"/>
+          <w:szCs w:val="22"/>
+        </w:rPr>
+        <w:t>describes</w:t>
+      </w:r>
+      <w:r>
+        <w:rPr>
+          <w:rFonts w:ascii="Arial" w:hAnsi="Arial" w:cs="Arial"/>
+          <w:sz w:val="22"/>
+          <w:szCs w:val="22"/>
+        </w:rPr>
+        <w:t xml:space="preserve"> </w:t>
+      </w:r>
+      <w:r>
+        <w:rPr>
+          <w:rFonts w:ascii="Arial" w:hAnsi="Arial" w:cs="Arial"/>
+          <w:sz w:val="22"/>
+          <w:szCs w:val="22"/>
+        </w:rPr>
+        <w:t xml:space="preserve">178 data points </w:t>
+      </w:r>
+      <w:r>
+        <w:rPr>
+          <w:rFonts w:ascii="Arial" w:hAnsi="Arial" w:cs="Arial"/>
+          <w:sz w:val="22"/>
+          <w:szCs w:val="22"/>
+        </w:rPr>
+        <w:t>(i.e. X1-X1</w:t>
+      </w:r>
+      <w:r>
+        <w:rPr>
+          <w:rFonts w:ascii="Arial" w:hAnsi="Arial" w:cs="Arial"/>
+          <w:sz w:val="22"/>
+          <w:szCs w:val="22"/>
+        </w:rPr>
+        <w:t>78</w:t>
+      </w:r>
+      <w:r>
+        <w:rPr>
+          <w:rFonts w:ascii="Arial" w:hAnsi="Arial" w:cs="Arial"/>
+          <w:sz w:val="22"/>
+          <w:szCs w:val="22"/>
+        </w:rPr>
+        <w:t xml:space="preserve">) </w:t>
+      </w:r>
+      <w:r>
+        <w:rPr>
+          <w:rFonts w:ascii="Arial" w:hAnsi="Arial" w:cs="Arial"/>
+          <w:sz w:val="22"/>
+          <w:szCs w:val="22"/>
+        </w:rPr>
+        <w:t xml:space="preserve">happened within 1 second in a person’s brain. Each row is associated with a label y that represent 5 different status (eyes open, eyes closed, healthy area, tumor area, and seizure) of the person tested.  </w:t>
+      </w:r>
+      <w:r>
+        <w:rPr>
+          <w:rFonts w:ascii="Arial" w:hAnsi="Arial" w:cs="Arial"/>
+          <w:sz w:val="22"/>
+          <w:szCs w:val="22"/>
+        </w:rPr>
+        <w:t xml:space="preserve">All of the y status have equal proportion in this dataset.  </w:t>
+      </w:r>
+      <w:r>
+        <w:rPr>
+          <w:rFonts w:ascii="Arial" w:hAnsi="Arial" w:cs="Arial"/>
+          <w:sz w:val="22"/>
+          <w:szCs w:val="22"/>
+        </w:rPr>
+        <w:t xml:space="preserve">For this assignment, the first </w:t>
+      </w:r>
+      <w:r>
+        <w:rPr>
+          <w:rFonts w:ascii="Arial" w:hAnsi="Arial" w:cs="Arial"/>
+          <w:sz w:val="22"/>
+          <w:szCs w:val="22"/>
+        </w:rPr>
+        <w:t>6</w:t>
+      </w:r>
+      <w:r>
+        <w:rPr>
+          <w:rFonts w:ascii="Arial" w:hAnsi="Arial" w:cs="Arial"/>
+          <w:sz w:val="22"/>
+          <w:szCs w:val="22"/>
+        </w:rPr>
+        <w:t>000 rows</w:t>
+      </w:r>
+      <w:r>
+        <w:rPr>
+          <w:rFonts w:ascii="Arial" w:hAnsi="Arial" w:cs="Arial"/>
+          <w:sz w:val="22"/>
+          <w:szCs w:val="22"/>
+        </w:rPr>
+        <w:t xml:space="preserve"> in the </w:t>
+      </w:r>
+      <w:r>
+        <w:rPr>
+          <w:rFonts w:ascii="Arial" w:hAnsi="Arial" w:cs="Arial"/>
+          <w:sz w:val="22"/>
+          <w:szCs w:val="22"/>
+        </w:rPr>
+        <w:t>dataset</w:t>
+      </w:r>
+      <w:r>
+        <w:rPr>
+          <w:rFonts w:ascii="Arial" w:hAnsi="Arial" w:cs="Arial"/>
+          <w:sz w:val="22"/>
+          <w:szCs w:val="22"/>
+        </w:rPr>
+        <w:t xml:space="preserve"> are split into a 5000-row train and 1000-row test dataset</w:t>
+      </w:r>
+      <w:r>
+        <w:rPr>
+          <w:rFonts w:ascii="Arial" w:hAnsi="Arial" w:cs="Arial"/>
+          <w:sz w:val="22"/>
+          <w:szCs w:val="22"/>
+        </w:rPr>
+        <w:t xml:space="preserve">. The total size of the training and testing dataset is </w:t>
+      </w:r>
+      <w:r>
+        <w:rPr>
+          <w:rFonts w:ascii="Arial" w:hAnsi="Arial" w:cs="Arial"/>
+          <w:sz w:val="22"/>
+          <w:szCs w:val="22"/>
+        </w:rPr>
+        <w:t>5.5</w:t>
+      </w:r>
+      <w:r>
+        <w:rPr>
+          <w:rFonts w:ascii="Arial" w:hAnsi="Arial" w:cs="Arial"/>
+          <w:sz w:val="22"/>
+          <w:szCs w:val="22"/>
+        </w:rPr>
+        <w:t xml:space="preserve"> MB. </w:t>
+      </w:r>
+    </w:p>
+    <w:p>
+      <w:pPr>
+        <w:spacing w:before="240" w:after="120"/>
+        <w:rPr>
+          <w:rFonts w:ascii="Arial" w:hAnsi="Arial" w:cs="Arial"/>
+          <w:sz w:val="22"/>
+          <w:szCs w:val="22"/>
+        </w:rPr>
+      </w:pPr>
+      <w:r>
+        <w:rPr>
+          <w:rFonts w:ascii="Arial" w:hAnsi="Arial" w:cs="Arial"/>
+          <w:sz w:val="22"/>
+          <w:szCs w:val="22"/>
+        </w:rPr>
+        <w:t>2.2 Experiment design</w:t>
+      </w:r>
+    </w:p>
+    <w:p>
+      <w:pPr>
+        <w:spacing w:before="240" w:after="120"/>
+        <w:rPr>
+          <w:rFonts w:ascii="Arial" w:hAnsi="Arial" w:cs="Arial"/>
+          <w:sz w:val="22"/>
+          <w:szCs w:val="22"/>
+        </w:rPr>
+      </w:pPr>
+      <w:r>
+        <w:rPr>
+          <w:rFonts w:ascii="Arial" w:hAnsi="Arial" w:cs="Arial"/>
+          <w:sz w:val="22"/>
+          <w:szCs w:val="22"/>
+        </w:rPr>
+        <w:tab/>
+      </w:r>
+      <w:r>
+        <w:rPr>
+          <w:rFonts w:ascii="Arial" w:hAnsi="Arial" w:cs="Arial"/>
+          <w:sz w:val="22"/>
+          <w:szCs w:val="22"/>
+        </w:rPr>
+        <w:t>The training set from b</w:t>
+      </w:r>
+      <w:r>
+        <w:rPr>
+          <w:rFonts w:ascii="Arial" w:hAnsi="Arial" w:cs="Arial"/>
+          <w:sz w:val="22"/>
+          <w:szCs w:val="22"/>
+        </w:rPr>
+        <w:t xml:space="preserve">oth of the datasets are subjected to a classification study against their respective y values. In details, </w:t>
+      </w:r>
+      <w:r>
+        <w:rPr>
+          <w:rFonts w:ascii="Arial" w:hAnsi="Arial" w:cs="Arial"/>
+          <w:sz w:val="22"/>
+          <w:szCs w:val="22"/>
+        </w:rPr>
+        <w:t xml:space="preserve">a learning curve study is </w:t>
+      </w:r>
+      <w:r>
+        <w:rPr>
+          <w:rFonts w:ascii="Arial" w:hAnsi="Arial" w:cs="Arial"/>
+          <w:sz w:val="22"/>
+          <w:szCs w:val="22"/>
+        </w:rPr>
+        <w:t xml:space="preserve">firstly </w:t>
+      </w:r>
+      <w:r>
+        <w:rPr>
+          <w:rFonts w:ascii="Arial" w:hAnsi="Arial" w:cs="Arial"/>
+          <w:sz w:val="22"/>
+          <w:szCs w:val="22"/>
+        </w:rPr>
+        <w:t>performed on the datasets using five algorithms (</w:t>
+      </w:r>
+      <w:r>
+        <w:rPr>
+          <w:rFonts w:ascii="Arial" w:hAnsi="Arial" w:cs="Arial"/>
+          <w:sz w:val="22"/>
+          <w:szCs w:val="22"/>
+        </w:rPr>
+        <w:t>d</w:t>
+      </w:r>
+      <w:r>
+        <w:rPr>
+          <w:rFonts w:ascii="Arial" w:hAnsi="Arial" w:cs="Arial"/>
+          <w:sz w:val="22"/>
+          <w:szCs w:val="22"/>
+        </w:rPr>
+        <w:t xml:space="preserve">ecision </w:t>
+      </w:r>
+      <w:r>
+        <w:rPr>
+          <w:rFonts w:ascii="Arial" w:hAnsi="Arial" w:cs="Arial"/>
+          <w:sz w:val="22"/>
+          <w:szCs w:val="22"/>
+        </w:rPr>
+        <w:t xml:space="preserve">tree, </w:t>
+      </w:r>
+      <w:r>
+        <w:rPr>
+          <w:rFonts w:ascii="Arial" w:hAnsi="Arial" w:cs="Arial"/>
+          <w:sz w:val="22"/>
+          <w:szCs w:val="22"/>
+        </w:rPr>
+        <w:t>boosting</w:t>
+      </w:r>
+      <w:r>
+        <w:rPr>
+          <w:rFonts w:ascii="Arial" w:hAnsi="Arial" w:cs="Arial"/>
+          <w:sz w:val="22"/>
+          <w:szCs w:val="22"/>
+        </w:rPr>
+        <w:t xml:space="preserve"> using decision tree</w:t>
+      </w:r>
+      <w:r>
+        <w:rPr>
+          <w:rFonts w:ascii="Arial" w:hAnsi="Arial" w:cs="Arial"/>
+          <w:sz w:val="22"/>
+          <w:szCs w:val="22"/>
+        </w:rPr>
+        <w:t xml:space="preserve">, </w:t>
+      </w:r>
+      <w:r>
+        <w:rPr>
+          <w:rFonts w:ascii="Arial" w:hAnsi="Arial" w:cs="Arial"/>
+          <w:sz w:val="22"/>
+          <w:szCs w:val="22"/>
+        </w:rPr>
+        <w:t>n</w:t>
+      </w:r>
+      <w:r>
+        <w:rPr>
+          <w:rFonts w:ascii="Arial" w:hAnsi="Arial" w:cs="Arial"/>
+          <w:sz w:val="22"/>
+          <w:szCs w:val="22"/>
+        </w:rPr>
+        <w:t xml:space="preserve">eural networks, </w:t>
+      </w:r>
+      <w:r>
+        <w:rPr>
+          <w:rFonts w:ascii="Arial" w:hAnsi="Arial" w:cs="Arial"/>
+          <w:sz w:val="22"/>
+          <w:szCs w:val="22"/>
+        </w:rPr>
+        <w:t>s</w:t>
+      </w:r>
+      <w:r>
+        <w:rPr>
+          <w:rFonts w:ascii="Arial" w:hAnsi="Arial" w:cs="Arial"/>
+          <w:sz w:val="22"/>
+          <w:szCs w:val="22"/>
+        </w:rPr>
+        <w:t xml:space="preserve">upport </w:t>
+      </w:r>
+      <w:r>
+        <w:rPr>
+          <w:rFonts w:ascii="Arial" w:hAnsi="Arial" w:cs="Arial"/>
+          <w:sz w:val="22"/>
+          <w:szCs w:val="22"/>
+        </w:rPr>
+        <w:t>v</w:t>
+      </w:r>
+      <w:r>
+        <w:rPr>
+          <w:rFonts w:ascii="Arial" w:hAnsi="Arial" w:cs="Arial"/>
+          <w:sz w:val="22"/>
+          <w:szCs w:val="22"/>
+        </w:rPr>
+        <w:t xml:space="preserve">ector </w:t>
+      </w:r>
+      <w:r>
+        <w:rPr>
+          <w:rFonts w:ascii="Arial" w:hAnsi="Arial" w:cs="Arial"/>
+          <w:sz w:val="22"/>
+          <w:szCs w:val="22"/>
+        </w:rPr>
+        <w:t>m</w:t>
+      </w:r>
+      <w:r>
+        <w:rPr>
+          <w:rFonts w:ascii="Arial" w:hAnsi="Arial" w:cs="Arial"/>
+          <w:sz w:val="22"/>
+          <w:szCs w:val="22"/>
+        </w:rPr>
+        <w:t>achines, and k-nearest neighbor) under default parameters</w:t>
+      </w:r>
+      <w:r>
+        <w:rPr>
+          <w:rFonts w:ascii="Arial" w:hAnsi="Arial" w:cs="Arial"/>
+          <w:sz w:val="22"/>
+          <w:szCs w:val="22"/>
+        </w:rPr>
+        <w:t xml:space="preserve">. The classifier and the related default hyper-parameters are listed in </w:t>
+      </w:r>
+      <w:r>
+        <w:rPr>
+          <w:rFonts w:ascii="Arial" w:hAnsi="Arial" w:cs="Arial"/>
+          <w:b/>
+          <w:sz w:val="22"/>
+          <w:szCs w:val="22"/>
+        </w:rPr>
+        <w:t>Table 1</w:t>
+      </w:r>
+      <w:r>
+        <w:rPr>
+          <w:rFonts w:ascii="Arial" w:hAnsi="Arial" w:cs="Arial"/>
+          <w:sz w:val="22"/>
+          <w:szCs w:val="22"/>
+        </w:rPr>
+        <w:t xml:space="preserve">. </w:t>
+      </w:r>
+      <w:r>
+        <w:rPr>
+          <w:rFonts w:ascii="Arial" w:hAnsi="Arial" w:cs="Arial"/>
+          <w:sz w:val="22"/>
+          <w:szCs w:val="22"/>
+        </w:rPr>
+        <w:t>In the l</w:t>
+      </w:r>
+      <w:r>
+        <w:rPr>
+          <w:rFonts w:ascii="Arial" w:hAnsi="Arial" w:cs="Arial"/>
+          <w:sz w:val="22"/>
+          <w:szCs w:val="22"/>
+        </w:rPr>
+        <w:t>earning curve study</w:t>
+      </w:r>
+      <w:r>
+        <w:rPr>
+          <w:rFonts w:ascii="Arial" w:hAnsi="Arial" w:cs="Arial"/>
+          <w:sz w:val="22"/>
+          <w:szCs w:val="22"/>
+        </w:rPr>
+        <w:t xml:space="preserve">, a cross-validation is performed using 10-section shuffle-split. The training </w:t>
+      </w:r>
+      <w:r>
+        <w:rPr>
+          <w:rFonts w:ascii="Arial" w:hAnsi="Arial" w:cs="Arial"/>
+          <w:sz w:val="22"/>
+          <w:szCs w:val="22"/>
+        </w:rPr>
+        <w:t xml:space="preserve">score </w:t>
+      </w:r>
+      <w:r>
+        <w:rPr>
+          <w:rFonts w:ascii="Arial" w:hAnsi="Arial" w:cs="Arial"/>
+          <w:sz w:val="22"/>
+          <w:szCs w:val="22"/>
+        </w:rPr>
+        <w:t xml:space="preserve">and cross-validation score is plotted against </w:t>
+      </w:r>
+      <w:r>
+        <w:rPr>
+          <w:rFonts w:ascii="Arial" w:hAnsi="Arial" w:cs="Arial"/>
+          <w:sz w:val="22"/>
+          <w:szCs w:val="22"/>
+        </w:rPr>
+        <w:t xml:space="preserve">50 different </w:t>
+      </w:r>
+      <w:r>
+        <w:rPr>
+          <w:rFonts w:ascii="Arial" w:hAnsi="Arial" w:cs="Arial"/>
+          <w:sz w:val="22"/>
+          <w:szCs w:val="22"/>
+        </w:rPr>
+        <w:t>sample size</w:t>
+      </w:r>
+      <w:r>
+        <w:rPr>
+          <w:rFonts w:ascii="Arial" w:hAnsi="Arial" w:cs="Arial"/>
+          <w:sz w:val="22"/>
+          <w:szCs w:val="22"/>
+        </w:rPr>
+        <w:t>s (from 2% to 100% of the size of the training set)</w:t>
+      </w:r>
+      <w:r>
+        <w:rPr>
+          <w:rFonts w:ascii="Arial" w:hAnsi="Arial" w:cs="Arial"/>
+          <w:sz w:val="22"/>
+          <w:szCs w:val="22"/>
+        </w:rPr>
+        <w:t xml:space="preserve">. </w:t>
+      </w:r>
+    </w:p>
+    <w:p>
+      <w:pPr>
+        <w:spacing w:before="240" w:after="120"/>
+        <w:rPr>
+          <w:rFonts w:ascii="Arial" w:hAnsi="Arial" w:cs="Arial"/>
+          <w:sz w:val="22"/>
+          <w:szCs w:val="22"/>
+        </w:rPr>
+      </w:pPr>
+      <w:r>
+        <w:rPr>
+          <w:rFonts w:ascii="Arial" w:hAnsi="Arial" w:cs="Arial"/>
+          <w:b/>
+          <w:sz w:val="22"/>
+          <w:szCs w:val="22"/>
+        </w:rPr>
+        <w:t>Table 1</w:t>
+      </w:r>
+      <w:r>
+        <w:rPr>
+          <w:rFonts w:ascii="Arial" w:hAnsi="Arial" w:cs="Arial"/>
+          <w:sz w:val="22"/>
+          <w:szCs w:val="22"/>
+        </w:rPr>
+        <w:t>.</w:t>
+      </w:r>
+      <w:r>
+        <w:rPr>
+          <w:rFonts w:ascii="Arial" w:hAnsi="Arial" w:cs="Arial"/>
+          <w:sz w:val="22"/>
+          <w:szCs w:val="22"/>
+        </w:rPr>
+        <w:t xml:space="preserve"> Classifier and default hyperparameters in this study.</w:t>
+      </w:r>
+    </w:p>
+    <w:tbl>
+      <w:tblPr>
+        <w:tblStyle w:val="PlainTable1"/>
+        <w:tblW w:w="8545" w:type="dxa"/>
+        <w:tblLook w:val="04A0" w:firstRow="1" w:lastRow="0" w:firstColumn="1" w:lastColumn="0" w:noHBand="0" w:noVBand="1"/>
+      </w:tblPr>
+      <w:tblGrid>
+        <w:gridCol w:w="1823"/>
+        <w:gridCol w:w="1812"/>
+        <w:gridCol w:w="982"/>
+        <w:gridCol w:w="880"/>
+        <w:gridCol w:w="982"/>
+        <w:gridCol w:w="880"/>
+        <w:gridCol w:w="771"/>
+        <w:gridCol w:w="880"/>
+      </w:tblGrid>
+      <w:tr>
+        <w:trPr>
+          <w:cnfStyle w:val="100000000000" w:firstRow="1" w:lastRow="0" w:firstColumn="0" w:lastColumn="0" w:oddVBand="0" w:evenVBand="0" w:oddHBand="0" w:evenHBand="0" w:firstRowFirstColumn="0" w:firstRowLastColumn="0" w:lastRowFirstColumn="0" w:lastRowLastColumn="0"/>
+          <w:trHeight w:val="360"/>
+        </w:trPr>
+        <w:tc>
+          <w:tcPr>
+            <w:cnfStyle w:val="001000000000" w:firstRow="0" w:lastRow="0" w:firstColumn="1" w:lastColumn="0" w:oddVBand="0" w:evenVBand="0" w:oddHBand="0" w:evenHBand="0" w:firstRowFirstColumn="0" w:firstRowLastColumn="0" w:lastRowFirstColumn="0" w:lastRowLastColumn="0"/>
+            <w:tcW w:w="0" w:type="auto"/>
+            <w:vMerge w:val="restart"/>
+            <w:noWrap/>
+            <w:hideMark/>
+          </w:tcPr>
+          <w:p>
+            <w:pPr>
+              <w:jc w:val="center"/>
+              <w:rPr>
+                <w:rFonts w:ascii="Arial" w:eastAsia="Times New Roman" w:hAnsi="Arial" w:cs="Arial"/>
+                <w:color w:val="000000"/>
+                <w:sz w:val="16"/>
+                <w:szCs w:val="16"/>
+                <w:lang w:eastAsia="en-US"/>
+              </w:rPr>
+            </w:pPr>
+            <w:r>
+              <w:rPr>
+                <w:rFonts w:ascii="Arial" w:eastAsia="Times New Roman" w:hAnsi="Arial" w:cs="Arial"/>
+                <w:color w:val="000000"/>
+                <w:sz w:val="16"/>
+                <w:szCs w:val="16"/>
+                <w:lang w:eastAsia="en-US"/>
+              </w:rPr>
+              <w:t>Algorithm</w:t>
+            </w:r>
+          </w:p>
+        </w:tc>
+        <w:tc>
+          <w:tcPr>
+            <w:tcW w:w="1928" w:type="dxa"/>
+            <w:vMerge w:val="restart"/>
+            <w:noWrap/>
+            <w:hideMark/>
+          </w:tcPr>
+          <w:p>
+            <w:pPr>
+              <w:jc w:val="center"/>
+              <w:cnfStyle w:val="100000000000" w:firstRow="1" w:lastRow="0" w:firstColumn="0" w:lastColumn="0" w:oddVBand="0" w:evenVBand="0" w:oddHBand="0" w:evenHBand="0" w:firstRowFirstColumn="0" w:firstRowLastColumn="0" w:lastRowFirstColumn="0" w:lastRowLastColumn="0"/>
+              <w:rPr>
+                <w:rFonts w:ascii="Arial" w:eastAsia="Times New Roman" w:hAnsi="Arial" w:cs="Arial"/>
+                <w:color w:val="000000"/>
+                <w:sz w:val="16"/>
+                <w:szCs w:val="16"/>
+                <w:lang w:eastAsia="en-US"/>
+              </w:rPr>
+            </w:pPr>
+            <w:r>
+              <w:rPr>
+                <w:rFonts w:ascii="Arial" w:eastAsia="Times New Roman" w:hAnsi="Arial" w:cs="Arial"/>
+                <w:color w:val="000000"/>
+                <w:sz w:val="16"/>
+                <w:szCs w:val="16"/>
+                <w:lang w:eastAsia="en-US"/>
+              </w:rPr>
+              <w:t>Classifier</w:t>
+            </w:r>
+          </w:p>
+        </w:tc>
+        <w:tc>
+          <w:tcPr>
+            <w:tcW w:w="1760" w:type="dxa"/>
+            <w:gridSpan w:val="2"/>
+            <w:noWrap/>
+            <w:hideMark/>
+          </w:tcPr>
+          <w:p>
+            <w:pPr>
+              <w:jc w:val="center"/>
+              <w:cnfStyle w:val="100000000000" w:firstRow="1" w:lastRow="0" w:firstColumn="0" w:lastColumn="0" w:oddVBand="0" w:evenVBand="0" w:oddHBand="0" w:evenHBand="0" w:firstRowFirstColumn="0" w:firstRowLastColumn="0" w:lastRowFirstColumn="0" w:lastRowLastColumn="0"/>
+              <w:rPr>
+                <w:rFonts w:ascii="Arial" w:eastAsia="Times New Roman" w:hAnsi="Arial" w:cs="Arial"/>
+                <w:color w:val="000000"/>
+                <w:sz w:val="16"/>
+                <w:szCs w:val="16"/>
+                <w:lang w:eastAsia="en-US"/>
+              </w:rPr>
+            </w:pPr>
+            <w:r>
+              <w:rPr>
+                <w:rFonts w:ascii="Arial" w:eastAsia="Times New Roman" w:hAnsi="Arial" w:cs="Arial"/>
+                <w:color w:val="000000"/>
+                <w:sz w:val="16"/>
+                <w:szCs w:val="16"/>
+                <w:lang w:eastAsia="en-US"/>
+              </w:rPr>
+              <w:t>Hyperparameter 1</w:t>
+            </w:r>
+          </w:p>
+        </w:tc>
+        <w:tc>
+          <w:tcPr>
+            <w:tcW w:w="0" w:type="auto"/>
+            <w:gridSpan w:val="2"/>
+            <w:noWrap/>
+            <w:hideMark/>
+          </w:tcPr>
+          <w:p>
+            <w:pPr>
+              <w:jc w:val="center"/>
+              <w:cnfStyle w:val="100000000000" w:firstRow="1" w:lastRow="0" w:firstColumn="0" w:lastColumn="0" w:oddVBand="0" w:evenVBand="0" w:oddHBand="0" w:evenHBand="0" w:firstRowFirstColumn="0" w:firstRowLastColumn="0" w:lastRowFirstColumn="0" w:lastRowLastColumn="0"/>
+              <w:rPr>
+                <w:rFonts w:ascii="Arial" w:eastAsia="Times New Roman" w:hAnsi="Arial" w:cs="Arial"/>
+                <w:color w:val="000000"/>
+                <w:sz w:val="16"/>
+                <w:szCs w:val="16"/>
+                <w:lang w:eastAsia="en-US"/>
+              </w:rPr>
+            </w:pPr>
+            <w:r>
+              <w:rPr>
+                <w:rFonts w:ascii="Arial" w:eastAsia="Times New Roman" w:hAnsi="Arial" w:cs="Arial"/>
+                <w:color w:val="000000"/>
+                <w:sz w:val="16"/>
+                <w:szCs w:val="16"/>
+                <w:lang w:eastAsia="en-US"/>
+              </w:rPr>
+              <w:t>Hyperparameter 2</w:t>
+            </w:r>
+          </w:p>
+        </w:tc>
+        <w:tc>
+          <w:tcPr>
+            <w:tcW w:w="0" w:type="auto"/>
+            <w:gridSpan w:val="2"/>
+            <w:noWrap/>
+            <w:hideMark/>
+          </w:tcPr>
+          <w:p>
+            <w:pPr>
+              <w:jc w:val="center"/>
+              <w:cnfStyle w:val="100000000000" w:firstRow="1" w:lastRow="0" w:firstColumn="0" w:lastColumn="0" w:oddVBand="0" w:evenVBand="0" w:oddHBand="0" w:evenHBand="0" w:firstRowFirstColumn="0" w:firstRowLastColumn="0" w:lastRowFirstColumn="0" w:lastRowLastColumn="0"/>
+              <w:rPr>
+                <w:rFonts w:ascii="Arial" w:eastAsia="Times New Roman" w:hAnsi="Arial" w:cs="Arial"/>
+                <w:color w:val="000000"/>
+                <w:sz w:val="16"/>
+                <w:szCs w:val="16"/>
+                <w:lang w:eastAsia="en-US"/>
+              </w:rPr>
+            </w:pPr>
+            <w:r>
+              <w:rPr>
+                <w:rFonts w:ascii="Arial" w:eastAsia="Times New Roman" w:hAnsi="Arial" w:cs="Arial"/>
+                <w:color w:val="000000"/>
+                <w:sz w:val="16"/>
+                <w:szCs w:val="16"/>
+                <w:lang w:eastAsia="en-US"/>
+              </w:rPr>
+              <w:t>Hyperparameter 3</w:t>
+            </w:r>
+          </w:p>
+        </w:tc>
+      </w:tr>
+      <w:tr>
+        <w:trPr>
+          <w:cnfStyle w:val="000000100000" w:firstRow="0" w:lastRow="0" w:firstColumn="0" w:lastColumn="0" w:oddVBand="0" w:evenVBand="0" w:oddHBand="1" w:evenHBand="0" w:firstRowFirstColumn="0" w:firstRowLastColumn="0" w:lastRowFirstColumn="0" w:lastRowLastColumn="0"/>
+          <w:trHeight w:val="360"/>
+        </w:trPr>
+        <w:tc>
+          <w:tcPr>
+            <w:cnfStyle w:val="001000000000" w:firstRow="0" w:lastRow="0" w:firstColumn="1" w:lastColumn="0" w:oddVBand="0" w:evenVBand="0" w:oddHBand="0" w:evenHBand="0" w:firstRowFirstColumn="0" w:firstRowLastColumn="0" w:lastRowFirstColumn="0" w:lastRowLastColumn="0"/>
+            <w:tcW w:w="0" w:type="auto"/>
+            <w:vMerge/>
+            <w:hideMark/>
+          </w:tcPr>
+          <w:p>
+            <w:pPr>
+              <w:rPr>
+                <w:rFonts w:ascii="Arial" w:eastAsia="Times New Roman" w:hAnsi="Arial" w:cs="Arial"/>
+                <w:color w:val="000000"/>
+                <w:sz w:val="16"/>
+                <w:szCs w:val="16"/>
+                <w:lang w:eastAsia="en-US"/>
+              </w:rPr>
+            </w:pPr>
+          </w:p>
+        </w:tc>
+        <w:tc>
+          <w:tcPr>
+            <w:tcW w:w="1928" w:type="dxa"/>
+            <w:vMerge/>
+            <w:hideMark/>
+          </w:tcPr>
+          <w:p>
+            <w:pPr>
+              <w:cnfStyle w:val="000000100000" w:firstRow="0" w:lastRow="0" w:firstColumn="0" w:lastColumn="0" w:oddVBand="0" w:evenVBand="0" w:oddHBand="1" w:evenHBand="0" w:firstRowFirstColumn="0" w:firstRowLastColumn="0" w:lastRowFirstColumn="0" w:lastRowLastColumn="0"/>
+              <w:rPr>
+                <w:rFonts w:ascii="Arial" w:eastAsia="Times New Roman" w:hAnsi="Arial" w:cs="Arial"/>
+                <w:color w:val="000000"/>
+                <w:sz w:val="16"/>
+                <w:szCs w:val="16"/>
+                <w:lang w:eastAsia="en-US"/>
+              </w:rPr>
+            </w:pPr>
+          </w:p>
+        </w:tc>
+        <w:tc>
+          <w:tcPr>
+            <w:tcW w:w="998" w:type="dxa"/>
+            <w:noWrap/>
+            <w:hideMark/>
+          </w:tcPr>
+          <w:p>
+            <w:pPr>
+              <w:jc w:val="center"/>
+              <w:cnfStyle w:val="000000100000" w:firstRow="0" w:lastRow="0" w:firstColumn="0" w:lastColumn="0" w:oddVBand="0" w:evenVBand="0" w:oddHBand="1" w:evenHBand="0" w:firstRowFirstColumn="0" w:firstRowLastColumn="0" w:lastRowFirstColumn="0" w:lastRowLastColumn="0"/>
+              <w:rPr>
+                <w:rFonts w:ascii="Arial" w:eastAsia="Times New Roman" w:hAnsi="Arial" w:cs="Arial"/>
+                <w:color w:val="000000"/>
+                <w:sz w:val="16"/>
+                <w:szCs w:val="16"/>
+                <w:lang w:eastAsia="en-US"/>
+              </w:rPr>
+            </w:pPr>
+            <w:r>
+              <w:rPr>
+                <w:rFonts w:ascii="Arial" w:eastAsia="Times New Roman" w:hAnsi="Arial" w:cs="Arial"/>
+                <w:color w:val="000000"/>
+                <w:sz w:val="16"/>
+                <w:szCs w:val="16"/>
+                <w:lang w:eastAsia="en-US"/>
+              </w:rPr>
+              <w:t>name</w:t>
+            </w:r>
+          </w:p>
+        </w:tc>
+        <w:tc>
+          <w:tcPr>
+            <w:tcW w:w="0" w:type="auto"/>
+            <w:noWrap/>
+            <w:hideMark/>
+          </w:tcPr>
+          <w:p>
+            <w:pPr>
+              <w:jc w:val="center"/>
+              <w:cnfStyle w:val="000000100000" w:firstRow="0" w:lastRow="0" w:firstColumn="0" w:lastColumn="0" w:oddVBand="0" w:evenVBand="0" w:oddHBand="1" w:evenHBand="0" w:firstRowFirstColumn="0" w:firstRowLastColumn="0" w:lastRowFirstColumn="0" w:lastRowLastColumn="0"/>
+              <w:rPr>
+                <w:rFonts w:ascii="Arial" w:eastAsia="Times New Roman" w:hAnsi="Arial" w:cs="Arial"/>
+                <w:color w:val="000000"/>
+                <w:sz w:val="16"/>
+                <w:szCs w:val="16"/>
+                <w:lang w:eastAsia="en-US"/>
+              </w:rPr>
+            </w:pPr>
+            <w:r>
+              <w:rPr>
+                <w:rFonts w:ascii="Arial" w:eastAsia="Times New Roman" w:hAnsi="Arial" w:cs="Arial"/>
+                <w:color w:val="000000"/>
+                <w:sz w:val="16"/>
+                <w:szCs w:val="16"/>
+                <w:lang w:eastAsia="en-US"/>
+              </w:rPr>
+              <w:t>default value</w:t>
+            </w:r>
+          </w:p>
+        </w:tc>
+        <w:tc>
+          <w:tcPr>
+            <w:tcW w:w="0" w:type="auto"/>
+            <w:noWrap/>
+            <w:hideMark/>
+          </w:tcPr>
+          <w:p>
+            <w:pPr>
+              <w:jc w:val="center"/>
+              <w:cnfStyle w:val="000000100000" w:firstRow="0" w:lastRow="0" w:firstColumn="0" w:lastColumn="0" w:oddVBand="0" w:evenVBand="0" w:oddHBand="1" w:evenHBand="0" w:firstRowFirstColumn="0" w:firstRowLastColumn="0" w:lastRowFirstColumn="0" w:lastRowLastColumn="0"/>
+              <w:rPr>
+                <w:rFonts w:ascii="Arial" w:eastAsia="Times New Roman" w:hAnsi="Arial" w:cs="Arial"/>
+                <w:color w:val="000000"/>
+                <w:sz w:val="16"/>
+                <w:szCs w:val="16"/>
+                <w:lang w:eastAsia="en-US"/>
+              </w:rPr>
+            </w:pPr>
+            <w:r>
+              <w:rPr>
+                <w:rFonts w:ascii="Arial" w:eastAsia="Times New Roman" w:hAnsi="Arial" w:cs="Arial"/>
+                <w:color w:val="000000"/>
+                <w:sz w:val="16"/>
+                <w:szCs w:val="16"/>
+                <w:lang w:eastAsia="en-US"/>
+              </w:rPr>
+              <w:t>name</w:t>
+            </w:r>
+          </w:p>
+        </w:tc>
+        <w:tc>
+          <w:tcPr>
+            <w:tcW w:w="0" w:type="auto"/>
+            <w:noWrap/>
+            <w:hideMark/>
+          </w:tcPr>
+          <w:p>
+            <w:pPr>
+              <w:jc w:val="center"/>
+              <w:cnfStyle w:val="000000100000" w:firstRow="0" w:lastRow="0" w:firstColumn="0" w:lastColumn="0" w:oddVBand="0" w:evenVBand="0" w:oddHBand="1" w:evenHBand="0" w:firstRowFirstColumn="0" w:firstRowLastColumn="0" w:lastRowFirstColumn="0" w:lastRowLastColumn="0"/>
+              <w:rPr>
+                <w:rFonts w:ascii="Arial" w:eastAsia="Times New Roman" w:hAnsi="Arial" w:cs="Arial"/>
+                <w:color w:val="000000"/>
+                <w:sz w:val="16"/>
+                <w:szCs w:val="16"/>
+                <w:lang w:eastAsia="en-US"/>
+              </w:rPr>
+            </w:pPr>
+            <w:r>
+              <w:rPr>
+                <w:rFonts w:ascii="Arial" w:eastAsia="Times New Roman" w:hAnsi="Arial" w:cs="Arial"/>
+                <w:color w:val="000000"/>
+                <w:sz w:val="16"/>
+                <w:szCs w:val="16"/>
+                <w:lang w:eastAsia="en-US"/>
+              </w:rPr>
+              <w:t>default value</w:t>
+            </w:r>
+          </w:p>
+        </w:tc>
+        <w:tc>
+          <w:tcPr>
+            <w:tcW w:w="0" w:type="auto"/>
+            <w:noWrap/>
+            <w:hideMark/>
+          </w:tcPr>
+          <w:p>
+            <w:pPr>
+              <w:jc w:val="center"/>
+              <w:cnfStyle w:val="000000100000" w:firstRow="0" w:lastRow="0" w:firstColumn="0" w:lastColumn="0" w:oddVBand="0" w:evenVBand="0" w:oddHBand="1" w:evenHBand="0" w:firstRowFirstColumn="0" w:firstRowLastColumn="0" w:lastRowFirstColumn="0" w:lastRowLastColumn="0"/>
+              <w:rPr>
+                <w:rFonts w:ascii="Arial" w:eastAsia="Times New Roman" w:hAnsi="Arial" w:cs="Arial"/>
+                <w:color w:val="000000"/>
+                <w:sz w:val="16"/>
+                <w:szCs w:val="16"/>
+                <w:lang w:eastAsia="en-US"/>
+              </w:rPr>
+            </w:pPr>
+            <w:r>
+              <w:rPr>
+                <w:rFonts w:ascii="Arial" w:eastAsia="Times New Roman" w:hAnsi="Arial" w:cs="Arial"/>
+                <w:color w:val="000000"/>
+                <w:sz w:val="16"/>
+                <w:szCs w:val="16"/>
+                <w:lang w:eastAsia="en-US"/>
+              </w:rPr>
+              <w:t>name</w:t>
+            </w:r>
+          </w:p>
+        </w:tc>
+        <w:tc>
+          <w:tcPr>
+            <w:tcW w:w="0" w:type="auto"/>
+            <w:noWrap/>
+            <w:hideMark/>
+          </w:tcPr>
+          <w:p>
+            <w:pPr>
+              <w:jc w:val="center"/>
+              <w:cnfStyle w:val="000000100000" w:firstRow="0" w:lastRow="0" w:firstColumn="0" w:lastColumn="0" w:oddVBand="0" w:evenVBand="0" w:oddHBand="1" w:evenHBand="0" w:firstRowFirstColumn="0" w:firstRowLastColumn="0" w:lastRowFirstColumn="0" w:lastRowLastColumn="0"/>
+              <w:rPr>
+                <w:rFonts w:ascii="Arial" w:eastAsia="Times New Roman" w:hAnsi="Arial" w:cs="Arial"/>
+                <w:color w:val="000000"/>
+                <w:sz w:val="16"/>
+                <w:szCs w:val="16"/>
+                <w:lang w:eastAsia="en-US"/>
+              </w:rPr>
+            </w:pPr>
+            <w:r>
+              <w:rPr>
+                <w:rFonts w:ascii="Arial" w:eastAsia="Times New Roman" w:hAnsi="Arial" w:cs="Arial"/>
+                <w:color w:val="000000"/>
+                <w:sz w:val="16"/>
+                <w:szCs w:val="16"/>
+                <w:lang w:eastAsia="en-US"/>
+              </w:rPr>
+              <w:t>default value</w:t>
+            </w:r>
+          </w:p>
+        </w:tc>
+      </w:tr>
+      <w:tr>
+        <w:trPr>
+          <w:trHeight w:val="360"/>
+        </w:trPr>
+        <w:tc>
+          <w:tcPr>
+            <w:cnfStyle w:val="001000000000" w:firstRow="0" w:lastRow="0" w:firstColumn="1" w:lastColumn="0" w:oddVBand="0" w:evenVBand="0" w:oddHBand="0" w:evenHBand="0" w:firstRowFirstColumn="0" w:firstRowLastColumn="0" w:lastRowFirstColumn="0" w:lastRowLastColumn="0"/>
+            <w:tcW w:w="0" w:type="auto"/>
+            <w:noWrap/>
+            <w:hideMark/>
+          </w:tcPr>
+          <w:p>
+            <w:pPr>
+              <w:jc w:val="center"/>
+              <w:rPr>
+                <w:rFonts w:ascii="Arial" w:eastAsia="Times New Roman" w:hAnsi="Arial" w:cs="Arial"/>
+                <w:color w:val="000000"/>
+                <w:sz w:val="16"/>
+                <w:szCs w:val="16"/>
+                <w:lang w:eastAsia="en-US"/>
+              </w:rPr>
+            </w:pPr>
+            <w:r>
+              <w:rPr>
+                <w:rFonts w:ascii="Arial" w:eastAsia="Times New Roman" w:hAnsi="Arial" w:cs="Arial"/>
+                <w:color w:val="000000"/>
+                <w:sz w:val="16"/>
+                <w:szCs w:val="16"/>
+                <w:lang w:eastAsia="en-US"/>
+              </w:rPr>
+              <w:t>Decision tree</w:t>
+            </w:r>
+          </w:p>
+        </w:tc>
+        <w:tc>
+          <w:tcPr>
+            <w:tcW w:w="1928" w:type="dxa"/>
+            <w:noWrap/>
+            <w:hideMark/>
+          </w:tcPr>
+          <w:p>
+            <w:pPr>
+              <w:jc w:val="center"/>
+              <w:cnfStyle w:val="000000000000" w:firstRow="0" w:lastRow="0" w:firstColumn="0" w:lastColumn="0" w:oddVBand="0" w:evenVBand="0" w:oddHBand="0" w:evenHBand="0" w:firstRowFirstColumn="0" w:firstRowLastColumn="0" w:lastRowFirstColumn="0" w:lastRowLastColumn="0"/>
+              <w:rPr>
+                <w:rFonts w:ascii="Arial" w:eastAsia="Times New Roman" w:hAnsi="Arial" w:cs="Arial"/>
+                <w:color w:val="000000"/>
+                <w:sz w:val="13"/>
+                <w:szCs w:val="15"/>
+                <w:lang w:eastAsia="en-US"/>
+              </w:rPr>
+            </w:pPr>
+            <w:r>
+              <w:rPr>
+                <w:rFonts w:ascii="Arial" w:eastAsia="Times New Roman" w:hAnsi="Arial" w:cs="Arial"/>
+                <w:color w:val="000000"/>
+                <w:sz w:val="13"/>
+                <w:szCs w:val="15"/>
+                <w:lang w:eastAsia="en-US"/>
+              </w:rPr>
+              <w:t>sklearn.tree.DecisionTreeClassifier</w:t>
+            </w:r>
+          </w:p>
+        </w:tc>
+        <w:tc>
+          <w:tcPr>
+            <w:tcW w:w="998" w:type="dxa"/>
+            <w:noWrap/>
+            <w:hideMark/>
+          </w:tcPr>
+          <w:p>
+            <w:pPr>
+              <w:jc w:val="center"/>
+              <w:cnfStyle w:val="000000000000" w:firstRow="0" w:lastRow="0" w:firstColumn="0" w:lastColumn="0" w:oddVBand="0" w:evenVBand="0" w:oddHBand="0" w:evenHBand="0" w:firstRowFirstColumn="0" w:firstRowLastColumn="0" w:lastRowFirstColumn="0" w:lastRowLastColumn="0"/>
+              <w:rPr>
+                <w:rFonts w:ascii="Arial" w:eastAsia="Times New Roman" w:hAnsi="Arial" w:cs="Arial"/>
+                <w:i/>
+                <w:iCs/>
+                <w:color w:val="000000"/>
+                <w:sz w:val="13"/>
+                <w:szCs w:val="15"/>
+                <w:lang w:eastAsia="en-US"/>
+              </w:rPr>
+            </w:pPr>
+            <w:r>
+              <w:rPr>
+                <w:rFonts w:ascii="Arial" w:eastAsia="Times New Roman" w:hAnsi="Arial" w:cs="Arial"/>
+                <w:i/>
+                <w:iCs/>
+                <w:color w:val="000000"/>
+                <w:sz w:val="13"/>
+                <w:szCs w:val="15"/>
+                <w:lang w:eastAsia="en-US"/>
+              </w:rPr>
+              <w:t>max_depth</w:t>
+            </w:r>
+          </w:p>
+        </w:tc>
+        <w:tc>
+          <w:tcPr>
+            <w:tcW w:w="0" w:type="auto"/>
+            <w:noWrap/>
+            <w:hideMark/>
+          </w:tcPr>
+          <w:p>
+            <w:pPr>
+              <w:jc w:val="center"/>
+              <w:cnfStyle w:val="000000000000" w:firstRow="0" w:lastRow="0" w:firstColumn="0" w:lastColumn="0" w:oddVBand="0" w:evenVBand="0" w:oddHBand="0" w:evenHBand="0" w:firstRowFirstColumn="0" w:firstRowLastColumn="0" w:lastRowFirstColumn="0" w:lastRowLastColumn="0"/>
+              <w:rPr>
+                <w:rFonts w:ascii="Arial" w:eastAsia="Times New Roman" w:hAnsi="Arial" w:cs="Arial"/>
+                <w:i/>
+                <w:iCs/>
+                <w:color w:val="000000"/>
+                <w:sz w:val="13"/>
+                <w:szCs w:val="15"/>
+                <w:lang w:eastAsia="en-US"/>
+              </w:rPr>
+            </w:pPr>
+            <w:r>
+              <w:rPr>
+                <w:rFonts w:ascii="Arial" w:eastAsia="Times New Roman" w:hAnsi="Arial" w:cs="Arial"/>
+                <w:i/>
+                <w:iCs/>
+                <w:color w:val="000000"/>
+                <w:sz w:val="13"/>
+                <w:szCs w:val="15"/>
+                <w:lang w:eastAsia="en-US"/>
+              </w:rPr>
+              <w:t>None</w:t>
+            </w:r>
+          </w:p>
+        </w:tc>
+        <w:tc>
+          <w:tcPr>
+            <w:tcW w:w="0" w:type="auto"/>
+            <w:noWrap/>
+            <w:hideMark/>
+          </w:tcPr>
+          <w:p>
+            <w:pPr>
+              <w:jc w:val="center"/>
+              <w:cnfStyle w:val="000000000000" w:firstRow="0" w:lastRow="0" w:firstColumn="0" w:lastColumn="0" w:oddVBand="0" w:evenVBand="0" w:oddHBand="0" w:evenHBand="0" w:firstRowFirstColumn="0" w:firstRowLastColumn="0" w:lastRowFirstColumn="0" w:lastRowLastColumn="0"/>
+              <w:rPr>
+                <w:rFonts w:ascii="Arial" w:eastAsia="Times New Roman" w:hAnsi="Arial" w:cs="Arial"/>
+                <w:i/>
+                <w:iCs/>
+                <w:color w:val="000000"/>
+                <w:sz w:val="13"/>
+                <w:szCs w:val="15"/>
+                <w:lang w:eastAsia="en-US"/>
+              </w:rPr>
+            </w:pPr>
+            <w:r>
+              <w:rPr>
+                <w:rFonts w:ascii="Arial" w:eastAsia="Times New Roman" w:hAnsi="Arial" w:cs="Arial"/>
+                <w:i/>
+                <w:iCs/>
+                <w:color w:val="000000"/>
+                <w:sz w:val="13"/>
+                <w:szCs w:val="15"/>
+                <w:lang w:eastAsia="en-US"/>
+              </w:rPr>
+              <w:t>min_samples_leaf</w:t>
+            </w:r>
+          </w:p>
+        </w:tc>
+        <w:tc>
+          <w:tcPr>
+            <w:tcW w:w="0" w:type="auto"/>
+            <w:noWrap/>
+            <w:hideMark/>
+          </w:tcPr>
+          <w:p>
+            <w:pPr>
+              <w:jc w:val="center"/>
+              <w:cnfStyle w:val="000000000000" w:firstRow="0" w:lastRow="0" w:firstColumn="0" w:lastColumn="0" w:oddVBand="0" w:evenVBand="0" w:oddHBand="0" w:evenHBand="0" w:firstRowFirstColumn="0" w:firstRowLastColumn="0" w:lastRowFirstColumn="0" w:lastRowLastColumn="0"/>
+              <w:rPr>
+                <w:rFonts w:ascii="Arial" w:eastAsia="Times New Roman" w:hAnsi="Arial" w:cs="Arial"/>
+                <w:i/>
+                <w:iCs/>
+                <w:color w:val="000000"/>
+                <w:sz w:val="13"/>
+                <w:szCs w:val="15"/>
+                <w:lang w:eastAsia="en-US"/>
+              </w:rPr>
+            </w:pPr>
+            <w:r>
+              <w:rPr>
+                <w:rFonts w:ascii="Arial" w:eastAsia="Times New Roman" w:hAnsi="Arial" w:cs="Arial"/>
+                <w:i/>
+                <w:iCs/>
+                <w:color w:val="000000"/>
+                <w:sz w:val="13"/>
+                <w:szCs w:val="15"/>
+                <w:lang w:eastAsia="en-US"/>
+              </w:rPr>
+              <w:t>25</w:t>
+            </w:r>
+          </w:p>
+        </w:tc>
+        <w:tc>
+          <w:tcPr>
+            <w:tcW w:w="0" w:type="auto"/>
+            <w:noWrap/>
+            <w:hideMark/>
+          </w:tcPr>
+          <w:p>
+            <w:pPr>
+              <w:jc w:val="center"/>
+              <w:cnfStyle w:val="000000000000" w:firstRow="0" w:lastRow="0" w:firstColumn="0" w:lastColumn="0" w:oddVBand="0" w:evenVBand="0" w:oddHBand="0" w:evenHBand="0" w:firstRowFirstColumn="0" w:firstRowLastColumn="0" w:lastRowFirstColumn="0" w:lastRowLastColumn="0"/>
+              <w:rPr>
+                <w:rFonts w:ascii="Arial" w:eastAsia="Times New Roman" w:hAnsi="Arial" w:cs="Arial"/>
+                <w:i/>
+                <w:iCs/>
+                <w:color w:val="000000"/>
+                <w:sz w:val="13"/>
+                <w:szCs w:val="15"/>
+                <w:lang w:eastAsia="en-US"/>
+              </w:rPr>
+            </w:pPr>
+          </w:p>
+        </w:tc>
+        <w:tc>
+          <w:tcPr>
+            <w:tcW w:w="0" w:type="auto"/>
+            <w:noWrap/>
+            <w:hideMark/>
+          </w:tcPr>
+          <w:p>
+            <w:pPr>
+              <w:jc w:val="center"/>
+              <w:cnfStyle w:val="000000000000" w:firstRow="0" w:lastRow="0" w:firstColumn="0" w:lastColumn="0" w:oddVBand="0" w:evenVBand="0" w:oddHBand="0" w:evenHBand="0" w:firstRowFirstColumn="0" w:firstRowLastColumn="0" w:lastRowFirstColumn="0" w:lastRowLastColumn="0"/>
+              <w:rPr>
+                <w:rFonts w:ascii="Arial" w:eastAsia="Times New Roman" w:hAnsi="Arial" w:cs="Arial"/>
+                <w:sz w:val="13"/>
+                <w:szCs w:val="15"/>
+                <w:lang w:eastAsia="en-US"/>
+              </w:rPr>
+            </w:pPr>
+          </w:p>
+        </w:tc>
+      </w:tr>
+      <w:tr>
+        <w:trPr>
+          <w:cnfStyle w:val="000000100000" w:firstRow="0" w:lastRow="0" w:firstColumn="0" w:lastColumn="0" w:oddVBand="0" w:evenVBand="0" w:oddHBand="1" w:evenHBand="0" w:firstRowFirstColumn="0" w:firstRowLastColumn="0" w:lastRowFirstColumn="0" w:lastRowLastColumn="0"/>
+          <w:trHeight w:val="360"/>
+        </w:trPr>
+        <w:tc>
+          <w:tcPr>
+            <w:cnfStyle w:val="001000000000" w:firstRow="0" w:lastRow="0" w:firstColumn="1" w:lastColumn="0" w:oddVBand="0" w:evenVBand="0" w:oddHBand="0" w:evenHBand="0" w:firstRowFirstColumn="0" w:firstRowLastColumn="0" w:lastRowFirstColumn="0" w:lastRowLastColumn="0"/>
+            <w:tcW w:w="0" w:type="auto"/>
+            <w:noWrap/>
+            <w:hideMark/>
+          </w:tcPr>
+          <w:p>
+            <w:pPr>
+              <w:jc w:val="center"/>
+              <w:rPr>
+                <w:rFonts w:ascii="Arial" w:eastAsia="Times New Roman" w:hAnsi="Arial" w:cs="Arial"/>
+                <w:color w:val="000000"/>
+                <w:sz w:val="16"/>
+                <w:szCs w:val="16"/>
+                <w:lang w:eastAsia="en-US"/>
+              </w:rPr>
+            </w:pPr>
+            <w:r>
+              <w:rPr>
+                <w:rFonts w:ascii="Arial" w:eastAsia="Times New Roman" w:hAnsi="Arial" w:cs="Arial"/>
+                <w:color w:val="000000"/>
+                <w:sz w:val="16"/>
+                <w:szCs w:val="16"/>
+                <w:lang w:eastAsia="en-US"/>
+              </w:rPr>
+              <w:t>Boosting using decision tree</w:t>
+            </w:r>
+          </w:p>
+        </w:tc>
+        <w:tc>
+          <w:tcPr>
+            <w:tcW w:w="1928" w:type="dxa"/>
+            <w:noWrap/>
+            <w:hideMark/>
+          </w:tcPr>
+          <w:p>
+            <w:pPr>
+              <w:jc w:val="center"/>
+              <w:cnfStyle w:val="000000100000" w:firstRow="0" w:lastRow="0" w:firstColumn="0" w:lastColumn="0" w:oddVBand="0" w:evenVBand="0" w:oddHBand="1" w:evenHBand="0" w:firstRowFirstColumn="0" w:firstRowLastColumn="0" w:lastRowFirstColumn="0" w:lastRowLastColumn="0"/>
+              <w:rPr>
+                <w:rFonts w:ascii="Arial" w:eastAsia="Times New Roman" w:hAnsi="Arial" w:cs="Arial"/>
+                <w:color w:val="000000"/>
+                <w:sz w:val="13"/>
+                <w:szCs w:val="15"/>
+                <w:lang w:eastAsia="en-US"/>
+              </w:rPr>
+            </w:pPr>
+            <w:r>
+              <w:rPr>
+                <w:rFonts w:ascii="Arial" w:eastAsia="Times New Roman" w:hAnsi="Arial" w:cs="Arial"/>
+                <w:color w:val="000000"/>
+                <w:sz w:val="13"/>
+                <w:szCs w:val="15"/>
+                <w:lang w:eastAsia="en-US"/>
+              </w:rPr>
+              <w:t>sklearn.ensemble.</w:t>
+            </w:r>
+          </w:p>
+          <w:p>
+            <w:pPr>
+              <w:jc w:val="center"/>
+              <w:cnfStyle w:val="000000100000" w:firstRow="0" w:lastRow="0" w:firstColumn="0" w:lastColumn="0" w:oddVBand="0" w:evenVBand="0" w:oddHBand="1" w:evenHBand="0" w:firstRowFirstColumn="0" w:firstRowLastColumn="0" w:lastRowFirstColumn="0" w:lastRowLastColumn="0"/>
+              <w:rPr>
+                <w:rFonts w:ascii="Arial" w:eastAsia="Times New Roman" w:hAnsi="Arial" w:cs="Arial"/>
+                <w:color w:val="000000"/>
+                <w:sz w:val="13"/>
+                <w:szCs w:val="15"/>
+                <w:lang w:eastAsia="en-US"/>
+              </w:rPr>
+            </w:pPr>
+            <w:r>
+              <w:rPr>
+                <w:rFonts w:ascii="Arial" w:eastAsia="Times New Roman" w:hAnsi="Arial" w:cs="Arial"/>
+                <w:color w:val="000000"/>
+                <w:sz w:val="13"/>
+                <w:szCs w:val="15"/>
+                <w:lang w:eastAsia="en-US"/>
+              </w:rPr>
+              <w:t>AdaBoostClassifier (base_estimator=</w:t>
+            </w:r>
+          </w:p>
+          <w:p>
+            <w:pPr>
+              <w:jc w:val="center"/>
+              <w:cnfStyle w:val="000000100000" w:firstRow="0" w:lastRow="0" w:firstColumn="0" w:lastColumn="0" w:oddVBand="0" w:evenVBand="0" w:oddHBand="1" w:evenHBand="0" w:firstRowFirstColumn="0" w:firstRowLastColumn="0" w:lastRowFirstColumn="0" w:lastRowLastColumn="0"/>
+              <w:rPr>
+                <w:rFonts w:ascii="Arial" w:eastAsia="Times New Roman" w:hAnsi="Arial" w:cs="Arial"/>
+                <w:color w:val="000000"/>
+                <w:sz w:val="13"/>
+                <w:szCs w:val="15"/>
+                <w:lang w:eastAsia="en-US"/>
+              </w:rPr>
+            </w:pPr>
+            <w:r>
+              <w:rPr>
+                <w:rFonts w:ascii="Arial" w:eastAsia="Times New Roman" w:hAnsi="Arial" w:cs="Arial"/>
+                <w:color w:val="000000"/>
+                <w:sz w:val="13"/>
+                <w:szCs w:val="15"/>
+                <w:lang w:eastAsia="en-US"/>
+              </w:rPr>
+              <w:t>sklearn.tree.Decision</w:t>
+            </w:r>
+          </w:p>
+          <w:p>
+            <w:pPr>
+              <w:jc w:val="center"/>
+              <w:cnfStyle w:val="000000100000" w:firstRow="0" w:lastRow="0" w:firstColumn="0" w:lastColumn="0" w:oddVBand="0" w:evenVBand="0" w:oddHBand="1" w:evenHBand="0" w:firstRowFirstColumn="0" w:firstRowLastColumn="0" w:lastRowFirstColumn="0" w:lastRowLastColumn="0"/>
+              <w:rPr>
+                <w:rFonts w:ascii="Arial" w:eastAsia="Times New Roman" w:hAnsi="Arial" w:cs="Arial"/>
+                <w:color w:val="000000"/>
+                <w:sz w:val="13"/>
+                <w:szCs w:val="15"/>
+                <w:lang w:eastAsia="en-US"/>
+              </w:rPr>
+            </w:pPr>
+            <w:r>
+              <w:rPr>
+                <w:rFonts w:ascii="Arial" w:eastAsia="Times New Roman" w:hAnsi="Arial" w:cs="Arial"/>
+                <w:color w:val="000000"/>
+                <w:sz w:val="13"/>
+                <w:szCs w:val="15"/>
+                <w:lang w:eastAsia="en-US"/>
+              </w:rPr>
+              <w:t>Tree Classifier)</w:t>
+            </w:r>
+          </w:p>
+        </w:tc>
+        <w:tc>
+          <w:tcPr>
+            <w:tcW w:w="998" w:type="dxa"/>
+            <w:noWrap/>
+            <w:hideMark/>
+          </w:tcPr>
+          <w:p>
+            <w:pPr>
+              <w:jc w:val="center"/>
+              <w:cnfStyle w:val="000000100000" w:firstRow="0" w:lastRow="0" w:firstColumn="0" w:lastColumn="0" w:oddVBand="0" w:evenVBand="0" w:oddHBand="1" w:evenHBand="0" w:firstRowFirstColumn="0" w:firstRowLastColumn="0" w:lastRowFirstColumn="0" w:lastRowLastColumn="0"/>
+              <w:rPr>
+                <w:rFonts w:ascii="Arial" w:eastAsia="Times New Roman" w:hAnsi="Arial" w:cs="Arial"/>
+                <w:i/>
+                <w:iCs/>
+                <w:color w:val="000000"/>
+                <w:sz w:val="13"/>
+                <w:szCs w:val="15"/>
+                <w:lang w:eastAsia="en-US"/>
+              </w:rPr>
+            </w:pPr>
+            <w:r>
+              <w:rPr>
+                <w:rFonts w:ascii="Arial" w:eastAsia="Times New Roman" w:hAnsi="Arial" w:cs="Arial"/>
+                <w:i/>
+                <w:iCs/>
+                <w:color w:val="000000"/>
+                <w:sz w:val="13"/>
+                <w:szCs w:val="15"/>
+                <w:lang w:eastAsia="en-US"/>
+              </w:rPr>
+              <w:t>min_samples_leaf</w:t>
+            </w:r>
+          </w:p>
+        </w:tc>
+        <w:tc>
+          <w:tcPr>
+            <w:tcW w:w="0" w:type="auto"/>
+            <w:noWrap/>
+            <w:hideMark/>
+          </w:tcPr>
+          <w:p>
+            <w:pPr>
+              <w:jc w:val="center"/>
+              <w:cnfStyle w:val="000000100000" w:firstRow="0" w:lastRow="0" w:firstColumn="0" w:lastColumn="0" w:oddVBand="0" w:evenVBand="0" w:oddHBand="1" w:evenHBand="0" w:firstRowFirstColumn="0" w:firstRowLastColumn="0" w:lastRowFirstColumn="0" w:lastRowLastColumn="0"/>
+              <w:rPr>
+                <w:rFonts w:ascii="Arial" w:eastAsia="Times New Roman" w:hAnsi="Arial" w:cs="Arial"/>
+                <w:i/>
+                <w:iCs/>
+                <w:color w:val="000000"/>
+                <w:sz w:val="13"/>
+                <w:szCs w:val="15"/>
+                <w:lang w:eastAsia="en-US"/>
+              </w:rPr>
+            </w:pPr>
+            <w:r>
+              <w:rPr>
+                <w:rFonts w:ascii="Arial" w:eastAsia="Times New Roman" w:hAnsi="Arial" w:cs="Arial"/>
+                <w:i/>
+                <w:iCs/>
+                <w:color w:val="000000"/>
+                <w:sz w:val="13"/>
+                <w:szCs w:val="15"/>
+                <w:lang w:eastAsia="en-US"/>
+              </w:rPr>
+              <w:t>25</w:t>
+            </w:r>
+          </w:p>
+        </w:tc>
+        <w:tc>
+          <w:tcPr>
+            <w:tcW w:w="0" w:type="auto"/>
+            <w:noWrap/>
+            <w:hideMark/>
+          </w:tcPr>
+          <w:p>
+            <w:pPr>
+              <w:jc w:val="center"/>
+              <w:cnfStyle w:val="000000100000" w:firstRow="0" w:lastRow="0" w:firstColumn="0" w:lastColumn="0" w:oddVBand="0" w:evenVBand="0" w:oddHBand="1" w:evenHBand="0" w:firstRowFirstColumn="0" w:firstRowLastColumn="0" w:lastRowFirstColumn="0" w:lastRowLastColumn="0"/>
+              <w:rPr>
+                <w:rFonts w:ascii="Arial" w:eastAsia="Times New Roman" w:hAnsi="Arial" w:cs="Arial"/>
+                <w:i/>
+                <w:iCs/>
+                <w:color w:val="000000"/>
+                <w:sz w:val="13"/>
+                <w:szCs w:val="15"/>
+                <w:lang w:eastAsia="en-US"/>
+              </w:rPr>
+            </w:pPr>
+            <w:r>
+              <w:rPr>
+                <w:rFonts w:ascii="Arial" w:eastAsia="Times New Roman" w:hAnsi="Arial" w:cs="Arial"/>
+                <w:i/>
+                <w:iCs/>
+                <w:color w:val="000000"/>
+                <w:sz w:val="13"/>
+                <w:szCs w:val="15"/>
+                <w:lang w:eastAsia="en-US"/>
+              </w:rPr>
+              <w:t xml:space="preserve"> n_estimators</w:t>
+            </w:r>
+          </w:p>
+        </w:tc>
+        <w:tc>
+          <w:tcPr>
+            <w:tcW w:w="0" w:type="auto"/>
+            <w:noWrap/>
+            <w:hideMark/>
+          </w:tcPr>
+          <w:p>
+            <w:pPr>
+              <w:jc w:val="center"/>
+              <w:cnfStyle w:val="000000100000" w:firstRow="0" w:lastRow="0" w:firstColumn="0" w:lastColumn="0" w:oddVBand="0" w:evenVBand="0" w:oddHBand="1" w:evenHBand="0" w:firstRowFirstColumn="0" w:firstRowLastColumn="0" w:lastRowFirstColumn="0" w:lastRowLastColumn="0"/>
+              <w:rPr>
+                <w:rFonts w:ascii="Arial" w:eastAsia="Times New Roman" w:hAnsi="Arial" w:cs="Arial"/>
+                <w:i/>
+                <w:iCs/>
+                <w:color w:val="000000"/>
+                <w:sz w:val="13"/>
+                <w:szCs w:val="15"/>
+                <w:lang w:eastAsia="en-US"/>
+              </w:rPr>
+            </w:pPr>
+            <w:r>
+              <w:rPr>
+                <w:rFonts w:ascii="Arial" w:eastAsia="Times New Roman" w:hAnsi="Arial" w:cs="Arial"/>
+                <w:i/>
+                <w:iCs/>
+                <w:color w:val="000000"/>
+                <w:sz w:val="13"/>
+                <w:szCs w:val="15"/>
+                <w:lang w:eastAsia="en-US"/>
+              </w:rPr>
+              <w:t>5</w:t>
+            </w:r>
+          </w:p>
+        </w:tc>
+        <w:tc>
+          <w:tcPr>
+            <w:tcW w:w="0" w:type="auto"/>
+            <w:noWrap/>
+            <w:hideMark/>
+          </w:tcPr>
+          <w:p>
+            <w:pPr>
+              <w:jc w:val="center"/>
+              <w:cnfStyle w:val="000000100000" w:firstRow="0" w:lastRow="0" w:firstColumn="0" w:lastColumn="0" w:oddVBand="0" w:evenVBand="0" w:oddHBand="1" w:evenHBand="0" w:firstRowFirstColumn="0" w:firstRowLastColumn="0" w:lastRowFirstColumn="0" w:lastRowLastColumn="0"/>
+              <w:rPr>
+                <w:rFonts w:ascii="Arial" w:eastAsia="Times New Roman" w:hAnsi="Arial" w:cs="Arial"/>
+                <w:i/>
+                <w:iCs/>
+                <w:color w:val="000000"/>
+                <w:sz w:val="13"/>
+                <w:szCs w:val="15"/>
+                <w:lang w:eastAsia="en-US"/>
+              </w:rPr>
+            </w:pPr>
+            <w:r>
+              <w:rPr>
+                <w:rFonts w:ascii="Arial" w:eastAsia="Times New Roman" w:hAnsi="Arial" w:cs="Arial"/>
+                <w:i/>
+                <w:iCs/>
+                <w:color w:val="000000"/>
+                <w:sz w:val="13"/>
+                <w:szCs w:val="15"/>
+                <w:lang w:eastAsia="en-US"/>
+              </w:rPr>
+              <w:t>learning_rate</w:t>
+            </w:r>
+          </w:p>
+        </w:tc>
+        <w:tc>
+          <w:tcPr>
+            <w:tcW w:w="0" w:type="auto"/>
+            <w:noWrap/>
+            <w:hideMark/>
+          </w:tcPr>
+          <w:p>
+            <w:pPr>
+              <w:jc w:val="center"/>
+              <w:cnfStyle w:val="000000100000" w:firstRow="0" w:lastRow="0" w:firstColumn="0" w:lastColumn="0" w:oddVBand="0" w:evenVBand="0" w:oddHBand="1" w:evenHBand="0" w:firstRowFirstColumn="0" w:firstRowLastColumn="0" w:lastRowFirstColumn="0" w:lastRowLastColumn="0"/>
+              <w:rPr>
+                <w:rFonts w:ascii="Arial" w:eastAsia="Times New Roman" w:hAnsi="Arial" w:cs="Arial"/>
+                <w:i/>
+                <w:iCs/>
+                <w:color w:val="000000"/>
+                <w:sz w:val="13"/>
+                <w:szCs w:val="15"/>
+                <w:lang w:eastAsia="en-US"/>
+              </w:rPr>
+            </w:pPr>
+            <w:r>
+              <w:rPr>
+                <w:rFonts w:ascii="Arial" w:eastAsia="Times New Roman" w:hAnsi="Arial" w:cs="Arial"/>
+                <w:i/>
+                <w:iCs/>
+                <w:color w:val="000000"/>
+                <w:sz w:val="13"/>
+                <w:szCs w:val="15"/>
+                <w:lang w:eastAsia="en-US"/>
+              </w:rPr>
+              <w:t>1</w:t>
+            </w:r>
+          </w:p>
+        </w:tc>
+      </w:tr>
+      <w:tr>
+        <w:trPr>
+          <w:trHeight w:val="360"/>
+        </w:trPr>
+        <w:tc>
+          <w:tcPr>
+            <w:cnfStyle w:val="001000000000" w:firstRow="0" w:lastRow="0" w:firstColumn="1" w:lastColumn="0" w:oddVBand="0" w:evenVBand="0" w:oddHBand="0" w:evenHBand="0" w:firstRowFirstColumn="0" w:firstRowLastColumn="0" w:lastRowFirstColumn="0" w:lastRowLastColumn="0"/>
+            <w:tcW w:w="0" w:type="auto"/>
+            <w:noWrap/>
+            <w:hideMark/>
+          </w:tcPr>
+          <w:p>
+            <w:pPr>
+              <w:jc w:val="center"/>
+              <w:rPr>
+                <w:rFonts w:ascii="Arial" w:eastAsia="Times New Roman" w:hAnsi="Arial" w:cs="Arial"/>
+                <w:color w:val="000000"/>
+                <w:sz w:val="16"/>
+                <w:szCs w:val="16"/>
+                <w:lang w:eastAsia="en-US"/>
+              </w:rPr>
+            </w:pPr>
+            <w:r>
+              <w:rPr>
+                <w:rFonts w:ascii="Arial" w:eastAsia="Times New Roman" w:hAnsi="Arial" w:cs="Arial"/>
+                <w:color w:val="000000"/>
+                <w:sz w:val="16"/>
+                <w:szCs w:val="16"/>
+                <w:lang w:eastAsia="en-US"/>
+              </w:rPr>
+              <w:t>Neural network</w:t>
+            </w:r>
+          </w:p>
+        </w:tc>
+        <w:tc>
+          <w:tcPr>
+            <w:tcW w:w="1928" w:type="dxa"/>
+            <w:noWrap/>
+            <w:hideMark/>
+          </w:tcPr>
+          <w:p>
+            <w:pPr>
+              <w:jc w:val="center"/>
+              <w:cnfStyle w:val="000000000000" w:firstRow="0" w:lastRow="0" w:firstColumn="0" w:lastColumn="0" w:oddVBand="0" w:evenVBand="0" w:oddHBand="0" w:evenHBand="0" w:firstRowFirstColumn="0" w:firstRowLastColumn="0" w:lastRowFirstColumn="0" w:lastRowLastColumn="0"/>
+              <w:rPr>
+                <w:rFonts w:ascii="Arial" w:eastAsia="Times New Roman" w:hAnsi="Arial" w:cs="Arial"/>
+                <w:color w:val="000000"/>
+                <w:sz w:val="13"/>
+                <w:szCs w:val="15"/>
+                <w:lang w:eastAsia="en-US"/>
+              </w:rPr>
+            </w:pPr>
+            <w:r>
+              <w:rPr>
+                <w:rFonts w:ascii="Arial" w:eastAsia="Times New Roman" w:hAnsi="Arial" w:cs="Arial"/>
+                <w:color w:val="000000"/>
+                <w:sz w:val="13"/>
+                <w:szCs w:val="15"/>
+                <w:lang w:eastAsia="en-US"/>
+              </w:rPr>
+              <w:t>sklearn.neural_network.MLPClassifier</w:t>
+            </w:r>
+          </w:p>
+        </w:tc>
+        <w:tc>
+          <w:tcPr>
+            <w:tcW w:w="998" w:type="dxa"/>
+            <w:noWrap/>
+            <w:hideMark/>
+          </w:tcPr>
+          <w:p>
+            <w:pPr>
+              <w:jc w:val="center"/>
+              <w:cnfStyle w:val="000000000000" w:firstRow="0" w:lastRow="0" w:firstColumn="0" w:lastColumn="0" w:oddVBand="0" w:evenVBand="0" w:oddHBand="0" w:evenHBand="0" w:firstRowFirstColumn="0" w:firstRowLastColumn="0" w:lastRowFirstColumn="0" w:lastRowLastColumn="0"/>
+              <w:rPr>
+                <w:rFonts w:ascii="Arial" w:eastAsia="Times New Roman" w:hAnsi="Arial" w:cs="Arial"/>
+                <w:i/>
+                <w:iCs/>
+                <w:color w:val="000000"/>
+                <w:sz w:val="13"/>
+                <w:szCs w:val="15"/>
+                <w:lang w:eastAsia="en-US"/>
+              </w:rPr>
+            </w:pPr>
+            <w:r>
+              <w:rPr>
+                <w:rFonts w:ascii="Arial" w:eastAsia="Times New Roman" w:hAnsi="Arial" w:cs="Arial"/>
+                <w:i/>
+                <w:iCs/>
+                <w:color w:val="000000"/>
+                <w:sz w:val="13"/>
+                <w:szCs w:val="15"/>
+                <w:lang w:eastAsia="en-US"/>
+              </w:rPr>
+              <w:t>hidden_layer_size</w:t>
+            </w:r>
+          </w:p>
+        </w:tc>
+        <w:tc>
+          <w:tcPr>
+            <w:tcW w:w="0" w:type="auto"/>
+            <w:noWrap/>
+            <w:hideMark/>
+          </w:tcPr>
+          <w:p>
+            <w:pPr>
+              <w:jc w:val="center"/>
+              <w:cnfStyle w:val="000000000000" w:firstRow="0" w:lastRow="0" w:firstColumn="0" w:lastColumn="0" w:oddVBand="0" w:evenVBand="0" w:oddHBand="0" w:evenHBand="0" w:firstRowFirstColumn="0" w:firstRowLastColumn="0" w:lastRowFirstColumn="0" w:lastRowLastColumn="0"/>
+              <w:rPr>
+                <w:rFonts w:ascii="Arial" w:eastAsia="Times New Roman" w:hAnsi="Arial" w:cs="Arial"/>
+                <w:i/>
+                <w:iCs/>
+                <w:color w:val="000000"/>
+                <w:sz w:val="13"/>
+                <w:szCs w:val="15"/>
+                <w:lang w:eastAsia="en-US"/>
+              </w:rPr>
+            </w:pPr>
+            <w:r>
+              <w:rPr>
+                <w:rFonts w:ascii="Arial" w:eastAsia="Times New Roman" w:hAnsi="Arial" w:cs="Arial"/>
+                <w:i/>
+                <w:iCs/>
+                <w:color w:val="000000"/>
+                <w:sz w:val="13"/>
+                <w:szCs w:val="15"/>
+                <w:lang w:eastAsia="en-US"/>
+              </w:rPr>
+              <w:t>(</w:t>
+            </w:r>
+            <w:r>
+              <w:rPr>
+                <w:rFonts w:ascii="Arial" w:eastAsia="Times New Roman" w:hAnsi="Arial" w:cs="Arial"/>
+                <w:i/>
+                <w:iCs/>
+                <w:color w:val="000000"/>
+                <w:sz w:val="13"/>
+                <w:szCs w:val="15"/>
+                <w:lang w:eastAsia="en-US"/>
+              </w:rPr>
+              <w:t>5</w:t>
+            </w:r>
+            <w:r>
+              <w:rPr>
+                <w:rFonts w:ascii="Arial" w:eastAsia="Times New Roman" w:hAnsi="Arial" w:cs="Arial"/>
+                <w:i/>
+                <w:iCs/>
+                <w:color w:val="000000"/>
+                <w:sz w:val="13"/>
+                <w:szCs w:val="15"/>
+                <w:lang w:eastAsia="en-US"/>
+              </w:rPr>
+              <w:t>, )</w:t>
+            </w:r>
+          </w:p>
+        </w:tc>
+        <w:tc>
+          <w:tcPr>
+            <w:tcW w:w="0" w:type="auto"/>
+            <w:noWrap/>
+            <w:hideMark/>
+          </w:tcPr>
+          <w:p>
+            <w:pPr>
+              <w:jc w:val="center"/>
+              <w:cnfStyle w:val="000000000000" w:firstRow="0" w:lastRow="0" w:firstColumn="0" w:lastColumn="0" w:oddVBand="0" w:evenVBand="0" w:oddHBand="0" w:evenHBand="0" w:firstRowFirstColumn="0" w:firstRowLastColumn="0" w:lastRowFirstColumn="0" w:lastRowLastColumn="0"/>
+              <w:rPr>
+                <w:rFonts w:ascii="Arial" w:eastAsia="Times New Roman" w:hAnsi="Arial" w:cs="Arial"/>
+                <w:i/>
+                <w:iCs/>
+                <w:color w:val="000000"/>
+                <w:sz w:val="13"/>
+                <w:szCs w:val="15"/>
+                <w:lang w:eastAsia="en-US"/>
+              </w:rPr>
+            </w:pPr>
+            <w:r>
+              <w:rPr>
+                <w:rFonts w:ascii="Arial" w:eastAsia="Times New Roman" w:hAnsi="Arial" w:cs="Arial"/>
+                <w:i/>
+                <w:iCs/>
+                <w:color w:val="000000"/>
+                <w:sz w:val="13"/>
+                <w:szCs w:val="15"/>
+                <w:lang w:eastAsia="en-US"/>
+              </w:rPr>
+              <w:t>alpha</w:t>
+            </w:r>
+          </w:p>
+        </w:tc>
+        <w:tc>
+          <w:tcPr>
+            <w:tcW w:w="0" w:type="auto"/>
+            <w:noWrap/>
+            <w:hideMark/>
+          </w:tcPr>
+          <w:p>
+            <w:pPr>
+              <w:jc w:val="center"/>
+              <w:cnfStyle w:val="000000000000" w:firstRow="0" w:lastRow="0" w:firstColumn="0" w:lastColumn="0" w:oddVBand="0" w:evenVBand="0" w:oddHBand="0" w:evenHBand="0" w:firstRowFirstColumn="0" w:firstRowLastColumn="0" w:lastRowFirstColumn="0" w:lastRowLastColumn="0"/>
+              <w:rPr>
+                <w:rFonts w:ascii="Arial" w:eastAsia="Times New Roman" w:hAnsi="Arial" w:cs="Arial"/>
+                <w:i/>
+                <w:iCs/>
+                <w:color w:val="000000"/>
+                <w:sz w:val="13"/>
+                <w:szCs w:val="15"/>
+                <w:lang w:eastAsia="en-US"/>
+              </w:rPr>
+            </w:pPr>
+            <w:r>
+              <w:rPr>
+                <w:rFonts w:ascii="Arial" w:eastAsia="Times New Roman" w:hAnsi="Arial" w:cs="Arial"/>
+                <w:i/>
+                <w:iCs/>
+                <w:color w:val="000000"/>
+                <w:sz w:val="13"/>
+                <w:szCs w:val="15"/>
+                <w:lang w:eastAsia="en-US"/>
+              </w:rPr>
+              <w:t>0.0001</w:t>
+            </w:r>
+          </w:p>
+        </w:tc>
+        <w:tc>
+          <w:tcPr>
+            <w:tcW w:w="0" w:type="auto"/>
+            <w:noWrap/>
+          </w:tcPr>
+          <w:p>
+            <w:pPr>
+              <w:jc w:val="center"/>
+              <w:cnfStyle w:val="000000000000" w:firstRow="0" w:lastRow="0" w:firstColumn="0" w:lastColumn="0" w:oddVBand="0" w:evenVBand="0" w:oddHBand="0" w:evenHBand="0" w:firstRowFirstColumn="0" w:firstRowLastColumn="0" w:lastRowFirstColumn="0" w:lastRowLastColumn="0"/>
+              <w:rPr>
+                <w:rFonts w:ascii="Arial" w:eastAsia="Times New Roman" w:hAnsi="Arial" w:cs="Arial"/>
+                <w:i/>
+                <w:iCs/>
+                <w:color w:val="000000"/>
+                <w:sz w:val="13"/>
+                <w:szCs w:val="15"/>
+                <w:lang w:eastAsia="en-US"/>
+              </w:rPr>
+            </w:pPr>
+          </w:p>
+        </w:tc>
+        <w:tc>
+          <w:tcPr>
+            <w:tcW w:w="0" w:type="auto"/>
+            <w:noWrap/>
+          </w:tcPr>
+          <w:p>
+            <w:pPr>
+              <w:jc w:val="center"/>
+              <w:cnfStyle w:val="000000000000" w:firstRow="0" w:lastRow="0" w:firstColumn="0" w:lastColumn="0" w:oddVBand="0" w:evenVBand="0" w:oddHBand="0" w:evenHBand="0" w:firstRowFirstColumn="0" w:firstRowLastColumn="0" w:lastRowFirstColumn="0" w:lastRowLastColumn="0"/>
+              <w:rPr>
+                <w:rFonts w:ascii="Arial" w:eastAsia="Times New Roman" w:hAnsi="Arial" w:cs="Arial"/>
+                <w:sz w:val="13"/>
+                <w:szCs w:val="15"/>
+                <w:lang w:eastAsia="en-US"/>
+              </w:rPr>
+            </w:pPr>
+          </w:p>
+        </w:tc>
+      </w:tr>
+      <w:tr>
+        <w:trPr>
+          <w:cnfStyle w:val="000000100000" w:firstRow="0" w:lastRow="0" w:firstColumn="0" w:lastColumn="0" w:oddVBand="0" w:evenVBand="0" w:oddHBand="1" w:evenHBand="0" w:firstRowFirstColumn="0" w:firstRowLastColumn="0" w:lastRowFirstColumn="0" w:lastRowLastColumn="0"/>
+          <w:trHeight w:val="360"/>
+        </w:trPr>
+        <w:tc>
+          <w:tcPr>
+            <w:cnfStyle w:val="001000000000" w:firstRow="0" w:lastRow="0" w:firstColumn="1" w:lastColumn="0" w:oddVBand="0" w:evenVBand="0" w:oddHBand="0" w:evenHBand="0" w:firstRowFirstColumn="0" w:firstRowLastColumn="0" w:lastRowFirstColumn="0" w:lastRowLastColumn="0"/>
+            <w:tcW w:w="0" w:type="auto"/>
+            <w:noWrap/>
+            <w:hideMark/>
+          </w:tcPr>
+          <w:p>
+            <w:pPr>
+              <w:jc w:val="center"/>
+              <w:rPr>
+                <w:rFonts w:ascii="Arial" w:eastAsia="Times New Roman" w:hAnsi="Arial" w:cs="Arial"/>
+                <w:color w:val="000000"/>
+                <w:sz w:val="16"/>
+                <w:szCs w:val="16"/>
+                <w:lang w:eastAsia="en-US"/>
+              </w:rPr>
+            </w:pPr>
+            <w:r>
+              <w:rPr>
+                <w:rFonts w:ascii="Arial" w:eastAsia="Times New Roman" w:hAnsi="Arial" w:cs="Arial"/>
+                <w:color w:val="000000"/>
+                <w:sz w:val="16"/>
+                <w:szCs w:val="16"/>
+                <w:lang w:eastAsia="en-US"/>
+              </w:rPr>
+              <w:t>k-nearest neighbo</w:t>
+            </w:r>
+            <w:r>
+              <w:rPr>
+                <w:rFonts w:ascii="Arial" w:eastAsia="Times New Roman" w:hAnsi="Arial" w:cs="Arial"/>
+                <w:color w:val="000000"/>
+                <w:sz w:val="16"/>
+                <w:szCs w:val="16"/>
+                <w:lang w:eastAsia="en-US"/>
+              </w:rPr>
+              <w:t>rs</w:t>
+            </w:r>
+          </w:p>
+        </w:tc>
+        <w:tc>
+          <w:tcPr>
+            <w:tcW w:w="1928" w:type="dxa"/>
+            <w:noWrap/>
+            <w:hideMark/>
+          </w:tcPr>
+          <w:p>
+            <w:pPr>
+              <w:jc w:val="center"/>
+              <w:cnfStyle w:val="000000100000" w:firstRow="0" w:lastRow="0" w:firstColumn="0" w:lastColumn="0" w:oddVBand="0" w:evenVBand="0" w:oddHBand="1" w:evenHBand="0" w:firstRowFirstColumn="0" w:firstRowLastColumn="0" w:lastRowFirstColumn="0" w:lastRowLastColumn="0"/>
+              <w:rPr>
+                <w:rFonts w:ascii="Arial" w:eastAsia="Times New Roman" w:hAnsi="Arial" w:cs="Arial"/>
+                <w:color w:val="000000"/>
+                <w:sz w:val="13"/>
+                <w:szCs w:val="15"/>
+                <w:lang w:eastAsia="en-US"/>
+              </w:rPr>
+            </w:pPr>
+            <w:r>
+              <w:rPr>
+                <w:rFonts w:ascii="Arial" w:eastAsia="Times New Roman" w:hAnsi="Arial" w:cs="Arial"/>
+                <w:color w:val="000000"/>
+                <w:sz w:val="13"/>
+                <w:szCs w:val="15"/>
+                <w:lang w:eastAsia="en-US"/>
+              </w:rPr>
+              <w:t>sklearn.neighbors.</w:t>
+            </w:r>
+          </w:p>
+          <w:p>
+            <w:pPr>
+              <w:jc w:val="center"/>
+              <w:cnfStyle w:val="000000100000" w:firstRow="0" w:lastRow="0" w:firstColumn="0" w:lastColumn="0" w:oddVBand="0" w:evenVBand="0" w:oddHBand="1" w:evenHBand="0" w:firstRowFirstColumn="0" w:firstRowLastColumn="0" w:lastRowFirstColumn="0" w:lastRowLastColumn="0"/>
+              <w:rPr>
+                <w:rFonts w:ascii="Arial" w:eastAsia="Times New Roman" w:hAnsi="Arial" w:cs="Arial"/>
+                <w:color w:val="000000"/>
+                <w:sz w:val="13"/>
+                <w:szCs w:val="15"/>
+                <w:lang w:eastAsia="en-US"/>
+              </w:rPr>
+            </w:pPr>
+            <w:r>
+              <w:rPr>
+                <w:rFonts w:ascii="Arial" w:eastAsia="Times New Roman" w:hAnsi="Arial" w:cs="Arial"/>
+                <w:color w:val="000000"/>
+                <w:sz w:val="13"/>
+                <w:szCs w:val="15"/>
+                <w:lang w:eastAsia="en-US"/>
+              </w:rPr>
+              <w:t>KNeighborsClassifier</w:t>
+            </w:r>
+          </w:p>
+        </w:tc>
+        <w:tc>
+          <w:tcPr>
+            <w:tcW w:w="998" w:type="dxa"/>
+            <w:noWrap/>
+            <w:hideMark/>
+          </w:tcPr>
+          <w:p>
+            <w:pPr>
+              <w:jc w:val="center"/>
+              <w:cnfStyle w:val="000000100000" w:firstRow="0" w:lastRow="0" w:firstColumn="0" w:lastColumn="0" w:oddVBand="0" w:evenVBand="0" w:oddHBand="1" w:evenHBand="0" w:firstRowFirstColumn="0" w:firstRowLastColumn="0" w:lastRowFirstColumn="0" w:lastRowLastColumn="0"/>
+              <w:rPr>
+                <w:rFonts w:ascii="Arial" w:eastAsia="Times New Roman" w:hAnsi="Arial" w:cs="Arial"/>
+                <w:i/>
+                <w:iCs/>
+                <w:color w:val="000000"/>
+                <w:sz w:val="13"/>
+                <w:szCs w:val="15"/>
+                <w:lang w:eastAsia="en-US"/>
+              </w:rPr>
+            </w:pPr>
+            <w:r>
+              <w:rPr>
+                <w:rFonts w:ascii="Arial" w:eastAsia="Times New Roman" w:hAnsi="Arial" w:cs="Arial"/>
+                <w:i/>
+                <w:iCs/>
+                <w:color w:val="000000"/>
+                <w:sz w:val="13"/>
+                <w:szCs w:val="15"/>
+                <w:lang w:eastAsia="en-US"/>
+              </w:rPr>
+              <w:t>n_neighbors</w:t>
+            </w:r>
+          </w:p>
+        </w:tc>
+        <w:tc>
+          <w:tcPr>
+            <w:tcW w:w="0" w:type="auto"/>
+            <w:noWrap/>
+            <w:hideMark/>
+          </w:tcPr>
+          <w:p>
+            <w:pPr>
+              <w:jc w:val="center"/>
+              <w:cnfStyle w:val="000000100000" w:firstRow="0" w:lastRow="0" w:firstColumn="0" w:lastColumn="0" w:oddVBand="0" w:evenVBand="0" w:oddHBand="1" w:evenHBand="0" w:firstRowFirstColumn="0" w:firstRowLastColumn="0" w:lastRowFirstColumn="0" w:lastRowLastColumn="0"/>
+              <w:rPr>
+                <w:rFonts w:ascii="Arial" w:eastAsia="Times New Roman" w:hAnsi="Arial" w:cs="Arial"/>
+                <w:i/>
+                <w:iCs/>
+                <w:color w:val="000000"/>
+                <w:sz w:val="13"/>
+                <w:szCs w:val="15"/>
+                <w:lang w:eastAsia="en-US"/>
+              </w:rPr>
+            </w:pPr>
+            <w:r>
+              <w:rPr>
+                <w:rFonts w:ascii="Arial" w:eastAsia="Times New Roman" w:hAnsi="Arial" w:cs="Arial"/>
+                <w:i/>
+                <w:iCs/>
+                <w:color w:val="000000"/>
+                <w:sz w:val="13"/>
+                <w:szCs w:val="15"/>
+                <w:lang w:eastAsia="en-US"/>
+              </w:rPr>
+              <w:t>5</w:t>
+            </w:r>
+          </w:p>
+        </w:tc>
+        <w:tc>
+          <w:tcPr>
+            <w:tcW w:w="0" w:type="auto"/>
+            <w:noWrap/>
+            <w:hideMark/>
+          </w:tcPr>
+          <w:p>
+            <w:pPr>
+              <w:jc w:val="center"/>
+              <w:cnfStyle w:val="000000100000" w:firstRow="0" w:lastRow="0" w:firstColumn="0" w:lastColumn="0" w:oddVBand="0" w:evenVBand="0" w:oddHBand="1" w:evenHBand="0" w:firstRowFirstColumn="0" w:firstRowLastColumn="0" w:lastRowFirstColumn="0" w:lastRowLastColumn="0"/>
+              <w:rPr>
+                <w:rFonts w:ascii="Arial" w:eastAsia="Times New Roman" w:hAnsi="Arial" w:cs="Arial"/>
+                <w:i/>
+                <w:iCs/>
+                <w:color w:val="000000"/>
+                <w:sz w:val="13"/>
+                <w:szCs w:val="15"/>
+                <w:lang w:eastAsia="en-US"/>
+              </w:rPr>
+            </w:pPr>
+            <w:r>
+              <w:rPr>
+                <w:rFonts w:ascii="Arial" w:eastAsia="Times New Roman" w:hAnsi="Arial" w:cs="Arial"/>
+                <w:i/>
+                <w:iCs/>
+                <w:color w:val="000000"/>
+                <w:sz w:val="13"/>
+                <w:szCs w:val="15"/>
+                <w:lang w:eastAsia="en-US"/>
+              </w:rPr>
+              <w:t>algorithm</w:t>
+            </w:r>
+          </w:p>
+        </w:tc>
+        <w:tc>
+          <w:tcPr>
+            <w:tcW w:w="0" w:type="auto"/>
+            <w:noWrap/>
+            <w:hideMark/>
+          </w:tcPr>
+          <w:p>
+            <w:pPr>
+              <w:jc w:val="center"/>
+              <w:cnfStyle w:val="000000100000" w:firstRow="0" w:lastRow="0" w:firstColumn="0" w:lastColumn="0" w:oddVBand="0" w:evenVBand="0" w:oddHBand="1" w:evenHBand="0" w:firstRowFirstColumn="0" w:firstRowLastColumn="0" w:lastRowFirstColumn="0" w:lastRowLastColumn="0"/>
+              <w:rPr>
+                <w:rFonts w:ascii="Arial" w:eastAsia="Times New Roman" w:hAnsi="Arial" w:cs="Arial"/>
+                <w:i/>
+                <w:iCs/>
+                <w:color w:val="000000"/>
+                <w:sz w:val="13"/>
+                <w:szCs w:val="15"/>
+                <w:lang w:eastAsia="en-US"/>
+              </w:rPr>
+            </w:pPr>
+            <w:r>
+              <w:rPr>
+                <w:rFonts w:ascii="Arial" w:eastAsia="Times New Roman" w:hAnsi="Arial" w:cs="Arial"/>
+                <w:i/>
+                <w:iCs/>
+                <w:color w:val="000000"/>
+                <w:sz w:val="13"/>
+                <w:szCs w:val="15"/>
+                <w:lang w:eastAsia="en-US"/>
+              </w:rPr>
+              <w:t>’auto’</w:t>
+            </w:r>
+          </w:p>
+        </w:tc>
+        <w:tc>
+          <w:tcPr>
+            <w:tcW w:w="0" w:type="auto"/>
+            <w:noWrap/>
+            <w:hideMark/>
+          </w:tcPr>
+          <w:p>
+            <w:pPr>
+              <w:jc w:val="center"/>
+              <w:cnfStyle w:val="000000100000" w:firstRow="0" w:lastRow="0" w:firstColumn="0" w:lastColumn="0" w:oddVBand="0" w:evenVBand="0" w:oddHBand="1" w:evenHBand="0" w:firstRowFirstColumn="0" w:firstRowLastColumn="0" w:lastRowFirstColumn="0" w:lastRowLastColumn="0"/>
+              <w:rPr>
+                <w:rFonts w:ascii="Arial" w:eastAsia="Times New Roman" w:hAnsi="Arial" w:cs="Arial"/>
+                <w:i/>
+                <w:iCs/>
+                <w:color w:val="000000"/>
+                <w:sz w:val="13"/>
+                <w:szCs w:val="15"/>
+                <w:lang w:eastAsia="en-US"/>
+              </w:rPr>
+            </w:pPr>
+          </w:p>
+        </w:tc>
+        <w:tc>
+          <w:tcPr>
+            <w:tcW w:w="0" w:type="auto"/>
+            <w:noWrap/>
+            <w:hideMark/>
+          </w:tcPr>
+          <w:p>
+            <w:pPr>
+              <w:jc w:val="center"/>
+              <w:cnfStyle w:val="000000100000" w:firstRow="0" w:lastRow="0" w:firstColumn="0" w:lastColumn="0" w:oddVBand="0" w:evenVBand="0" w:oddHBand="1" w:evenHBand="0" w:firstRowFirstColumn="0" w:firstRowLastColumn="0" w:lastRowFirstColumn="0" w:lastRowLastColumn="0"/>
+              <w:rPr>
+                <w:rFonts w:ascii="Arial" w:eastAsia="Times New Roman" w:hAnsi="Arial" w:cs="Arial"/>
+                <w:sz w:val="13"/>
+                <w:szCs w:val="15"/>
+                <w:lang w:eastAsia="en-US"/>
+              </w:rPr>
+            </w:pPr>
+          </w:p>
+        </w:tc>
+      </w:tr>
+      <w:tr>
+        <w:trPr>
+          <w:trHeight w:val="360"/>
+        </w:trPr>
+        <w:tc>
+          <w:tcPr>
+            <w:cnfStyle w:val="001000000000" w:firstRow="0" w:lastRow="0" w:firstColumn="1" w:lastColumn="0" w:oddVBand="0" w:evenVBand="0" w:oddHBand="0" w:evenHBand="0" w:firstRowFirstColumn="0" w:firstRowLastColumn="0" w:lastRowFirstColumn="0" w:lastRowLastColumn="0"/>
+            <w:tcW w:w="0" w:type="auto"/>
+            <w:noWrap/>
+            <w:hideMark/>
+          </w:tcPr>
+          <w:p>
+            <w:pPr>
+              <w:jc w:val="center"/>
+              <w:rPr>
+                <w:rFonts w:ascii="Arial" w:eastAsia="Times New Roman" w:hAnsi="Arial" w:cs="Arial"/>
+                <w:color w:val="000000"/>
+                <w:sz w:val="16"/>
+                <w:szCs w:val="16"/>
+                <w:lang w:eastAsia="en-US"/>
+              </w:rPr>
+            </w:pPr>
+            <w:r>
+              <w:rPr>
+                <w:rFonts w:ascii="Arial" w:eastAsia="Times New Roman" w:hAnsi="Arial" w:cs="Arial"/>
+                <w:color w:val="000000"/>
+                <w:sz w:val="16"/>
+                <w:szCs w:val="16"/>
+                <w:lang w:eastAsia="en-US"/>
+              </w:rPr>
+              <w:lastRenderedPageBreak/>
+              <w:t>Support vector machines</w:t>
+            </w:r>
+          </w:p>
+        </w:tc>
+        <w:tc>
+          <w:tcPr>
+            <w:tcW w:w="1928" w:type="dxa"/>
+            <w:noWrap/>
+            <w:hideMark/>
+          </w:tcPr>
+          <w:p>
+            <w:pPr>
+              <w:jc w:val="center"/>
+              <w:cnfStyle w:val="000000000000" w:firstRow="0" w:lastRow="0" w:firstColumn="0" w:lastColumn="0" w:oddVBand="0" w:evenVBand="0" w:oddHBand="0" w:evenHBand="0" w:firstRowFirstColumn="0" w:firstRowLastColumn="0" w:lastRowFirstColumn="0" w:lastRowLastColumn="0"/>
+              <w:rPr>
+                <w:rFonts w:ascii="Arial" w:eastAsia="Times New Roman" w:hAnsi="Arial" w:cs="Arial"/>
+                <w:color w:val="000000"/>
+                <w:sz w:val="13"/>
+                <w:szCs w:val="15"/>
+                <w:lang w:eastAsia="en-US"/>
+              </w:rPr>
+            </w:pPr>
+            <w:r>
+              <w:rPr>
+                <w:rFonts w:ascii="Arial" w:eastAsia="Times New Roman" w:hAnsi="Arial" w:cs="Arial"/>
+                <w:color w:val="000000"/>
+                <w:sz w:val="13"/>
+                <w:szCs w:val="15"/>
+                <w:lang w:eastAsia="en-US"/>
+              </w:rPr>
+              <w:t>sklearn.svm.SVC</w:t>
+            </w:r>
+          </w:p>
+        </w:tc>
+        <w:tc>
+          <w:tcPr>
+            <w:tcW w:w="998" w:type="dxa"/>
+            <w:noWrap/>
+            <w:hideMark/>
+          </w:tcPr>
+          <w:p>
+            <w:pPr>
+              <w:jc w:val="center"/>
+              <w:cnfStyle w:val="000000000000" w:firstRow="0" w:lastRow="0" w:firstColumn="0" w:lastColumn="0" w:oddVBand="0" w:evenVBand="0" w:oddHBand="0" w:evenHBand="0" w:firstRowFirstColumn="0" w:firstRowLastColumn="0" w:lastRowFirstColumn="0" w:lastRowLastColumn="0"/>
+              <w:rPr>
+                <w:rFonts w:ascii="Arial" w:eastAsia="Times New Roman" w:hAnsi="Arial" w:cs="Arial"/>
+                <w:i/>
+                <w:iCs/>
+                <w:color w:val="000000"/>
+                <w:sz w:val="13"/>
+                <w:szCs w:val="15"/>
+                <w:lang w:eastAsia="en-US"/>
+              </w:rPr>
+            </w:pPr>
+            <w:r>
+              <w:rPr>
+                <w:rFonts w:ascii="Arial" w:eastAsia="Times New Roman" w:hAnsi="Arial" w:cs="Arial"/>
+                <w:i/>
+                <w:iCs/>
+                <w:color w:val="000000"/>
+                <w:sz w:val="13"/>
+                <w:szCs w:val="15"/>
+                <w:lang w:eastAsia="en-US"/>
+              </w:rPr>
+              <w:t>C</w:t>
+            </w:r>
+          </w:p>
+        </w:tc>
+        <w:tc>
+          <w:tcPr>
+            <w:tcW w:w="0" w:type="auto"/>
+            <w:noWrap/>
+            <w:hideMark/>
+          </w:tcPr>
+          <w:p>
+            <w:pPr>
+              <w:jc w:val="center"/>
+              <w:cnfStyle w:val="000000000000" w:firstRow="0" w:lastRow="0" w:firstColumn="0" w:lastColumn="0" w:oddVBand="0" w:evenVBand="0" w:oddHBand="0" w:evenHBand="0" w:firstRowFirstColumn="0" w:firstRowLastColumn="0" w:lastRowFirstColumn="0" w:lastRowLastColumn="0"/>
+              <w:rPr>
+                <w:rFonts w:ascii="Arial" w:eastAsia="Times New Roman" w:hAnsi="Arial" w:cs="Arial"/>
+                <w:i/>
+                <w:iCs/>
+                <w:color w:val="000000"/>
+                <w:sz w:val="13"/>
+                <w:szCs w:val="15"/>
+                <w:lang w:eastAsia="en-US"/>
+              </w:rPr>
+            </w:pPr>
+            <w:r>
+              <w:rPr>
+                <w:rFonts w:ascii="Arial" w:eastAsia="Times New Roman" w:hAnsi="Arial" w:cs="Arial"/>
+                <w:i/>
+                <w:iCs/>
+                <w:color w:val="000000"/>
+                <w:sz w:val="13"/>
+                <w:szCs w:val="15"/>
+                <w:lang w:eastAsia="en-US"/>
+              </w:rPr>
+              <w:t>1</w:t>
+            </w:r>
+          </w:p>
+        </w:tc>
+        <w:tc>
+          <w:tcPr>
+            <w:tcW w:w="0" w:type="auto"/>
+            <w:noWrap/>
+            <w:hideMark/>
+          </w:tcPr>
+          <w:p>
+            <w:pPr>
+              <w:jc w:val="center"/>
+              <w:cnfStyle w:val="000000000000" w:firstRow="0" w:lastRow="0" w:firstColumn="0" w:lastColumn="0" w:oddVBand="0" w:evenVBand="0" w:oddHBand="0" w:evenHBand="0" w:firstRowFirstColumn="0" w:firstRowLastColumn="0" w:lastRowFirstColumn="0" w:lastRowLastColumn="0"/>
+              <w:rPr>
+                <w:rFonts w:ascii="Arial" w:eastAsia="Times New Roman" w:hAnsi="Arial" w:cs="Arial"/>
+                <w:i/>
+                <w:iCs/>
+                <w:color w:val="000000"/>
+                <w:sz w:val="13"/>
+                <w:szCs w:val="15"/>
+                <w:lang w:eastAsia="en-US"/>
+              </w:rPr>
+            </w:pPr>
+            <w:r>
+              <w:rPr>
+                <w:rFonts w:ascii="Arial" w:eastAsia="Times New Roman" w:hAnsi="Arial" w:cs="Arial"/>
+                <w:i/>
+                <w:iCs/>
+                <w:color w:val="000000"/>
+                <w:sz w:val="13"/>
+                <w:szCs w:val="15"/>
+                <w:lang w:eastAsia="en-US"/>
+              </w:rPr>
+              <w:t>kernel</w:t>
+            </w:r>
+          </w:p>
+        </w:tc>
+        <w:tc>
+          <w:tcPr>
+            <w:tcW w:w="0" w:type="auto"/>
+            <w:noWrap/>
+            <w:hideMark/>
+          </w:tcPr>
+          <w:p>
+            <w:pPr>
+              <w:jc w:val="center"/>
+              <w:cnfStyle w:val="000000000000" w:firstRow="0" w:lastRow="0" w:firstColumn="0" w:lastColumn="0" w:oddVBand="0" w:evenVBand="0" w:oddHBand="0" w:evenHBand="0" w:firstRowFirstColumn="0" w:firstRowLastColumn="0" w:lastRowFirstColumn="0" w:lastRowLastColumn="0"/>
+              <w:rPr>
+                <w:rFonts w:ascii="Arial" w:eastAsia="Times New Roman" w:hAnsi="Arial" w:cs="Arial"/>
+                <w:i/>
+                <w:iCs/>
+                <w:color w:val="000000"/>
+                <w:sz w:val="13"/>
+                <w:szCs w:val="15"/>
+                <w:lang w:eastAsia="en-US"/>
+              </w:rPr>
+            </w:pPr>
+            <w:r>
+              <w:rPr>
+                <w:rFonts w:ascii="Arial" w:eastAsia="Times New Roman" w:hAnsi="Arial" w:cs="Arial"/>
+                <w:i/>
+                <w:iCs/>
+                <w:color w:val="000000"/>
+                <w:sz w:val="13"/>
+                <w:szCs w:val="15"/>
+                <w:lang w:eastAsia="en-US"/>
+              </w:rPr>
+              <w:t>’rbf’</w:t>
+            </w:r>
+          </w:p>
+        </w:tc>
+        <w:tc>
+          <w:tcPr>
+            <w:tcW w:w="0" w:type="auto"/>
+            <w:noWrap/>
+            <w:hideMark/>
+          </w:tcPr>
+          <w:p>
+            <w:pPr>
+              <w:jc w:val="center"/>
+              <w:cnfStyle w:val="000000000000" w:firstRow="0" w:lastRow="0" w:firstColumn="0" w:lastColumn="0" w:oddVBand="0" w:evenVBand="0" w:oddHBand="0" w:evenHBand="0" w:firstRowFirstColumn="0" w:firstRowLastColumn="0" w:lastRowFirstColumn="0" w:lastRowLastColumn="0"/>
+              <w:rPr>
+                <w:rFonts w:ascii="Arial" w:eastAsia="Times New Roman" w:hAnsi="Arial" w:cs="Arial"/>
+                <w:i/>
+                <w:iCs/>
+                <w:color w:val="000000"/>
+                <w:sz w:val="13"/>
+                <w:szCs w:val="15"/>
+                <w:lang w:eastAsia="en-US"/>
+              </w:rPr>
+            </w:pPr>
+          </w:p>
+        </w:tc>
+        <w:tc>
+          <w:tcPr>
+            <w:tcW w:w="0" w:type="auto"/>
+            <w:noWrap/>
+            <w:hideMark/>
+          </w:tcPr>
+          <w:p>
+            <w:pPr>
+              <w:jc w:val="center"/>
+              <w:cnfStyle w:val="000000000000" w:firstRow="0" w:lastRow="0" w:firstColumn="0" w:lastColumn="0" w:oddVBand="0" w:evenVBand="0" w:oddHBand="0" w:evenHBand="0" w:firstRowFirstColumn="0" w:firstRowLastColumn="0" w:lastRowFirstColumn="0" w:lastRowLastColumn="0"/>
+              <w:rPr>
+                <w:rFonts w:ascii="Arial" w:eastAsia="Times New Roman" w:hAnsi="Arial" w:cs="Arial"/>
+                <w:sz w:val="13"/>
+                <w:szCs w:val="15"/>
+                <w:lang w:eastAsia="en-US"/>
+              </w:rPr>
+            </w:pPr>
+          </w:p>
+        </w:tc>
+      </w:tr>
+    </w:tbl>
+    <w:p>
+      <w:pPr>
+        <w:spacing w:before="240" w:after="120"/>
+        <w:ind w:firstLine="720"/>
+        <w:rPr>
+          <w:rFonts w:ascii="Arial" w:hAnsi="Arial" w:cs="Arial"/>
+          <w:sz w:val="22"/>
+          <w:szCs w:val="22"/>
+        </w:rPr>
+      </w:pPr>
+      <w:r>
+        <w:rPr>
+          <w:rFonts w:ascii="Arial" w:hAnsi="Arial" w:cs="Arial"/>
+          <w:sz w:val="22"/>
+          <w:szCs w:val="22"/>
+        </w:rPr>
+        <w:t xml:space="preserve">Then, a </w:t>
+      </w:r>
+      <w:r>
+        <w:rPr>
+          <w:rFonts w:ascii="Arial" w:hAnsi="Arial" w:cs="Arial"/>
+          <w:sz w:val="22"/>
+          <w:szCs w:val="22"/>
+        </w:rPr>
+        <w:t>model complexity analysis</w:t>
+      </w:r>
+      <w:r>
+        <w:rPr>
+          <w:rFonts w:ascii="Arial" w:hAnsi="Arial" w:cs="Arial"/>
+          <w:sz w:val="22"/>
+          <w:szCs w:val="22"/>
+        </w:rPr>
+        <w:t xml:space="preserve"> is performed to the two datasets using the said five algorithms. In the </w:t>
+      </w:r>
+      <w:r>
+        <w:rPr>
+          <w:rFonts w:ascii="Arial" w:hAnsi="Arial" w:cs="Arial"/>
+          <w:sz w:val="22"/>
+          <w:szCs w:val="22"/>
+        </w:rPr>
+        <w:t>model complexity analysis</w:t>
+      </w:r>
+      <w:r>
+        <w:rPr>
+          <w:rFonts w:ascii="Arial" w:hAnsi="Arial" w:cs="Arial"/>
+          <w:sz w:val="22"/>
+          <w:szCs w:val="22"/>
+        </w:rPr>
+        <w:t xml:space="preserve">, </w:t>
+      </w:r>
+      <w:r>
+        <w:rPr>
+          <w:rFonts w:ascii="Arial" w:hAnsi="Arial" w:cs="Arial"/>
+          <w:sz w:val="22"/>
+          <w:szCs w:val="22"/>
+        </w:rPr>
+        <w:t xml:space="preserve">while keeping all the other hyperparameters at default, one of </w:t>
+      </w:r>
+      <w:r>
+        <w:rPr>
+          <w:rFonts w:ascii="Arial" w:hAnsi="Arial" w:cs="Arial"/>
+          <w:sz w:val="22"/>
+          <w:szCs w:val="22"/>
+        </w:rPr>
+        <w:t xml:space="preserve">the hyperparameters listed in </w:t>
+      </w:r>
+      <w:r>
+        <w:rPr>
+          <w:rFonts w:ascii="Arial" w:hAnsi="Arial" w:cs="Arial"/>
+          <w:b/>
+          <w:sz w:val="22"/>
+          <w:szCs w:val="22"/>
+        </w:rPr>
+        <w:t>Table 1</w:t>
+      </w:r>
+      <w:r>
+        <w:rPr>
+          <w:rFonts w:ascii="Arial" w:hAnsi="Arial" w:cs="Arial"/>
+          <w:sz w:val="22"/>
+          <w:szCs w:val="22"/>
+        </w:rPr>
+        <w:t xml:space="preserve"> are changed, and the resulted classification performance score, for both the training set and cross-validation set, is plotted against the changing hyperparameter. For each hyperparameter, </w:t>
+      </w:r>
+      <w:r>
+        <w:rPr>
+          <w:rFonts w:ascii="Arial" w:hAnsi="Arial" w:cs="Arial"/>
+          <w:sz w:val="22"/>
+          <w:szCs w:val="22"/>
+        </w:rPr>
+        <w:t xml:space="preserve">50 different </w:t>
+      </w:r>
+      <w:r>
+        <w:rPr>
+          <w:rFonts w:ascii="Arial" w:hAnsi="Arial" w:cs="Arial"/>
+          <w:sz w:val="22"/>
+          <w:szCs w:val="22"/>
+        </w:rPr>
+        <w:t xml:space="preserve">values are tested. </w:t>
+      </w:r>
+      <w:r>
+        <w:rPr>
+          <w:rFonts w:ascii="Arial" w:hAnsi="Arial" w:cs="Arial"/>
+          <w:sz w:val="22"/>
+          <w:szCs w:val="22"/>
+        </w:rPr>
+        <w:t xml:space="preserve"> </w:t>
+      </w:r>
+      <w:r>
+        <w:rPr>
+          <w:rFonts w:ascii="Arial" w:hAnsi="Arial" w:cs="Arial"/>
+          <w:sz w:val="22"/>
+          <w:szCs w:val="22"/>
+        </w:rPr>
+        <w:t xml:space="preserve">Similar to the </w:t>
+      </w:r>
+      <w:r>
+        <w:rPr>
+          <w:rFonts w:ascii="Arial" w:hAnsi="Arial" w:cs="Arial"/>
+          <w:sz w:val="22"/>
+          <w:szCs w:val="22"/>
+        </w:rPr>
+        <w:t xml:space="preserve">learning curve study, </w:t>
+      </w:r>
+      <w:r>
+        <w:rPr>
+          <w:rFonts w:ascii="Arial" w:hAnsi="Arial" w:cs="Arial"/>
+          <w:sz w:val="22"/>
+          <w:szCs w:val="22"/>
+        </w:rPr>
+        <w:t>the</w:t>
+      </w:r>
+      <w:r>
+        <w:rPr>
+          <w:rFonts w:ascii="Arial" w:hAnsi="Arial" w:cs="Arial"/>
+          <w:sz w:val="22"/>
+          <w:szCs w:val="22"/>
+        </w:rPr>
+        <w:t xml:space="preserve"> cross-validation is performed </w:t>
+      </w:r>
+      <w:r>
+        <w:rPr>
+          <w:rFonts w:ascii="Arial" w:hAnsi="Arial" w:cs="Arial"/>
+          <w:sz w:val="22"/>
+          <w:szCs w:val="22"/>
+        </w:rPr>
+        <w:t xml:space="preserve">for the </w:t>
+      </w:r>
+      <w:r>
+        <w:rPr>
+          <w:rFonts w:ascii="Arial" w:hAnsi="Arial" w:cs="Arial"/>
+          <w:sz w:val="22"/>
+          <w:szCs w:val="22"/>
+        </w:rPr>
+        <w:t xml:space="preserve">model complexity analysis using 10-section shuffle-split. </w:t>
+      </w:r>
+      <w:r>
+        <w:rPr>
+          <w:rFonts w:ascii="Arial" w:hAnsi="Arial" w:cs="Arial"/>
+          <w:sz w:val="22"/>
+          <w:szCs w:val="22"/>
+        </w:rPr>
+        <w:t xml:space="preserve">The value of the hyperparameter that grant the maximum cross-validation score is adopted as optimal. </w:t>
+      </w:r>
+    </w:p>
+    <w:p>
+      <w:pPr>
+        <w:spacing w:before="240" w:after="120"/>
+        <w:ind w:firstLine="720"/>
+        <w:rPr>
+          <w:rFonts w:ascii="Arial" w:hAnsi="Arial" w:cs="Arial"/>
+          <w:sz w:val="22"/>
+          <w:szCs w:val="22"/>
+        </w:rPr>
+      </w:pPr>
+      <w:r>
+        <w:rPr>
+          <w:rFonts w:ascii="Arial" w:hAnsi="Arial" w:cs="Arial"/>
+          <w:sz w:val="22"/>
+          <w:szCs w:val="22"/>
+        </w:rPr>
+        <w:t xml:space="preserve">Using the optimal hyperparameters, </w:t>
+      </w:r>
+      <w:r>
+        <w:rPr>
+          <w:rFonts w:ascii="Arial" w:hAnsi="Arial" w:cs="Arial"/>
+          <w:sz w:val="22"/>
+          <w:szCs w:val="22"/>
+        </w:rPr>
+        <w:t>another set of</w:t>
+      </w:r>
+      <w:r>
+        <w:rPr>
+          <w:rFonts w:ascii="Arial" w:hAnsi="Arial" w:cs="Arial"/>
+          <w:sz w:val="22"/>
+          <w:szCs w:val="22"/>
+        </w:rPr>
+        <w:t xml:space="preserve"> learning curve study is performed on the datasets using </w:t>
+      </w:r>
+      <w:r>
+        <w:rPr>
+          <w:rFonts w:ascii="Arial" w:hAnsi="Arial" w:cs="Arial"/>
+          <w:sz w:val="22"/>
+          <w:szCs w:val="22"/>
+        </w:rPr>
+        <w:t xml:space="preserve">the five algorithms. </w:t>
+      </w:r>
+      <w:r>
+        <w:rPr>
+          <w:rFonts w:ascii="Arial" w:hAnsi="Arial" w:cs="Arial"/>
+          <w:sz w:val="22"/>
+          <w:szCs w:val="22"/>
+        </w:rPr>
+        <w:t>The training score and cross-validation score is plotted against 50 different sample sizes (from 2% to 100% of the size of the training set)</w:t>
+      </w:r>
+      <w:r>
+        <w:rPr>
+          <w:rFonts w:ascii="Arial" w:hAnsi="Arial" w:cs="Arial"/>
+          <w:sz w:val="22"/>
+          <w:szCs w:val="22"/>
+        </w:rPr>
+        <w:t xml:space="preserve">, same as the first set of learning curve study. The first and second learning curve plot is compared. Finally, the running time and the performance score of the five algorithms on the testing dataset is measured to investigate inter-algorithm difference. </w:t>
+      </w:r>
+    </w:p>
+    <w:p>
+      <w:pPr>
+        <w:spacing w:before="240" w:after="120"/>
+        <w:rPr>
+          <w:rFonts w:ascii="Arial" w:hAnsi="Arial" w:cs="Arial"/>
+          <w:b/>
+          <w:sz w:val="22"/>
+          <w:szCs w:val="22"/>
+        </w:rPr>
+      </w:pPr>
+      <w:r>
+        <w:rPr>
+          <w:rFonts w:ascii="Arial" w:hAnsi="Arial" w:cs="Arial"/>
+          <w:b/>
+          <w:sz w:val="22"/>
+          <w:szCs w:val="22"/>
+        </w:rPr>
+        <w:t>3</w:t>
+      </w:r>
+      <w:r>
+        <w:rPr>
+          <w:rFonts w:ascii="Arial" w:hAnsi="Arial" w:cs="Arial"/>
+          <w:b/>
+          <w:sz w:val="22"/>
+          <w:szCs w:val="22"/>
+        </w:rPr>
+        <w:t xml:space="preserve">. </w:t>
+      </w:r>
+      <w:r>
+        <w:rPr>
+          <w:rFonts w:ascii="Arial" w:hAnsi="Arial" w:cs="Arial"/>
+          <w:b/>
+          <w:sz w:val="22"/>
+          <w:szCs w:val="22"/>
+        </w:rPr>
+        <w:t>Result</w:t>
+      </w:r>
+      <w:r>
+        <w:rPr>
+          <w:rFonts w:ascii="Arial" w:hAnsi="Arial" w:cs="Arial"/>
+          <w:b/>
+          <w:sz w:val="22"/>
+          <w:szCs w:val="22"/>
+        </w:rPr>
+        <w:t>s</w:t>
+      </w:r>
+    </w:p>
+    <w:p>
+      <w:pPr>
+        <w:spacing w:before="240" w:after="120"/>
+        <w:rPr>
+          <w:rFonts w:ascii="Arial" w:hAnsi="Arial" w:cs="Arial"/>
+          <w:b/>
+          <w:sz w:val="22"/>
+          <w:szCs w:val="22"/>
+        </w:rPr>
+      </w:pPr>
+    </w:p>
+    <w:p>
+      <w:pPr>
+        <w:spacing w:before="240" w:after="120"/>
+        <w:rPr>
+          <w:rFonts w:ascii="Arial" w:hAnsi="Arial" w:cs="Arial"/>
+          <w:b/>
+          <w:sz w:val="22"/>
+          <w:szCs w:val="22"/>
+        </w:rPr>
+      </w:pPr>
+      <w:r>
+        <w:rPr>
+          <w:rFonts w:ascii="Arial" w:hAnsi="Arial" w:cs="Arial"/>
+          <w:b/>
+          <w:sz w:val="22"/>
+          <w:szCs w:val="22"/>
+        </w:rPr>
+        <w:t>4</w:t>
+      </w:r>
+      <w:r>
+        <w:rPr>
+          <w:rFonts w:ascii="Arial" w:hAnsi="Arial" w:cs="Arial"/>
+          <w:b/>
+          <w:sz w:val="22"/>
+          <w:szCs w:val="22"/>
+        </w:rPr>
+        <w:t xml:space="preserve">. </w:t>
+      </w:r>
+      <w:r>
+        <w:rPr>
+          <w:rFonts w:ascii="Arial" w:hAnsi="Arial" w:cs="Arial"/>
+          <w:b/>
+          <w:sz w:val="22"/>
+          <w:szCs w:val="22"/>
+        </w:rPr>
+        <w:t>Discussion</w:t>
+      </w:r>
+    </w:p>
+    <w:p>
+      <w:pPr>
+        <w:spacing w:before="240" w:after="120"/>
+        <w:rPr>
+          <w:rFonts w:ascii="Arial" w:hAnsi="Arial" w:cs="Arial"/>
+          <w:sz w:val="22"/>
+          <w:szCs w:val="22"/>
+        </w:rPr>
+      </w:pPr>
+    </w:p>
+    <w:p>
+      <w:pPr>
+        <w:spacing w:before="240" w:after="120"/>
+        <w:ind w:firstLine="720"/>
+        <w:rPr>
+          <w:rFonts w:ascii="Arial" w:hAnsi="Arial" w:cs="Arial"/>
+          <w:sz w:val="22"/>
+          <w:szCs w:val="22"/>
+          <w:u w:val="single"/>
+        </w:rPr>
+      </w:pPr>
+      <w:r>
+        <w:rPr>
+          <w:rFonts w:ascii="Arial" w:hAnsi="Arial" w:cs="Arial"/>
+          <w:sz w:val="22"/>
+          <w:szCs w:val="22"/>
+          <w:u w:val="single"/>
+        </w:rPr>
+        <w:t xml:space="preserve">[Wikipedia] </w:t>
+      </w:r>
+      <w:r>
+        <w:rPr>
+          <w:rFonts w:ascii="Arial" w:hAnsi="Arial" w:cs="Arial"/>
+          <w:sz w:val="22"/>
+          <w:szCs w:val="22"/>
+          <w:u w:val="single"/>
+        </w:rPr>
+        <w:t>The bias-variance tradeoff is a central problem in supervised learning. Ideally, one wants to choose a model that both accurately captures the regularities in its training data, but also generalizes well to unseen data. Unfortunately, it is typically impossible to do both simultaneously. High-variance learning methods may be able to represent their training set well but are at risk of overfitting to noisy or unrepresentative training data. In contrast, algorithms with high bias typically produce simpler models that don't tend to overfit but may underfit their training data, failing to capture important regularities.</w:t>
+      </w:r>
+    </w:p>
+    <w:p>
+      <w:pPr>
+        <w:spacing w:before="240" w:after="120"/>
+        <w:ind w:firstLine="720"/>
+        <w:rPr>
+          <w:rFonts w:ascii="Arial" w:hAnsi="Arial" w:cs="Arial"/>
+          <w:sz w:val="22"/>
+          <w:szCs w:val="22"/>
+          <w:u w:val="single"/>
+        </w:rPr>
+      </w:pPr>
+      <w:r>
+        <w:rPr>
+          <w:rFonts w:ascii="Arial" w:hAnsi="Arial" w:cs="Arial"/>
+          <w:sz w:val="22"/>
+          <w:szCs w:val="22"/>
+          <w:u w:val="single"/>
+        </w:rPr>
+        <w:t>Models with high variance are usually more complex (e.g. higher-order regression polynomials), enabling them to represent the training set more accurately. In the process, however, they may also represent a large noise component in the training set, making their predictions less accurate – despite their added complexity. In contrast, models with higher bias tend to be relatively simple (low-order or even linear regression polynomials) but may produce lower variance predictions when applied beyond the training set.</w:t>
+      </w:r>
+    </w:p>
+    <w:p>
+      <w:pPr>
+        <w:spacing w:before="240" w:after="120"/>
+        <w:ind w:firstLine="720"/>
+        <w:rPr>
+          <w:rFonts w:ascii="Arial" w:hAnsi="Arial" w:cs="Arial"/>
+          <w:sz w:val="22"/>
+          <w:szCs w:val="22"/>
+        </w:rPr>
+      </w:pPr>
+    </w:p>
+    <w:p>
+      <w:pPr>
+        <w:spacing w:before="240" w:after="120"/>
+        <w:ind w:firstLine="720"/>
+        <w:rPr>
+          <w:rFonts w:ascii="Arial" w:hAnsi="Arial" w:cs="Arial"/>
+          <w:sz w:val="22"/>
+          <w:szCs w:val="22"/>
+        </w:rPr>
+      </w:pPr>
+      <w:r>
+        <w:rPr>
+          <w:rFonts w:ascii="Arial" w:hAnsi="Arial" w:cs="Arial"/>
+          <w:sz w:val="22"/>
+          <w:szCs w:val="22"/>
+        </w:rPr>
+        <w:t xml:space="preserve">The second dataset is the </w:t>
+      </w:r>
+      <w:r>
+        <w:rPr>
+          <w:rFonts w:ascii="Arial" w:hAnsi="Arial" w:cs="Arial"/>
+          <w:sz w:val="22"/>
+          <w:szCs w:val="22"/>
+        </w:rPr>
+        <w:t xml:space="preserve">Epileptic Seizure Recognition </w:t>
+      </w:r>
+      <w:r>
+        <w:rPr>
+          <w:rFonts w:ascii="Arial" w:hAnsi="Arial" w:cs="Arial"/>
+          <w:sz w:val="22"/>
+          <w:szCs w:val="22"/>
+        </w:rPr>
+        <w:t>Data Set</w:t>
+      </w:r>
+      <w:r>
+        <w:rPr>
+          <w:rFonts w:ascii="Arial" w:hAnsi="Arial" w:cs="Arial"/>
+          <w:sz w:val="22"/>
+          <w:szCs w:val="22"/>
+        </w:rPr>
+        <w:t xml:space="preserve"> from </w:t>
+      </w:r>
+      <w:r>
+        <w:rPr>
+          <w:rFonts w:ascii="Arial" w:hAnsi="Arial" w:cs="Arial"/>
+          <w:sz w:val="22"/>
+          <w:szCs w:val="22"/>
+        </w:rPr>
+        <w:t>U</w:t>
+      </w:r>
+      <w:r>
+        <w:rPr>
+          <w:rFonts w:ascii="Arial" w:hAnsi="Arial" w:cs="Arial"/>
+          <w:sz w:val="22"/>
+          <w:szCs w:val="22"/>
+        </w:rPr>
+        <w:t xml:space="preserve">CI Machine Learning Repository [ref]. This dataset is collected as </w:t>
+      </w:r>
+      <w:r>
+        <w:rPr>
+          <w:rFonts w:ascii="Arial" w:hAnsi="Arial" w:cs="Arial"/>
+          <w:sz w:val="22"/>
+          <w:szCs w:val="22"/>
+        </w:rPr>
+        <w:t>the r</w:t>
+      </w:r>
+      <w:r>
+        <w:rPr>
+          <w:rFonts w:ascii="Arial" w:hAnsi="Arial" w:cs="Arial"/>
+          <w:sz w:val="22"/>
+          <w:szCs w:val="22"/>
+        </w:rPr>
+        <w:t xml:space="preserve">ecording of brain activity </w:t>
+      </w:r>
+      <w:r>
+        <w:rPr>
+          <w:rFonts w:ascii="Arial" w:hAnsi="Arial" w:cs="Arial"/>
+          <w:sz w:val="22"/>
+          <w:szCs w:val="22"/>
+        </w:rPr>
+        <w:t>via electric signals</w:t>
+      </w:r>
+      <w:r>
+        <w:rPr>
+          <w:rFonts w:ascii="Arial" w:hAnsi="Arial" w:cs="Arial"/>
+          <w:sz w:val="22"/>
+          <w:szCs w:val="22"/>
+        </w:rPr>
+        <w:t xml:space="preserve">. Each row of the dataset describes 16 different kinds of information (i.e. X1-X16) of a client, including age, job (such as “blue-collar” or “management”), marital status, education, etc, and a binary column that describes whether the client has </w:t>
+      </w:r>
+      <w:r>
+        <w:rPr>
+          <w:rFonts w:ascii="Arial" w:hAnsi="Arial" w:cs="Arial"/>
+          <w:sz w:val="22"/>
+          <w:szCs w:val="22"/>
+        </w:rPr>
+        <w:t>subscribed a deposit</w:t>
+      </w:r>
+      <w:r>
+        <w:rPr>
+          <w:rFonts w:ascii="Arial" w:hAnsi="Arial" w:cs="Arial"/>
+          <w:sz w:val="22"/>
+          <w:szCs w:val="22"/>
+        </w:rPr>
+        <w:t xml:space="preserve">. </w:t>
+      </w:r>
+    </w:p>
+    <w:p>
+      <w:pPr>
+        <w:spacing w:before="240" w:after="120"/>
+        <w:ind w:firstLine="720"/>
+        <w:rPr>
+          <w:rFonts w:ascii="Arial" w:hAnsi="Arial" w:cs="Arial"/>
+          <w:sz w:val="22"/>
+          <w:szCs w:val="22"/>
+        </w:rPr>
+      </w:pPr>
+    </w:p>
+    <w:p>
+      <w:pPr>
+        <w:spacing w:before="240" w:after="120"/>
+        <w:ind w:firstLine="720"/>
+        <w:rPr>
+          <w:rFonts w:ascii="Arial" w:hAnsi="Arial" w:cs="Arial"/>
+          <w:sz w:val="22"/>
+          <w:szCs w:val="22"/>
+        </w:rPr>
+      </w:pPr>
+    </w:p>
+    <w:p>
+      <w:pPr>
+        <w:spacing w:before="240" w:after="120"/>
+        <w:ind w:firstLine="720"/>
+        <w:rPr>
+          <w:rFonts w:ascii="Arial" w:hAnsi="Arial" w:cs="Arial"/>
+          <w:sz w:val="22"/>
+          <w:szCs w:val="22"/>
+        </w:rPr>
+      </w:pPr>
+    </w:p>
+    <w:p>
+      <w:pPr>
+        <w:spacing w:before="240" w:after="120"/>
+        <w:rPr>
+          <w:rFonts w:ascii="Arial" w:hAnsi="Arial" w:cs="Arial"/>
+          <w:b/>
+          <w:sz w:val="22"/>
+          <w:szCs w:val="22"/>
+        </w:rPr>
+      </w:pPr>
+    </w:p>
+    <w:p>
+      <w:pPr>
+        <w:spacing w:before="240" w:after="120"/>
+        <w:ind w:left="810"/>
+        <w:rPr>
+          <w:rFonts w:ascii="Arial" w:hAnsi="Arial" w:cs="Arial"/>
+          <w:color w:val="FF0000"/>
+          <w:sz w:val="22"/>
+          <w:szCs w:val="22"/>
+        </w:rPr>
+      </w:pPr>
+      <w:r>
+        <w:rPr>
+          <w:rFonts w:ascii="Arial" w:hAnsi="Arial" w:cs="Arial"/>
+          <w:sz w:val="22"/>
+          <w:szCs w:val="22"/>
+        </w:rPr>
+        <w:t xml:space="preserve">Prior to other handling steps, the data in </w:t>
+      </w:r>
+      <w:r>
+        <w:rPr>
+          <w:rFonts w:ascii="Courier New" w:eastAsia="Times New Roman" w:hAnsi="Courier New" w:cs="Courier New"/>
+          <w:color w:val="252525"/>
+          <w:sz w:val="22"/>
+          <w:szCs w:val="22"/>
+        </w:rPr>
+        <w:t>Istanbul.csv</w:t>
+      </w:r>
+      <w:r>
+        <w:rPr>
+          <w:rFonts w:ascii="Arial" w:hAnsi="Arial" w:cs="Arial"/>
+          <w:szCs w:val="22"/>
+        </w:rPr>
+        <w:t xml:space="preserve"> </w:t>
+      </w:r>
+      <w:r>
+        <w:rPr>
+          <w:rFonts w:ascii="Arial" w:hAnsi="Arial" w:cs="Arial"/>
+          <w:sz w:val="22"/>
+          <w:szCs w:val="22"/>
+        </w:rPr>
+        <w:t xml:space="preserve">was randomly shuffled once </w:t>
+      </w:r>
+      <w:r>
+        <w:rPr>
+          <w:rFonts w:ascii="Arial" w:hAnsi="Arial" w:cs="Arial"/>
+          <w:sz w:val="22"/>
+          <w:szCs w:val="22"/>
+        </w:rPr>
+        <w:t xml:space="preserve">(random seed is 123) </w:t>
+      </w:r>
+      <w:r>
+        <w:rPr>
+          <w:rFonts w:ascii="Arial" w:hAnsi="Arial" w:cs="Arial"/>
+          <w:sz w:val="22"/>
+          <w:szCs w:val="22"/>
+        </w:rPr>
+        <w:t>for improved analysis result</w:t>
+      </w:r>
+      <w:r>
+        <w:rPr>
+          <w:rFonts w:ascii="Arial" w:hAnsi="Arial" w:cs="Arial"/>
+          <w:sz w:val="22"/>
+          <w:szCs w:val="22"/>
+        </w:rPr>
+        <w:t xml:space="preserve">. </w:t>
+      </w:r>
+      <w:r>
+        <w:rPr>
+          <w:rFonts w:ascii="Arial" w:hAnsi="Arial" w:cs="Arial"/>
+          <w:sz w:val="22"/>
+          <w:szCs w:val="22"/>
+        </w:rPr>
+        <w:t>Then, a</w:t>
+      </w:r>
+      <w:r>
+        <w:rPr>
+          <w:rFonts w:ascii="Arial" w:hAnsi="Arial" w:cs="Arial"/>
+          <w:sz w:val="22"/>
+          <w:szCs w:val="22"/>
+        </w:rPr>
+        <w:t xml:space="preserve"> Decision Tree Learner (DTL) was trained using the first 60% of the data in </w:t>
+      </w:r>
+      <w:r>
+        <w:rPr>
+          <w:rFonts w:ascii="Courier New" w:eastAsia="Times New Roman" w:hAnsi="Courier New" w:cs="Courier New"/>
+          <w:color w:val="252525"/>
+          <w:sz w:val="22"/>
+          <w:szCs w:val="21"/>
+        </w:rPr>
+        <w:t xml:space="preserve">Istanbul.csv </w:t>
+      </w:r>
+      <w:r>
+        <w:rPr>
+          <w:rFonts w:ascii="Arial" w:hAnsi="Arial" w:cs="Arial"/>
+          <w:sz w:val="22"/>
+          <w:szCs w:val="22"/>
+        </w:rPr>
+        <w:t xml:space="preserve">and tested using the </w:t>
+      </w:r>
+      <w:r>
+        <w:rPr>
+          <w:rFonts w:ascii="Arial" w:hAnsi="Arial" w:cs="Arial"/>
+          <w:sz w:val="22"/>
+          <w:szCs w:val="22"/>
+        </w:rPr>
+        <w:t>other 40% of the data</w:t>
+      </w:r>
+      <w:r>
+        <w:rPr>
+          <w:rFonts w:ascii="Arial" w:hAnsi="Arial" w:cs="Arial"/>
+          <w:color w:val="000000" w:themeColor="text1"/>
+          <w:sz w:val="22"/>
+          <w:szCs w:val="22"/>
+        </w:rPr>
+        <w:t>.</w:t>
+      </w:r>
+      <w:r>
+        <w:rPr>
+          <w:rFonts w:ascii="Arial" w:hAnsi="Arial" w:cs="Arial"/>
+          <w:color w:val="FF0000"/>
+          <w:sz w:val="22"/>
+          <w:szCs w:val="22"/>
+        </w:rPr>
+        <w:t xml:space="preserve"> </w:t>
+      </w:r>
+    </w:p>
+    <w:p>
+      <w:pPr>
+        <w:spacing w:before="240" w:after="120"/>
+        <w:ind w:left="810"/>
+        <w:rPr>
+          <w:rFonts w:ascii="Arial" w:hAnsi="Arial" w:cs="Arial"/>
+          <w:color w:val="000000" w:themeColor="text1"/>
+          <w:sz w:val="22"/>
+          <w:szCs w:val="22"/>
+        </w:rPr>
+      </w:pPr>
+      <w:r>
+        <w:rPr>
+          <w:rFonts w:ascii="Arial" w:hAnsi="Arial" w:cs="Arial"/>
+          <w:color w:val="000000" w:themeColor="text1"/>
+          <w:sz w:val="22"/>
+          <w:szCs w:val="22"/>
+        </w:rPr>
+        <w:t xml:space="preserve">Among the </w:t>
+      </w:r>
+      <w:r>
+        <w:rPr>
+          <w:rFonts w:ascii="Arial" w:hAnsi="Arial" w:cs="Arial"/>
+          <w:i/>
+          <w:color w:val="000000" w:themeColor="text1"/>
+          <w:sz w:val="22"/>
+          <w:szCs w:val="22"/>
+        </w:rPr>
+        <w:t>n</w:t>
+      </w:r>
+      <w:r>
+        <w:rPr>
+          <w:rFonts w:ascii="Arial" w:hAnsi="Arial" w:cs="Arial"/>
+          <w:color w:val="000000" w:themeColor="text1"/>
+          <w:sz w:val="22"/>
+          <w:szCs w:val="22"/>
+        </w:rPr>
+        <w:t xml:space="preserve"> columns of the data, the last column is referred as the </w:t>
+      </w:r>
+      <w:r>
+        <w:rPr>
+          <w:rFonts w:ascii="Arial" w:hAnsi="Arial" w:cs="Arial"/>
+          <w:i/>
+          <w:color w:val="000000" w:themeColor="text1"/>
+          <w:sz w:val="22"/>
+          <w:szCs w:val="22"/>
+        </w:rPr>
+        <w:t>Y</w:t>
+      </w:r>
+      <w:r>
+        <w:rPr>
+          <w:rFonts w:ascii="Arial" w:hAnsi="Arial" w:cs="Arial"/>
+          <w:color w:val="000000" w:themeColor="text1"/>
+          <w:sz w:val="22"/>
+          <w:szCs w:val="22"/>
+        </w:rPr>
+        <w:t xml:space="preserve"> column, which represents the result that to be decided by the rest of the columns (i.e. the </w:t>
+      </w:r>
+      <w:r>
+        <w:rPr>
+          <w:rFonts w:ascii="Arial" w:hAnsi="Arial" w:cs="Arial"/>
+          <w:i/>
+          <w:color w:val="000000" w:themeColor="text1"/>
+          <w:sz w:val="22"/>
+          <w:szCs w:val="22"/>
+        </w:rPr>
+        <w:t>X</w:t>
+      </w:r>
+      <w:r>
+        <w:rPr>
+          <w:rFonts w:ascii="Arial" w:hAnsi="Arial" w:cs="Arial"/>
+          <w:i/>
+          <w:color w:val="000000" w:themeColor="text1"/>
+          <w:sz w:val="22"/>
+          <w:szCs w:val="22"/>
+          <w:vertAlign w:val="subscript"/>
+        </w:rPr>
+        <w:t>1</w:t>
+      </w:r>
+      <w:r>
+        <w:rPr>
+          <w:rFonts w:ascii="Arial" w:hAnsi="Arial" w:cs="Arial"/>
+          <w:i/>
+          <w:color w:val="000000" w:themeColor="text1"/>
+          <w:sz w:val="22"/>
+          <w:szCs w:val="22"/>
+        </w:rPr>
+        <w:t>, X</w:t>
+      </w:r>
+      <w:r>
+        <w:rPr>
+          <w:rFonts w:ascii="Arial" w:hAnsi="Arial" w:cs="Arial"/>
+          <w:i/>
+          <w:color w:val="000000" w:themeColor="text1"/>
+          <w:sz w:val="22"/>
+          <w:szCs w:val="22"/>
+          <w:vertAlign w:val="subscript"/>
+        </w:rPr>
+        <w:t>2</w:t>
+      </w:r>
+      <w:r>
+        <w:rPr>
+          <w:rFonts w:ascii="Arial" w:hAnsi="Arial" w:cs="Arial"/>
+          <w:i/>
+          <w:color w:val="000000" w:themeColor="text1"/>
+          <w:sz w:val="22"/>
+          <w:szCs w:val="22"/>
+        </w:rPr>
+        <w:t xml:space="preserve"> … X</w:t>
+      </w:r>
+      <w:r>
+        <w:rPr>
+          <w:rFonts w:ascii="Arial" w:hAnsi="Arial" w:cs="Arial"/>
+          <w:i/>
+          <w:color w:val="000000" w:themeColor="text1"/>
+          <w:sz w:val="22"/>
+          <w:szCs w:val="22"/>
+          <w:vertAlign w:val="subscript"/>
+        </w:rPr>
+        <w:t>n-1</w:t>
+      </w:r>
+      <w:r>
+        <w:rPr>
+          <w:rFonts w:ascii="Arial" w:hAnsi="Arial" w:cs="Arial"/>
+          <w:color w:val="000000" w:themeColor="text1"/>
+          <w:sz w:val="22"/>
+          <w:szCs w:val="22"/>
+        </w:rPr>
+        <w:t xml:space="preserve"> columns). </w:t>
+      </w:r>
+      <w:r>
+        <w:rPr>
+          <w:rFonts w:ascii="Arial" w:hAnsi="Arial" w:cs="Arial"/>
+          <w:color w:val="000000" w:themeColor="text1"/>
+          <w:sz w:val="22"/>
+          <w:szCs w:val="22"/>
+        </w:rPr>
+        <w:t xml:space="preserve">The </w:t>
+      </w:r>
+      <w:r>
+        <w:rPr>
+          <w:rFonts w:ascii="Arial" w:hAnsi="Arial" w:cs="Arial"/>
+          <w:i/>
+          <w:color w:val="000000" w:themeColor="text1"/>
+          <w:sz w:val="22"/>
+          <w:szCs w:val="22"/>
+        </w:rPr>
+        <w:t>Y</w:t>
+      </w:r>
+      <w:r>
+        <w:rPr>
+          <w:rFonts w:ascii="Arial" w:hAnsi="Arial" w:cs="Arial"/>
+          <w:color w:val="000000" w:themeColor="text1"/>
+          <w:sz w:val="22"/>
+          <w:szCs w:val="22"/>
+        </w:rPr>
+        <w:t xml:space="preserve"> </w:t>
+      </w:r>
+      <w:r>
+        <w:rPr>
+          <w:rFonts w:ascii="Arial" w:hAnsi="Arial" w:cs="Arial"/>
+          <w:color w:val="000000" w:themeColor="text1"/>
+          <w:sz w:val="22"/>
+          <w:szCs w:val="22"/>
+        </w:rPr>
+        <w:t>column</w:t>
+      </w:r>
+      <w:r>
+        <w:rPr>
+          <w:rFonts w:ascii="Arial" w:hAnsi="Arial" w:cs="Arial"/>
+          <w:color w:val="000000" w:themeColor="text1"/>
+          <w:sz w:val="22"/>
+          <w:szCs w:val="22"/>
+        </w:rPr>
+        <w:t xml:space="preserve"> </w:t>
+      </w:r>
+      <w:r>
+        <w:rPr>
+          <w:rFonts w:ascii="Arial" w:hAnsi="Arial" w:cs="Arial"/>
+          <w:color w:val="000000" w:themeColor="text1"/>
+          <w:sz w:val="22"/>
+          <w:szCs w:val="22"/>
+        </w:rPr>
+        <w:t xml:space="preserve">that was </w:t>
+      </w:r>
+      <w:r>
+        <w:rPr>
+          <w:rFonts w:ascii="Arial" w:hAnsi="Arial" w:cs="Arial"/>
+          <w:color w:val="000000" w:themeColor="text1"/>
+          <w:sz w:val="22"/>
+          <w:szCs w:val="22"/>
+        </w:rPr>
+        <w:t xml:space="preserve">generated </w:t>
+      </w:r>
+      <w:r>
+        <w:rPr>
+          <w:rFonts w:ascii="Arial" w:hAnsi="Arial" w:cs="Arial"/>
+          <w:color w:val="000000" w:themeColor="text1"/>
+          <w:sz w:val="22"/>
+          <w:szCs w:val="22"/>
+        </w:rPr>
+        <w:t xml:space="preserve">by passing the </w:t>
+      </w:r>
+      <w:r>
+        <w:rPr>
+          <w:rFonts w:ascii="Arial" w:hAnsi="Arial" w:cs="Arial"/>
+          <w:i/>
+          <w:color w:val="000000" w:themeColor="text1"/>
+          <w:sz w:val="22"/>
+          <w:szCs w:val="22"/>
+        </w:rPr>
+        <w:t>X</w:t>
+      </w:r>
+      <w:r>
+        <w:rPr>
+          <w:rFonts w:ascii="Arial" w:hAnsi="Arial" w:cs="Arial"/>
+          <w:color w:val="000000" w:themeColor="text1"/>
+          <w:sz w:val="22"/>
+          <w:szCs w:val="22"/>
+        </w:rPr>
+        <w:t xml:space="preserve"> columns through the DTL</w:t>
+      </w:r>
+      <w:r>
+        <w:rPr>
+          <w:rFonts w:ascii="Arial" w:hAnsi="Arial" w:cs="Arial"/>
+          <w:color w:val="000000" w:themeColor="text1"/>
+          <w:sz w:val="22"/>
+          <w:szCs w:val="22"/>
+        </w:rPr>
+        <w:t xml:space="preserve"> was </w:t>
+      </w:r>
+      <w:r>
+        <w:rPr>
+          <w:rFonts w:ascii="Arial" w:hAnsi="Arial" w:cs="Arial"/>
+          <w:color w:val="000000" w:themeColor="text1"/>
+          <w:sz w:val="22"/>
+          <w:szCs w:val="22"/>
+        </w:rPr>
+        <w:t>compared with their original counterparts before DTL training, and then used to</w:t>
+      </w:r>
+      <w:r>
+        <w:rPr>
+          <w:rFonts w:ascii="Arial" w:hAnsi="Arial" w:cs="Arial"/>
+          <w:color w:val="000000" w:themeColor="text1"/>
+          <w:sz w:val="22"/>
+          <w:szCs w:val="22"/>
+        </w:rPr>
+        <w:t xml:space="preserve"> calculate the </w:t>
+      </w:r>
+      <w:r>
+        <w:rPr>
+          <w:rFonts w:ascii="Arial" w:hAnsi="Arial" w:cs="Arial"/>
+          <w:color w:val="000000" w:themeColor="text1"/>
+          <w:sz w:val="22"/>
+          <w:szCs w:val="22"/>
+        </w:rPr>
+        <w:t xml:space="preserve">in-sample (using the training data) and out-of-sample (using the testing data) </w:t>
+      </w:r>
+      <w:r>
+        <w:rPr>
+          <w:rFonts w:ascii="Arial" w:hAnsi="Arial" w:cs="Arial"/>
+          <w:color w:val="000000" w:themeColor="text1"/>
+          <w:sz w:val="22"/>
+          <w:szCs w:val="22"/>
+        </w:rPr>
+        <w:t>Root Mean Square Error (RMSE)</w:t>
+      </w:r>
+      <w:r>
+        <w:rPr>
+          <w:rFonts w:ascii="Arial" w:hAnsi="Arial" w:cs="Arial"/>
+          <w:color w:val="000000" w:themeColor="text1"/>
+          <w:sz w:val="22"/>
+          <w:szCs w:val="22"/>
+        </w:rPr>
+        <w:t xml:space="preserve"> values</w:t>
+      </w:r>
+      <w:r>
+        <w:rPr>
+          <w:rFonts w:ascii="Arial" w:hAnsi="Arial" w:cs="Arial"/>
+          <w:color w:val="000000" w:themeColor="text1"/>
+          <w:sz w:val="22"/>
+          <w:szCs w:val="22"/>
+        </w:rPr>
+        <w:t>.</w:t>
+      </w:r>
+    </w:p>
+    <w:p>
+      <w:pPr>
+        <w:spacing w:before="240" w:after="120"/>
+        <w:ind w:left="810"/>
+        <w:rPr>
+          <w:rFonts w:ascii="Arial" w:hAnsi="Arial" w:cs="Arial"/>
+          <w:color w:val="000000" w:themeColor="text1"/>
+          <w:sz w:val="22"/>
+          <w:szCs w:val="22"/>
+        </w:rPr>
+      </w:pPr>
+      <w:r>
+        <w:rPr>
+          <w:rFonts w:ascii="Arial" w:hAnsi="Arial" w:cs="Arial"/>
+          <w:color w:val="000000" w:themeColor="text1"/>
+          <w:sz w:val="22"/>
+          <w:szCs w:val="22"/>
+        </w:rPr>
+        <w:t>The in- and out-of-sample RMSE</w:t>
+      </w:r>
+      <w:r>
+        <w:rPr>
+          <w:rFonts w:ascii="Arial" w:hAnsi="Arial" w:cs="Arial"/>
+          <w:color w:val="000000" w:themeColor="text1"/>
+          <w:sz w:val="22"/>
+          <w:szCs w:val="22"/>
+        </w:rPr>
+        <w:t xml:space="preserve"> values</w:t>
+      </w:r>
+      <w:r>
+        <w:rPr>
+          <w:rFonts w:ascii="Arial" w:hAnsi="Arial" w:cs="Arial"/>
+          <w:color w:val="000000" w:themeColor="text1"/>
+          <w:sz w:val="22"/>
+          <w:szCs w:val="22"/>
+        </w:rPr>
+        <w:t xml:space="preserve"> </w:t>
+      </w:r>
+      <w:r>
+        <w:rPr>
+          <w:rFonts w:ascii="Arial" w:hAnsi="Arial" w:cs="Arial"/>
+          <w:color w:val="000000" w:themeColor="text1"/>
+          <w:sz w:val="22"/>
+          <w:szCs w:val="22"/>
+        </w:rPr>
+        <w:t xml:space="preserve">were calculated (by code) when the DTL use a range of leaf size values (1-100). The RMSE values were then plotted against the leaf size vales. </w:t>
+      </w:r>
     </w:p>
     <w:p>
       <w:pPr>
@@ -827,148 +4757,37 @@
         <w:ind w:left="810" w:hanging="450"/>
         <w:rPr>
           <w:rFonts w:ascii="Arial" w:hAnsi="Arial" w:cs="Arial"/>
-          <w:sz w:val="22"/>
-          <w:szCs w:val="22"/>
-        </w:rPr>
-      </w:pPr>
-      <w:r>
-        <w:rPr>
-          <w:rFonts w:ascii="Arial" w:hAnsi="Arial" w:cs="Arial"/>
-          <w:sz w:val="22"/>
-          <w:szCs w:val="22"/>
-        </w:rPr>
-        <w:t>Experimental Methods</w:t>
+          <w:color w:val="000000" w:themeColor="text1"/>
+          <w:sz w:val="22"/>
+          <w:szCs w:val="22"/>
+        </w:rPr>
+      </w:pPr>
+      <w:r>
+        <w:rPr>
+          <w:rFonts w:ascii="Arial" w:hAnsi="Arial" w:cs="Arial"/>
+          <w:color w:val="000000" w:themeColor="text1"/>
+          <w:sz w:val="22"/>
+          <w:szCs w:val="22"/>
+        </w:rPr>
+        <w:t>Result</w:t>
       </w:r>
     </w:p>
     <w:p>
       <w:pPr>
+        <w:pStyle w:val="ListParagraph"/>
         <w:spacing w:before="240" w:after="120"/>
         <w:ind w:left="810"/>
         <w:rPr>
           <w:rFonts w:ascii="Arial" w:hAnsi="Arial" w:cs="Arial"/>
-          <w:color w:val="FF0000"/>
-          <w:sz w:val="22"/>
-          <w:szCs w:val="22"/>
-        </w:rPr>
-      </w:pPr>
-      <w:r>
-        <w:rPr>
-          <w:rFonts w:ascii="Arial" w:hAnsi="Arial" w:cs="Arial"/>
-          <w:sz w:val="22"/>
-          <w:szCs w:val="22"/>
-        </w:rPr>
-        <w:t xml:space="preserve">Prior to other handling steps, the data in </w:t>
-      </w:r>
-      <w:r>
-        <w:rPr>
-          <w:rFonts w:ascii="Courier New" w:eastAsia="Times New Roman" w:hAnsi="Courier New" w:cs="Courier New"/>
-          <w:color w:val="252525"/>
-          <w:sz w:val="22"/>
-          <w:szCs w:val="22"/>
-        </w:rPr>
-        <w:t>Istanbul.csv</w:t>
-      </w:r>
-      <w:r>
-        <w:rPr>
-          <w:rFonts w:ascii="Arial" w:hAnsi="Arial" w:cs="Arial"/>
-          <w:szCs w:val="22"/>
-        </w:rPr>
-        <w:t xml:space="preserve"> </w:t>
-      </w:r>
-      <w:r>
-        <w:rPr>
-          <w:rFonts w:ascii="Arial" w:hAnsi="Arial" w:cs="Arial"/>
-          <w:sz w:val="22"/>
-          <w:szCs w:val="22"/>
-        </w:rPr>
-        <w:t xml:space="preserve">was randomly shuffled once </w:t>
-      </w:r>
-      <w:r>
-        <w:rPr>
-          <w:rFonts w:ascii="Arial" w:hAnsi="Arial" w:cs="Arial"/>
-          <w:sz w:val="22"/>
-          <w:szCs w:val="22"/>
-        </w:rPr>
-        <w:t xml:space="preserve">(random seed is 123) </w:t>
-      </w:r>
-      <w:r>
-        <w:rPr>
-          <w:rFonts w:ascii="Arial" w:hAnsi="Arial" w:cs="Arial"/>
-          <w:sz w:val="22"/>
-          <w:szCs w:val="22"/>
-        </w:rPr>
-        <w:t>for improved analysis result</w:t>
-      </w:r>
-      <w:r>
-        <w:rPr>
-          <w:rFonts w:ascii="Arial" w:hAnsi="Arial" w:cs="Arial"/>
-          <w:sz w:val="22"/>
-          <w:szCs w:val="22"/>
-        </w:rPr>
-        <w:t xml:space="preserve">. </w:t>
-      </w:r>
-      <w:r>
-        <w:rPr>
-          <w:rFonts w:ascii="Arial" w:hAnsi="Arial" w:cs="Arial"/>
-          <w:sz w:val="22"/>
-          <w:szCs w:val="22"/>
-        </w:rPr>
-        <w:t>Then, a</w:t>
-      </w:r>
-      <w:r>
-        <w:rPr>
-          <w:rFonts w:ascii="Arial" w:hAnsi="Arial" w:cs="Arial"/>
-          <w:sz w:val="22"/>
-          <w:szCs w:val="22"/>
-        </w:rPr>
-        <w:t xml:space="preserve"> Decision Tree Learner (DTL) was trained using the first 60% of the data in </w:t>
-      </w:r>
-      <w:r>
-        <w:rPr>
-          <w:rFonts w:ascii="Courier New" w:eastAsia="Times New Roman" w:hAnsi="Courier New" w:cs="Courier New"/>
-          <w:color w:val="252525"/>
-          <w:sz w:val="22"/>
-          <w:szCs w:val="21"/>
-        </w:rPr>
-        <w:t xml:space="preserve">Istanbul.csv </w:t>
-      </w:r>
-      <w:r>
-        <w:rPr>
-          <w:rFonts w:ascii="Arial" w:hAnsi="Arial" w:cs="Arial"/>
-          <w:sz w:val="22"/>
-          <w:szCs w:val="22"/>
-        </w:rPr>
-        <w:t xml:space="preserve">and tested using the </w:t>
-      </w:r>
-      <w:r>
-        <w:rPr>
-          <w:rFonts w:ascii="Arial" w:hAnsi="Arial" w:cs="Arial"/>
-          <w:sz w:val="22"/>
-          <w:szCs w:val="22"/>
-        </w:rPr>
-        <w:t>other 40% of the data</w:t>
-      </w:r>
-      <w:r>
-        <w:rPr>
-          <w:rFonts w:ascii="Arial" w:hAnsi="Arial" w:cs="Arial"/>
           <w:color w:val="000000" w:themeColor="text1"/>
           <w:sz w:val="22"/>
           <w:szCs w:val="22"/>
         </w:rPr>
-        <w:t>.</w:t>
-      </w:r>
-      <w:r>
-        <w:rPr>
-          <w:rFonts w:ascii="Arial" w:hAnsi="Arial" w:cs="Arial"/>
-          <w:color w:val="FF0000"/>
-          <w:sz w:val="22"/>
-          <w:szCs w:val="22"/>
-        </w:rPr>
-        <w:t xml:space="preserve"> </w:t>
-      </w:r>
+      </w:pPr>
     </w:p>
     <w:p>
       <w:pPr>
+        <w:pStyle w:val="ListParagraph"/>
         <w:spacing w:before="240" w:after="120"/>
         <w:ind w:left="810"/>
         <w:rPr>
@@ -985,17 +4804,17 @@
           <w:sz w:val="22"/>
           <w:szCs w:val="22"/>
         </w:rPr>
-        <w:t xml:space="preserve">Among the </w:t>
-      </w:r>
-      <w:r>
-        <w:rPr>
-          <w:rFonts w:ascii="Arial" w:hAnsi="Arial" w:cs="Arial"/>
-          <w:i/>
+        <w:t xml:space="preserve">The plotted data is demonstrated in </w:t>
+      </w:r>
+      <w:r>
+        <w:rPr>
+          <w:rFonts w:ascii="Arial" w:hAnsi="Arial" w:cs="Arial"/>
+          <w:b/>
           <w:color w:val="000000" w:themeColor="text1"/>
           <w:sz w:val="22"/>
           <w:szCs w:val="22"/>
         </w:rPr>
-        <w:t>n</w:t>
+        <w:t>Figure 1</w:t>
       </w:r>
       <w:r>
         <w:rPr>
@@ -1004,257 +4823,49 @@
           <w:sz w:val="22"/>
           <w:szCs w:val="22"/>
         </w:rPr>
-        <w:t xml:space="preserve"> columns of the data, the last column is referred as the </w:t>
-      </w:r>
-      <w:r>
-        <w:rPr>
-          <w:rFonts w:ascii="Arial" w:hAnsi="Arial" w:cs="Arial"/>
-          <w:i/>
+        <w:t xml:space="preserve">. In general, </w:t>
+      </w:r>
+      <w:r>
+        <w:rPr>
+          <w:rFonts w:ascii="Arial" w:hAnsi="Arial" w:cs="Arial"/>
           <w:color w:val="000000" w:themeColor="text1"/>
           <w:sz w:val="22"/>
           <w:szCs w:val="22"/>
         </w:rPr>
-        <w:t>Y</w:t>
-      </w:r>
-      <w:r>
-        <w:rPr>
-          <w:rFonts w:ascii="Arial" w:hAnsi="Arial" w:cs="Arial"/>
+        <w:t xml:space="preserve">when the value of leaf size is larger than 5, both in- and out-of-sample RMSE show an ascending trend when the leaf size increases. However, when the leaf size is lower than 5, the out-of-sample RMSE decreases when the leaf size increases, as shown in </w:t>
+      </w:r>
+      <w:r>
+        <w:rPr>
+          <w:rFonts w:ascii="Arial" w:hAnsi="Arial" w:cs="Arial"/>
+          <w:b/>
           <w:color w:val="000000" w:themeColor="text1"/>
           <w:sz w:val="22"/>
           <w:szCs w:val="22"/>
         </w:rPr>
-        <w:t xml:space="preserve"> column, which represents the result that to be decided by the rest of the columns (i.e. the </w:t>
-      </w:r>
-      <w:r>
-        <w:rPr>
-          <w:rFonts w:ascii="Arial" w:hAnsi="Arial" w:cs="Arial"/>
-          <w:i/>
+        <w:t>Figure1a</w:t>
+      </w:r>
+      <w:r>
+        <w:rPr>
+          <w:rFonts w:ascii="Arial" w:hAnsi="Arial" w:cs="Arial"/>
           <w:color w:val="000000" w:themeColor="text1"/>
           <w:sz w:val="22"/>
           <w:szCs w:val="22"/>
         </w:rPr>
-        <w:t>X</w:t>
-      </w:r>
-      <w:r>
-        <w:rPr>
-          <w:rFonts w:ascii="Arial" w:hAnsi="Arial" w:cs="Arial"/>
-          <w:i/>
+        <w:t xml:space="preserve">. On the other hand, the in-sample RMSE increases in this range. </w:t>
+      </w:r>
+      <w:r>
+        <w:rPr>
+          <w:rFonts w:ascii="Arial" w:hAnsi="Arial" w:cs="Arial"/>
           <w:color w:val="000000" w:themeColor="text1"/>
           <w:sz w:val="22"/>
           <w:szCs w:val="22"/>
-          <w:vertAlign w:val="subscript"/>
-        </w:rPr>
-        <w:t>1</w:t>
-      </w:r>
-      <w:r>
-        <w:rPr>
-          <w:rFonts w:ascii="Arial" w:hAnsi="Arial" w:cs="Arial"/>
-          <w:i/>
-          <w:color w:val="000000" w:themeColor="text1"/>
-          <w:sz w:val="22"/>
-          <w:szCs w:val="22"/>
-        </w:rPr>
-        <w:t>, X</w:t>
-      </w:r>
-      <w:r>
-        <w:rPr>
-          <w:rFonts w:ascii="Arial" w:hAnsi="Arial" w:cs="Arial"/>
-          <w:i/>
-          <w:color w:val="000000" w:themeColor="text1"/>
-          <w:sz w:val="22"/>
-          <w:szCs w:val="22"/>
-          <w:vertAlign w:val="subscript"/>
-        </w:rPr>
-        <w:t>2</w:t>
-      </w:r>
-      <w:r>
-        <w:rPr>
-          <w:rFonts w:ascii="Arial" w:hAnsi="Arial" w:cs="Arial"/>
-          <w:i/>
-          <w:color w:val="000000" w:themeColor="text1"/>
-          <w:sz w:val="22"/>
-          <w:szCs w:val="22"/>
-        </w:rPr>
-        <w:t xml:space="preserve"> … X</w:t>
-      </w:r>
-      <w:r>
-        <w:rPr>
-          <w:rFonts w:ascii="Arial" w:hAnsi="Arial" w:cs="Arial"/>
-          <w:i/>
-          <w:color w:val="000000" w:themeColor="text1"/>
-          <w:sz w:val="22"/>
-          <w:szCs w:val="22"/>
-          <w:vertAlign w:val="subscript"/>
-        </w:rPr>
-        <w:t>n-1</w:t>
-      </w:r>
-      <w:r>
-        <w:rPr>
-          <w:rFonts w:ascii="Arial" w:hAnsi="Arial" w:cs="Arial"/>
-          <w:color w:val="000000" w:themeColor="text1"/>
-          <w:sz w:val="22"/>
-          <w:szCs w:val="22"/>
-        </w:rPr>
-        <w:t xml:space="preserve"> columns). </w:t>
-      </w:r>
-      <w:r>
-        <w:rPr>
-          <w:rFonts w:ascii="Arial" w:hAnsi="Arial" w:cs="Arial"/>
-          <w:color w:val="000000" w:themeColor="text1"/>
-          <w:sz w:val="22"/>
-          <w:szCs w:val="22"/>
-        </w:rPr>
-        <w:t xml:space="preserve">The </w:t>
-      </w:r>
-      <w:r>
-        <w:rPr>
-          <w:rFonts w:ascii="Arial" w:hAnsi="Arial" w:cs="Arial"/>
-          <w:i/>
-          <w:color w:val="000000" w:themeColor="text1"/>
-          <w:sz w:val="22"/>
-          <w:szCs w:val="22"/>
-        </w:rPr>
-        <w:t>Y</w:t>
-      </w:r>
-      <w:r>
-        <w:rPr>
-          <w:rFonts w:ascii="Arial" w:hAnsi="Arial" w:cs="Arial"/>
-          <w:color w:val="000000" w:themeColor="text1"/>
-          <w:sz w:val="22"/>
-          <w:szCs w:val="22"/>
-        </w:rPr>
-        <w:t xml:space="preserve"> </w:t>
-      </w:r>
-      <w:r>
-        <w:rPr>
-          <w:rFonts w:ascii="Arial" w:hAnsi="Arial" w:cs="Arial"/>
-          <w:color w:val="000000" w:themeColor="text1"/>
-          <w:sz w:val="22"/>
-          <w:szCs w:val="22"/>
-        </w:rPr>
-        <w:t>column</w:t>
-      </w:r>
-      <w:r>
-        <w:rPr>
-          <w:rFonts w:ascii="Arial" w:hAnsi="Arial" w:cs="Arial"/>
-          <w:color w:val="000000" w:themeColor="text1"/>
-          <w:sz w:val="22"/>
-          <w:szCs w:val="22"/>
-        </w:rPr>
-        <w:t xml:space="preserve"> </w:t>
-      </w:r>
-      <w:r>
-        <w:rPr>
-          <w:rFonts w:ascii="Arial" w:hAnsi="Arial" w:cs="Arial"/>
-          <w:color w:val="000000" w:themeColor="text1"/>
-          <w:sz w:val="22"/>
-          <w:szCs w:val="22"/>
-        </w:rPr>
-        <w:t xml:space="preserve">that was </w:t>
-      </w:r>
-      <w:r>
-        <w:rPr>
-          <w:rFonts w:ascii="Arial" w:hAnsi="Arial" w:cs="Arial"/>
-          <w:color w:val="000000" w:themeColor="text1"/>
-          <w:sz w:val="22"/>
-          <w:szCs w:val="22"/>
-        </w:rPr>
-        <w:t xml:space="preserve">generated </w:t>
-      </w:r>
-      <w:r>
-        <w:rPr>
-          <w:rFonts w:ascii="Arial" w:hAnsi="Arial" w:cs="Arial"/>
-          <w:color w:val="000000" w:themeColor="text1"/>
-          <w:sz w:val="22"/>
-          <w:szCs w:val="22"/>
-        </w:rPr>
-        <w:t xml:space="preserve">by passing the </w:t>
-      </w:r>
-      <w:r>
-        <w:rPr>
-          <w:rFonts w:ascii="Arial" w:hAnsi="Arial" w:cs="Arial"/>
-          <w:i/>
-          <w:color w:val="000000" w:themeColor="text1"/>
-          <w:sz w:val="22"/>
-          <w:szCs w:val="22"/>
-        </w:rPr>
-        <w:t>X</w:t>
-      </w:r>
-      <w:r>
-        <w:rPr>
-          <w:rFonts w:ascii="Arial" w:hAnsi="Arial" w:cs="Arial"/>
-          <w:color w:val="000000" w:themeColor="text1"/>
-          <w:sz w:val="22"/>
-          <w:szCs w:val="22"/>
-        </w:rPr>
-        <w:t xml:space="preserve"> columns through the DTL</w:t>
-      </w:r>
-      <w:r>
-        <w:rPr>
-          <w:rFonts w:ascii="Arial" w:hAnsi="Arial" w:cs="Arial"/>
-          <w:color w:val="000000" w:themeColor="text1"/>
-          <w:sz w:val="22"/>
-          <w:szCs w:val="22"/>
-        </w:rPr>
-        <w:t xml:space="preserve"> was </w:t>
-      </w:r>
-      <w:r>
-        <w:rPr>
-          <w:rFonts w:ascii="Arial" w:hAnsi="Arial" w:cs="Arial"/>
-          <w:color w:val="000000" w:themeColor="text1"/>
-          <w:sz w:val="22"/>
-          <w:szCs w:val="22"/>
-        </w:rPr>
-        <w:t>compared with their original counterparts before DTL training, and then used to</w:t>
-      </w:r>
-      <w:r>
-        <w:rPr>
-          <w:rFonts w:ascii="Arial" w:hAnsi="Arial" w:cs="Arial"/>
-          <w:color w:val="000000" w:themeColor="text1"/>
-          <w:sz w:val="22"/>
-          <w:szCs w:val="22"/>
-        </w:rPr>
-        <w:t xml:space="preserve"> calculate the </w:t>
-      </w:r>
-      <w:r>
-        <w:rPr>
-          <w:rFonts w:ascii="Arial" w:hAnsi="Arial" w:cs="Arial"/>
-          <w:color w:val="000000" w:themeColor="text1"/>
-          <w:sz w:val="22"/>
-          <w:szCs w:val="22"/>
-        </w:rPr>
-        <w:t xml:space="preserve">in-sample (using the training data) and out-of-sample (using the testing data) </w:t>
-      </w:r>
-      <w:r>
-        <w:rPr>
-          <w:rFonts w:ascii="Arial" w:hAnsi="Arial" w:cs="Arial"/>
-          <w:color w:val="000000" w:themeColor="text1"/>
-          <w:sz w:val="22"/>
-          <w:szCs w:val="22"/>
-        </w:rPr>
-        <w:t>Root Mean Square Error (RMSE)</w:t>
-      </w:r>
-      <w:r>
-        <w:rPr>
-          <w:rFonts w:ascii="Arial" w:hAnsi="Arial" w:cs="Arial"/>
-          <w:color w:val="000000" w:themeColor="text1"/>
-          <w:sz w:val="22"/>
-          <w:szCs w:val="22"/>
-        </w:rPr>
-        <w:t xml:space="preserve"> values</w:t>
-      </w:r>
-      <w:r>
-        <w:rPr>
-          <w:rFonts w:ascii="Arial" w:hAnsi="Arial" w:cs="Arial"/>
-          <w:color w:val="000000" w:themeColor="text1"/>
-          <w:sz w:val="22"/>
-          <w:szCs w:val="22"/>
-        </w:rPr>
-        <w:t>.</w:t>
+        </w:rPr>
+        <w:t>When leaf size is smaller than 20, the in-sample RMSE is lower than the out-of-sample RMSE. When leaf size is larger than 80, the in-sample RMSE is higher than the out-of-sample RMSE.  When leaf size is in between 20 and 80, the in-sample RMSE and the out-of-sample RMSE have similar value.</w:t>
       </w:r>
     </w:p>
     <w:p>
       <w:pPr>
+        <w:pStyle w:val="ListParagraph"/>
         <w:spacing w:before="240" w:after="120"/>
         <w:ind w:left="810"/>
         <w:rPr>
@@ -1264,42 +4875,6 @@
           <w:szCs w:val="22"/>
         </w:rPr>
       </w:pPr>
-      <w:r>
-        <w:rPr>
-          <w:rFonts w:ascii="Arial" w:hAnsi="Arial" w:cs="Arial"/>
-          <w:color w:val="000000" w:themeColor="text1"/>
-          <w:sz w:val="22"/>
-          <w:szCs w:val="22"/>
-        </w:rPr>
-        <w:t>The in- and out-of-sample RMSE</w:t>
-      </w:r>
-      <w:r>
-        <w:rPr>
-          <w:rFonts w:ascii="Arial" w:hAnsi="Arial" w:cs="Arial"/>
-          <w:color w:val="000000" w:themeColor="text1"/>
-          <w:sz w:val="22"/>
-          <w:szCs w:val="22"/>
-        </w:rPr>
-        <w:t xml:space="preserve"> values</w:t>
-      </w:r>
-      <w:r>
-        <w:rPr>
-          <w:rFonts w:ascii="Arial" w:hAnsi="Arial" w:cs="Arial"/>
-          <w:color w:val="000000" w:themeColor="text1"/>
-          <w:sz w:val="22"/>
-          <w:szCs w:val="22"/>
-        </w:rPr>
-        <w:t xml:space="preserve"> </w:t>
-      </w:r>
-      <w:r>
-        <w:rPr>
-          <w:rFonts w:ascii="Arial" w:hAnsi="Arial" w:cs="Arial"/>
-          <w:color w:val="000000" w:themeColor="text1"/>
-          <w:sz w:val="22"/>
-          <w:szCs w:val="22"/>
-        </w:rPr>
-        <w:t xml:space="preserve">were calculated (by code) when the DTL use a range of leaf size values (1-100). The RMSE values were then plotted against the leaf size vales. </w:t>
-      </w:r>
     </w:p>
     <w:p>
       <w:pPr>
@@ -1324,7 +4899,7 @@
           <w:sz w:val="22"/>
           <w:szCs w:val="22"/>
         </w:rPr>
-        <w:t>Result</w:t>
+        <w:t>Discussion</w:t>
       </w:r>
     </w:p>
     <w:p>
@@ -1359,17 +4934,16 @@
           <w:sz w:val="22"/>
           <w:szCs w:val="22"/>
         </w:rPr>
-        <w:t xml:space="preserve">The plotted data is demonstrated in </w:t>
-      </w:r>
-      <w:r>
-        <w:rPr>
-          <w:rFonts w:ascii="Arial" w:hAnsi="Arial" w:cs="Arial"/>
-          <w:b/>
+        <w:t>In this experiment, the data was randomly shuffled once</w:t>
+      </w:r>
+      <w:r>
+        <w:rPr>
+          <w:rFonts w:ascii="Arial" w:hAnsi="Arial" w:cs="Arial"/>
           <w:color w:val="000000" w:themeColor="text1"/>
           <w:sz w:val="22"/>
           <w:szCs w:val="22"/>
         </w:rPr>
-        <w:t>Figure 1</w:t>
+        <w:t xml:space="preserve"> </w:t>
       </w:r>
       <w:r>
         <w:rPr>
@@ -1378,7 +4952,7 @@
           <w:sz w:val="22"/>
           <w:szCs w:val="22"/>
         </w:rPr>
-        <w:t xml:space="preserve">. In general, </w:t>
+        <w:t>before it was used to train the DTL. However</w:t>
       </w:r>
       <w:r>
         <w:rPr>
@@ -1387,17 +4961,16 @@
           <w:sz w:val="22"/>
           <w:szCs w:val="22"/>
         </w:rPr>
-        <w:t xml:space="preserve">when the value of leaf size is larger than 5, both in- and out-of-sample RMSE show an ascending trend when the leaf size increases. However, when the leaf size is lower than 5, the out-of-sample RMSE decreases when the leaf size increases, as shown in </w:t>
-      </w:r>
-      <w:r>
-        <w:rPr>
-          <w:rFonts w:ascii="Arial" w:hAnsi="Arial" w:cs="Arial"/>
-          <w:b/>
+        <w:t xml:space="preserve">, </w:t>
+      </w:r>
+      <w:r>
+        <w:rPr>
+          <w:rFonts w:ascii="Arial" w:hAnsi="Arial" w:cs="Arial"/>
           <w:color w:val="000000" w:themeColor="text1"/>
           <w:sz w:val="22"/>
           <w:szCs w:val="22"/>
         </w:rPr>
-        <w:t>Figure1a</w:t>
+        <w:t xml:space="preserve">while handling </w:t>
       </w:r>
       <w:r>
         <w:rPr>
@@ -1406,7 +4979,7 @@
           <w:sz w:val="22"/>
           <w:szCs w:val="22"/>
         </w:rPr>
-        <w:t xml:space="preserve">. On the other hand, the in-sample RMSE increases in this range. </w:t>
+        <w:t>financial dat</w:t>
       </w:r>
       <w:r>
         <w:rPr>
@@ -1415,7 +4988,124 @@
           <w:sz w:val="22"/>
           <w:szCs w:val="22"/>
         </w:rPr>
-        <w:t>When leaf size is smaller than 20, the in-sample RMSE is lower than the out-of-sample RMSE. When leaf size is larger than 80, the in-sample RMSE is higher than the out-of-sample RMSE.  When leaf size is in between 20 and 80, the in-sample RMSE and the out-of-sample RMSE have similar value.</w:t>
+        <w:t>a</w:t>
+      </w:r>
+      <w:r>
+        <w:rPr>
+          <w:rFonts w:ascii="Arial" w:hAnsi="Arial" w:cs="Arial"/>
+          <w:color w:val="000000" w:themeColor="text1"/>
+          <w:sz w:val="22"/>
+          <w:szCs w:val="22"/>
+        </w:rPr>
+        <w:t xml:space="preserve">, </w:t>
+      </w:r>
+      <w:r>
+        <w:rPr>
+          <w:rFonts w:ascii="Arial" w:hAnsi="Arial" w:cs="Arial"/>
+          <w:color w:val="000000" w:themeColor="text1"/>
+          <w:sz w:val="22"/>
+          <w:szCs w:val="22"/>
+        </w:rPr>
+        <w:t>this ‘shuffle before training’ method in in general being suggested against. This is because that the</w:t>
+      </w:r>
+      <w:r>
+        <w:rPr>
+          <w:rFonts w:ascii="Arial" w:hAnsi="Arial" w:cs="Arial"/>
+          <w:color w:val="000000" w:themeColor="text1"/>
+          <w:sz w:val="22"/>
+          <w:szCs w:val="22"/>
+        </w:rPr>
+        <w:t xml:space="preserve"> data </w:t>
+      </w:r>
+      <w:r>
+        <w:rPr>
+          <w:rFonts w:ascii="Arial" w:hAnsi="Arial" w:cs="Arial"/>
+          <w:color w:val="000000" w:themeColor="text1"/>
+          <w:sz w:val="22"/>
+          <w:szCs w:val="22"/>
+        </w:rPr>
+        <w:t xml:space="preserve">used for training </w:t>
+      </w:r>
+      <w:r>
+        <w:rPr>
+          <w:rFonts w:ascii="Arial" w:hAnsi="Arial" w:cs="Arial"/>
+          <w:color w:val="000000" w:themeColor="text1"/>
+          <w:sz w:val="22"/>
+          <w:szCs w:val="22"/>
+        </w:rPr>
+        <w:t xml:space="preserve">should </w:t>
+      </w:r>
+      <w:r>
+        <w:rPr>
+          <w:rFonts w:ascii="Arial" w:hAnsi="Arial" w:cs="Arial"/>
+          <w:color w:val="000000" w:themeColor="text1"/>
+          <w:sz w:val="22"/>
+          <w:szCs w:val="22"/>
+        </w:rPr>
+        <w:t xml:space="preserve">always </w:t>
+      </w:r>
+      <w:r>
+        <w:rPr>
+          <w:rFonts w:ascii="Arial" w:hAnsi="Arial" w:cs="Arial"/>
+          <w:color w:val="000000" w:themeColor="text1"/>
+          <w:sz w:val="22"/>
+          <w:szCs w:val="22"/>
+        </w:rPr>
+        <w:t xml:space="preserve">be </w:t>
+      </w:r>
+      <w:r>
+        <w:rPr>
+          <w:rFonts w:ascii="Arial" w:hAnsi="Arial" w:cs="Arial"/>
+          <w:color w:val="000000" w:themeColor="text1"/>
+          <w:sz w:val="22"/>
+          <w:szCs w:val="22"/>
+        </w:rPr>
+        <w:t xml:space="preserve">generated earlier than the data used for testing, </w:t>
+      </w:r>
+      <w:r>
+        <w:rPr>
+          <w:rFonts w:ascii="Arial" w:hAnsi="Arial" w:cs="Arial"/>
+          <w:color w:val="000000" w:themeColor="text1"/>
+          <w:sz w:val="22"/>
+          <w:szCs w:val="22"/>
+        </w:rPr>
+        <w:t xml:space="preserve">to avoid </w:t>
+      </w:r>
+      <w:r>
+        <w:rPr>
+          <w:rFonts w:ascii="Arial" w:hAnsi="Arial" w:cs="Arial"/>
+          <w:color w:val="000000" w:themeColor="text1"/>
+          <w:sz w:val="22"/>
+          <w:szCs w:val="22"/>
+        </w:rPr>
+        <w:t>the ‘predict</w:t>
+      </w:r>
+      <w:r>
+        <w:rPr>
+          <w:rFonts w:ascii="Arial" w:hAnsi="Arial" w:cs="Arial"/>
+          <w:color w:val="000000" w:themeColor="text1"/>
+          <w:sz w:val="22"/>
+          <w:szCs w:val="22"/>
+        </w:rPr>
+        <w:t xml:space="preserve"> the future</w:t>
+      </w:r>
+      <w:r>
+        <w:rPr>
+          <w:rFonts w:ascii="Arial" w:hAnsi="Arial" w:cs="Arial"/>
+          <w:color w:val="000000" w:themeColor="text1"/>
+          <w:sz w:val="22"/>
+          <w:szCs w:val="22"/>
+        </w:rPr>
+        <w:t>’ effect</w:t>
+      </w:r>
+      <w:r>
+        <w:rPr>
+          <w:rFonts w:ascii="Arial" w:hAnsi="Arial" w:cs="Arial"/>
+          <w:color w:val="000000" w:themeColor="text1"/>
+          <w:sz w:val="22"/>
+          <w:szCs w:val="22"/>
+        </w:rPr>
+        <w:t>.</w:t>
       </w:r>
     </w:p>
     <w:p>
@@ -1428,6 +5118,272 @@
           <w:color w:val="000000" w:themeColor="text1"/>
           <w:sz w:val="22"/>
           <w:szCs w:val="22"/>
+        </w:rPr>
+      </w:pPr>
+    </w:p>
+    <w:p>
+      <w:pPr>
+        <w:pStyle w:val="ListParagraph"/>
+        <w:spacing w:before="240" w:after="120"/>
+        <w:ind w:left="810"/>
+        <w:rPr>
+          <w:rFonts w:ascii="Arial" w:hAnsi="Arial" w:cs="Arial"/>
+          <w:color w:val="000000" w:themeColor="text1"/>
+          <w:sz w:val="22"/>
+          <w:szCs w:val="22"/>
+          <w:lang w:eastAsia="zh-CN"/>
+        </w:rPr>
+      </w:pPr>
+      <w:r>
+        <w:rPr>
+          <w:rFonts w:ascii="Arial" w:hAnsi="Arial" w:cs="Arial"/>
+          <w:color w:val="000000" w:themeColor="text1"/>
+          <w:sz w:val="22"/>
+          <w:szCs w:val="22"/>
+        </w:rPr>
+        <w:t xml:space="preserve">In general, the RMSE value (for both in- and out-of-sample) increases when the leaf size increases. This is expected, as for a certain data set, training using larger leaf size will result in a ‘rougher’ decision tree, and thus more inaccurate prediction. </w:t>
+      </w:r>
+      <w:r>
+        <w:rPr>
+          <w:rFonts w:ascii="Arial" w:hAnsi="Arial" w:cs="Arial"/>
+          <w:color w:val="000000" w:themeColor="text1"/>
+          <w:sz w:val="22"/>
+          <w:szCs w:val="22"/>
+        </w:rPr>
+        <w:t xml:space="preserve">The </w:t>
+      </w:r>
+      <w:r>
+        <w:rPr>
+          <w:rFonts w:ascii="Arial" w:hAnsi="Arial" w:cs="Arial"/>
+          <w:color w:val="000000" w:themeColor="text1"/>
+          <w:sz w:val="22"/>
+          <w:szCs w:val="22"/>
+          <w:lang w:eastAsia="zh-CN"/>
+        </w:rPr>
+        <w:t>trend deviation between the in- and out-of-sample RMSE values suggest that when the leaf size is too small (&lt;5 in this case), the DTL describe the samples in an overly detailed manner</w:t>
+      </w:r>
+      <w:r>
+        <w:rPr>
+          <w:rFonts w:ascii="Arial" w:hAnsi="Arial" w:cs="Arial"/>
+          <w:color w:val="000000" w:themeColor="text1"/>
+          <w:sz w:val="22"/>
+          <w:szCs w:val="22"/>
+          <w:lang w:eastAsia="zh-CN"/>
+        </w:rPr>
+        <w:t xml:space="preserve">. Thus, </w:t>
+      </w:r>
+      <w:r>
+        <w:rPr>
+          <w:rFonts w:ascii="Arial" w:hAnsi="Arial" w:cs="Arial"/>
+          <w:color w:val="000000" w:themeColor="text1"/>
+          <w:sz w:val="22"/>
+          <w:szCs w:val="22"/>
+          <w:lang w:eastAsia="zh-CN"/>
+        </w:rPr>
+        <w:t>the DTL overfits the data</w:t>
+      </w:r>
+      <w:r>
+        <w:rPr>
+          <w:rFonts w:ascii="Arial" w:hAnsi="Arial" w:cs="Arial"/>
+          <w:color w:val="000000" w:themeColor="text1"/>
+          <w:sz w:val="22"/>
+          <w:szCs w:val="22"/>
+          <w:lang w:eastAsia="zh-CN"/>
+        </w:rPr>
+        <w:t xml:space="preserve"> when leaf size &lt; 5.</w:t>
+      </w:r>
+      <w:r>
+        <w:rPr>
+          <w:rFonts w:ascii="Arial" w:hAnsi="Arial" w:cs="Arial"/>
+          <w:color w:val="000000" w:themeColor="text1"/>
+          <w:sz w:val="22"/>
+          <w:szCs w:val="22"/>
+          <w:lang w:eastAsia="zh-CN"/>
+        </w:rPr>
+        <w:t xml:space="preserve"> </w:t>
+      </w:r>
+    </w:p>
+    <w:p>
+      <w:pPr>
+        <w:pStyle w:val="ListParagraph"/>
+        <w:spacing w:before="240" w:after="120"/>
+        <w:ind w:left="810"/>
+        <w:rPr>
+          <w:rFonts w:ascii="Arial" w:hAnsi="Arial" w:cs="Arial"/>
+          <w:color w:val="000000" w:themeColor="text1"/>
+          <w:sz w:val="22"/>
+          <w:szCs w:val="22"/>
+          <w:lang w:eastAsia="zh-CN"/>
+        </w:rPr>
+      </w:pPr>
+    </w:p>
+    <w:p>
+      <w:pPr>
+        <w:pStyle w:val="ListParagraph"/>
+        <w:spacing w:before="240" w:after="120"/>
+        <w:ind w:left="810"/>
+        <w:rPr>
+          <w:rFonts w:ascii="Arial" w:hAnsi="Arial" w:cs="Arial"/>
+          <w:color w:val="000000" w:themeColor="text1"/>
+          <w:sz w:val="22"/>
+          <w:szCs w:val="22"/>
+          <w:lang w:eastAsia="zh-CN"/>
+        </w:rPr>
+      </w:pPr>
+      <w:r>
+        <w:rPr>
+          <w:rFonts w:ascii="Arial" w:hAnsi="Arial" w:cs="Arial"/>
+          <w:color w:val="000000" w:themeColor="text1"/>
+          <w:sz w:val="22"/>
+          <w:szCs w:val="22"/>
+          <w:lang w:eastAsia="zh-CN"/>
+        </w:rPr>
+        <w:t xml:space="preserve">It is also noticeable that </w:t>
+      </w:r>
+      <w:r>
+        <w:rPr>
+          <w:rFonts w:ascii="Arial" w:hAnsi="Arial" w:cs="Arial"/>
+          <w:color w:val="000000" w:themeColor="text1"/>
+          <w:sz w:val="22"/>
+          <w:szCs w:val="22"/>
+          <w:lang w:eastAsia="zh-CN"/>
+        </w:rPr>
+        <w:t>when the leaf size is using a larger value (&gt; 80 in this experiment</w:t>
+      </w:r>
+      <w:r>
+        <w:rPr>
+          <w:rFonts w:ascii="Arial" w:hAnsi="Arial" w:cs="Arial"/>
+          <w:color w:val="000000" w:themeColor="text1"/>
+          <w:sz w:val="22"/>
+          <w:szCs w:val="22"/>
+          <w:lang w:eastAsia="zh-CN"/>
+        </w:rPr>
+        <w:t xml:space="preserve">, as demonstrated in </w:t>
+      </w:r>
+      <w:r>
+        <w:rPr>
+          <w:rFonts w:ascii="Arial" w:hAnsi="Arial" w:cs="Arial"/>
+          <w:b/>
+          <w:color w:val="000000" w:themeColor="text1"/>
+          <w:sz w:val="22"/>
+          <w:szCs w:val="22"/>
+          <w:lang w:eastAsia="zh-CN"/>
+        </w:rPr>
+        <w:t>Figure 1d</w:t>
+      </w:r>
+      <w:r>
+        <w:rPr>
+          <w:rFonts w:ascii="Arial" w:hAnsi="Arial" w:cs="Arial"/>
+          <w:color w:val="000000" w:themeColor="text1"/>
+          <w:sz w:val="22"/>
+          <w:szCs w:val="22"/>
+          <w:lang w:eastAsia="zh-CN"/>
+        </w:rPr>
+        <w:t xml:space="preserve">) the RMSE of out-of-sample become lower compared with the in-sample. </w:t>
+      </w:r>
+      <w:r>
+        <w:rPr>
+          <w:rFonts w:ascii="Arial" w:hAnsi="Arial" w:cs="Arial"/>
+          <w:color w:val="000000" w:themeColor="text1"/>
+          <w:sz w:val="22"/>
+          <w:szCs w:val="22"/>
+          <w:lang w:eastAsia="zh-CN"/>
+        </w:rPr>
+        <w:t xml:space="preserve">Although this case is not expected, as the training data should fit better with the DTL compared with other data. However, it is reasonable to consider that a certain number of leaves should be needed to generate enough ‘cases’ to the learner to study, and thus to keep the DTL reliable. </w:t>
+      </w:r>
+      <w:r>
+        <w:rPr>
+          <w:rFonts w:ascii="Arial" w:hAnsi="Arial" w:cs="Arial"/>
+          <w:color w:val="000000" w:themeColor="text1"/>
+          <w:sz w:val="22"/>
+          <w:szCs w:val="22"/>
+          <w:lang w:eastAsia="zh-CN"/>
+        </w:rPr>
+        <w:t xml:space="preserve"> </w:t>
+      </w:r>
+      <w:r>
+        <w:rPr>
+          <w:rFonts w:ascii="Arial" w:hAnsi="Arial" w:cs="Arial"/>
+          <w:color w:val="000000" w:themeColor="text1"/>
+          <w:sz w:val="22"/>
+          <w:szCs w:val="22"/>
+          <w:lang w:eastAsia="zh-CN"/>
+        </w:rPr>
+        <w:t>As we have discussed above, i</w:t>
+      </w:r>
+      <w:r>
+        <w:rPr>
+          <w:rFonts w:ascii="Arial" w:hAnsi="Arial" w:cs="Arial"/>
+          <w:color w:val="000000" w:themeColor="text1"/>
+          <w:sz w:val="22"/>
+          <w:szCs w:val="22"/>
+          <w:lang w:eastAsia="zh-CN"/>
+        </w:rPr>
+        <w:t xml:space="preserve">f the </w:t>
+      </w:r>
+      <w:r>
+        <w:rPr>
+          <w:rFonts w:ascii="Arial" w:hAnsi="Arial" w:cs="Arial"/>
+          <w:color w:val="000000" w:themeColor="text1"/>
+          <w:sz w:val="22"/>
+          <w:szCs w:val="22"/>
+          <w:lang w:eastAsia="zh-CN"/>
+        </w:rPr>
+        <w:t xml:space="preserve">leaf size </w:t>
+      </w:r>
+      <w:r>
+        <w:rPr>
+          <w:rFonts w:ascii="Arial" w:hAnsi="Arial" w:cs="Arial"/>
+          <w:color w:val="000000" w:themeColor="text1"/>
+          <w:sz w:val="22"/>
+          <w:szCs w:val="22"/>
+          <w:lang w:eastAsia="zh-CN"/>
+        </w:rPr>
+        <w:t xml:space="preserve">increases while the size of the training data cannot change accordingly (and this is a common scenario, as data is </w:t>
+      </w:r>
+      <w:r>
+        <w:rPr>
+          <w:rFonts w:ascii="Arial" w:hAnsi="Arial" w:cs="Arial"/>
+          <w:color w:val="000000" w:themeColor="text1"/>
+          <w:sz w:val="22"/>
+          <w:szCs w:val="22"/>
+          <w:lang w:eastAsia="zh-CN"/>
+        </w:rPr>
+        <w:lastRenderedPageBreak/>
+        <w:t xml:space="preserve">precious), the generated number of leaves will decrease  accordingly. </w:t>
+      </w:r>
+      <w:r>
+        <w:rPr>
+          <w:rFonts w:ascii="Arial" w:hAnsi="Arial" w:cs="Arial"/>
+          <w:color w:val="000000" w:themeColor="text1"/>
+          <w:sz w:val="22"/>
+          <w:szCs w:val="22"/>
+          <w:lang w:eastAsia="zh-CN"/>
+        </w:rPr>
+        <w:t>For</w:t>
+      </w:r>
+      <w:r>
+        <w:rPr>
+          <w:rFonts w:ascii="Arial" w:hAnsi="Arial" w:cs="Arial"/>
+          <w:color w:val="000000" w:themeColor="text1"/>
+          <w:sz w:val="22"/>
+          <w:szCs w:val="22"/>
+          <w:lang w:eastAsia="zh-CN"/>
+        </w:rPr>
+        <w:t xml:space="preserve"> an extreme case, if the leaf size equal to the size of the data, the trained DTL will only have one leaf, and is not necessarily useful anymore. Thus, there should be a trade-off between leaf size and leaf numbers exist, which defines the upper-limit of the leaf size.</w:t>
+      </w:r>
+    </w:p>
+    <w:p>
+      <w:pPr>
+        <w:pStyle w:val="ListParagraph"/>
+        <w:spacing w:before="240" w:after="120"/>
+        <w:ind w:left="810"/>
+        <w:rPr>
+          <w:rFonts w:ascii="Arial" w:hAnsi="Arial" w:cs="Arial"/>
+          <w:color w:val="000000" w:themeColor="text1"/>
+          <w:sz w:val="22"/>
+          <w:szCs w:val="22"/>
+          <w:lang w:eastAsia="zh-CN"/>
         </w:rPr>
       </w:pPr>
     </w:p>
@@ -1442,19 +5398,25 @@
         <w:ind w:left="810" w:hanging="450"/>
         <w:rPr>
           <w:rFonts w:ascii="Arial" w:hAnsi="Arial" w:cs="Arial"/>
-          <w:color w:val="000000" w:themeColor="text1"/>
-          <w:sz w:val="22"/>
-          <w:szCs w:val="22"/>
-        </w:rPr>
-      </w:pPr>
-      <w:r>
-        <w:rPr>
-          <w:rFonts w:ascii="Arial" w:hAnsi="Arial" w:cs="Arial"/>
-          <w:color w:val="000000" w:themeColor="text1"/>
-          <w:sz w:val="22"/>
-          <w:szCs w:val="22"/>
-        </w:rPr>
-        <w:t>Discussion</w:t>
+          <w:sz w:val="22"/>
+          <w:szCs w:val="22"/>
+        </w:rPr>
+      </w:pPr>
+      <w:r>
+        <w:rPr>
+          <w:rFonts w:ascii="Arial" w:hAnsi="Arial" w:cs="Arial"/>
+          <w:sz w:val="22"/>
+          <w:szCs w:val="22"/>
+        </w:rPr>
+        <w:t>Conclusio</w:t>
+      </w:r>
+      <w:r>
+        <w:rPr>
+          <w:rFonts w:ascii="Arial" w:hAnsi="Arial" w:cs="Arial"/>
+          <w:sz w:val="22"/>
+          <w:szCs w:val="22"/>
+        </w:rPr>
+        <w:t>n</w:t>
       </w:r>
     </w:p>
     <w:p>
@@ -1464,551 +5426,36 @@
         <w:ind w:left="810"/>
         <w:rPr>
           <w:rFonts w:ascii="Arial" w:hAnsi="Arial" w:cs="Arial"/>
-          <w:color w:val="000000" w:themeColor="text1"/>
-          <w:sz w:val="22"/>
-          <w:szCs w:val="22"/>
-        </w:rPr>
-      </w:pPr>
+          <w:sz w:val="22"/>
+          <w:szCs w:val="22"/>
+        </w:rPr>
+      </w:pPr>
+      <w:r>
+        <w:rPr>
+          <w:rFonts w:ascii="Arial" w:hAnsi="Arial" w:cs="Arial"/>
+          <w:sz w:val="22"/>
+          <w:szCs w:val="22"/>
+        </w:rPr>
+        <w:t>When the leaf size is too small (&lt;5 in this experiment), over fitting does occur in the DTL.</w:t>
+      </w:r>
     </w:p>
     <w:p>
       <w:pPr>
-        <w:pStyle w:val="ListParagraph"/>
         <w:spacing w:before="240" w:after="120"/>
-        <w:ind w:left="810"/>
-        <w:rPr>
-          <w:rFonts w:ascii="Arial" w:hAnsi="Arial" w:cs="Arial"/>
+        <w:rPr>
+          <w:rFonts w:ascii="Arial" w:hAnsi="Arial" w:cs="Arial"/>
+          <w:sz w:val="22"/>
+          <w:szCs w:val="22"/>
+        </w:rPr>
+      </w:pPr>
+      <w:r>
+        <w:rPr>
+          <w:rFonts w:ascii="Arial" w:hAnsi="Arial" w:cs="Arial"/>
+          <w:noProof/>
           <w:color w:val="000000" w:themeColor="text1"/>
           <w:sz w:val="22"/>
           <w:szCs w:val="22"/>
-        </w:rPr>
-      </w:pPr>
-      <w:r>
-        <w:rPr>
-          <w:rFonts w:ascii="Arial" w:hAnsi="Arial" w:cs="Arial"/>
-          <w:color w:val="000000" w:themeColor="text1"/>
-          <w:sz w:val="22"/>
-          <w:szCs w:val="22"/>
-        </w:rPr>
-        <w:t>In this experiment, the data was randomly shuffled once</w:t>
-      </w:r>
-      <w:r>
-        <w:rPr>
-          <w:rFonts w:ascii="Arial" w:hAnsi="Arial" w:cs="Arial"/>
-          <w:color w:val="000000" w:themeColor="text1"/>
-          <w:sz w:val="22"/>
-          <w:szCs w:val="22"/>
-        </w:rPr>
-        <w:t xml:space="preserve"> </w:t>
-      </w:r>
-      <w:r>
-        <w:rPr>
-          <w:rFonts w:ascii="Arial" w:hAnsi="Arial" w:cs="Arial"/>
-          <w:color w:val="000000" w:themeColor="text1"/>
-          <w:sz w:val="22"/>
-          <w:szCs w:val="22"/>
-        </w:rPr>
-        <w:t>before it was used to train the DTL. However</w:t>
-      </w:r>
-      <w:r>
-        <w:rPr>
-          <w:rFonts w:ascii="Arial" w:hAnsi="Arial" w:cs="Arial"/>
-          <w:color w:val="000000" w:themeColor="text1"/>
-          <w:sz w:val="22"/>
-          <w:szCs w:val="22"/>
-        </w:rPr>
-        <w:t xml:space="preserve">, </w:t>
-      </w:r>
-      <w:r>
-        <w:rPr>
-          <w:rFonts w:ascii="Arial" w:hAnsi="Arial" w:cs="Arial"/>
-          <w:color w:val="000000" w:themeColor="text1"/>
-          <w:sz w:val="22"/>
-          <w:szCs w:val="22"/>
-        </w:rPr>
-        <w:t xml:space="preserve">while handling </w:t>
-      </w:r>
-      <w:r>
-        <w:rPr>
-          <w:rFonts w:ascii="Arial" w:hAnsi="Arial" w:cs="Arial"/>
-          <w:color w:val="000000" w:themeColor="text1"/>
-          <w:sz w:val="22"/>
-          <w:szCs w:val="22"/>
-        </w:rPr>
-        <w:t>financial dat</w:t>
-      </w:r>
-      <w:r>
-        <w:rPr>
-          <w:rFonts w:ascii="Arial" w:hAnsi="Arial" w:cs="Arial"/>
-          <w:color w:val="000000" w:themeColor="text1"/>
-          <w:sz w:val="22"/>
-          <w:szCs w:val="22"/>
-        </w:rPr>
-        <w:t>a</w:t>
-      </w:r>
-      <w:r>
-        <w:rPr>
-          <w:rFonts w:ascii="Arial" w:hAnsi="Arial" w:cs="Arial"/>
-          <w:color w:val="000000" w:themeColor="text1"/>
-          <w:sz w:val="22"/>
-          <w:szCs w:val="22"/>
-        </w:rPr>
-        <w:t xml:space="preserve">, </w:t>
-      </w:r>
-      <w:r>
-        <w:rPr>
-          <w:rFonts w:ascii="Arial" w:hAnsi="Arial" w:cs="Arial"/>
-          <w:color w:val="000000" w:themeColor="text1"/>
-          <w:sz w:val="22"/>
-          <w:szCs w:val="22"/>
-        </w:rPr>
-        <w:t>this ‘shuffle before training’ method in in general being suggested against. This is because that the</w:t>
-      </w:r>
-      <w:r>
-        <w:rPr>
-          <w:rFonts w:ascii="Arial" w:hAnsi="Arial" w:cs="Arial"/>
-          <w:color w:val="000000" w:themeColor="text1"/>
-          <w:sz w:val="22"/>
-          <w:szCs w:val="22"/>
-        </w:rPr>
-        <w:t xml:space="preserve"> data </w:t>
-      </w:r>
-      <w:r>
-        <w:rPr>
-          <w:rFonts w:ascii="Arial" w:hAnsi="Arial" w:cs="Arial"/>
-          <w:color w:val="000000" w:themeColor="text1"/>
-          <w:sz w:val="22"/>
-          <w:szCs w:val="22"/>
-        </w:rPr>
-        <w:t xml:space="preserve">used for training </w:t>
-      </w:r>
-      <w:r>
-        <w:rPr>
-          <w:rFonts w:ascii="Arial" w:hAnsi="Arial" w:cs="Arial"/>
-          <w:color w:val="000000" w:themeColor="text1"/>
-          <w:sz w:val="22"/>
-          <w:szCs w:val="22"/>
-        </w:rPr>
-        <w:t xml:space="preserve">should </w:t>
-      </w:r>
-      <w:r>
-        <w:rPr>
-          <w:rFonts w:ascii="Arial" w:hAnsi="Arial" w:cs="Arial"/>
-          <w:color w:val="000000" w:themeColor="text1"/>
-          <w:sz w:val="22"/>
-          <w:szCs w:val="22"/>
-        </w:rPr>
-        <w:t xml:space="preserve">always </w:t>
-      </w:r>
-      <w:r>
-        <w:rPr>
-          <w:rFonts w:ascii="Arial" w:hAnsi="Arial" w:cs="Arial"/>
-          <w:color w:val="000000" w:themeColor="text1"/>
-          <w:sz w:val="22"/>
-          <w:szCs w:val="22"/>
-        </w:rPr>
-        <w:t xml:space="preserve">be </w:t>
-      </w:r>
-      <w:r>
-        <w:rPr>
-          <w:rFonts w:ascii="Arial" w:hAnsi="Arial" w:cs="Arial"/>
-          <w:color w:val="000000" w:themeColor="text1"/>
-          <w:sz w:val="22"/>
-          <w:szCs w:val="22"/>
-        </w:rPr>
-        <w:t xml:space="preserve">generated earlier than the data used for testing, </w:t>
-      </w:r>
-      <w:r>
-        <w:rPr>
-          <w:rFonts w:ascii="Arial" w:hAnsi="Arial" w:cs="Arial"/>
-          <w:color w:val="000000" w:themeColor="text1"/>
-          <w:sz w:val="22"/>
-          <w:szCs w:val="22"/>
-        </w:rPr>
-        <w:t xml:space="preserve">to avoid </w:t>
-      </w:r>
-      <w:r>
-        <w:rPr>
-          <w:rFonts w:ascii="Arial" w:hAnsi="Arial" w:cs="Arial"/>
-          <w:color w:val="000000" w:themeColor="text1"/>
-          <w:sz w:val="22"/>
-          <w:szCs w:val="22"/>
-        </w:rPr>
-        <w:t>the ‘predict</w:t>
-      </w:r>
-      <w:r>
-        <w:rPr>
-          <w:rFonts w:ascii="Arial" w:hAnsi="Arial" w:cs="Arial"/>
-          <w:color w:val="000000" w:themeColor="text1"/>
-          <w:sz w:val="22"/>
-          <w:szCs w:val="22"/>
-        </w:rPr>
-        <w:t xml:space="preserve"> the future</w:t>
-      </w:r>
-      <w:r>
-        <w:rPr>
-          <w:rFonts w:ascii="Arial" w:hAnsi="Arial" w:cs="Arial"/>
-          <w:color w:val="000000" w:themeColor="text1"/>
-          <w:sz w:val="22"/>
-          <w:szCs w:val="22"/>
-        </w:rPr>
-        <w:t>’ effect</w:t>
-      </w:r>
-      <w:r>
-        <w:rPr>
-          <w:rFonts w:ascii="Arial" w:hAnsi="Arial" w:cs="Arial"/>
-          <w:color w:val="000000" w:themeColor="text1"/>
-          <w:sz w:val="22"/>
-          <w:szCs w:val="22"/>
-        </w:rPr>
-        <w:t>.</w:t>
-      </w:r>
-    </w:p>
-    <w:p>
-      <w:pPr>
-        <w:pStyle w:val="ListParagraph"/>
-        <w:spacing w:before="240" w:after="120"/>
-        <w:ind w:left="810"/>
-        <w:rPr>
-          <w:rFonts w:ascii="Arial" w:hAnsi="Arial" w:cs="Arial"/>
-          <w:color w:val="000000" w:themeColor="text1"/>
-          <w:sz w:val="22"/>
-          <w:szCs w:val="22"/>
-        </w:rPr>
-      </w:pPr>
-    </w:p>
-    <w:p>
-      <w:pPr>
-        <w:pStyle w:val="ListParagraph"/>
-        <w:spacing w:before="240" w:after="120"/>
-        <w:ind w:left="810"/>
-        <w:rPr>
-          <w:rFonts w:ascii="Arial" w:hAnsi="Arial" w:cs="Arial"/>
-          <w:color w:val="000000" w:themeColor="text1"/>
-          <w:sz w:val="22"/>
-          <w:szCs w:val="22"/>
-          <w:lang w:eastAsia="zh-CN"/>
-        </w:rPr>
-      </w:pPr>
-      <w:r>
-        <w:rPr>
-          <w:rFonts w:ascii="Arial" w:hAnsi="Arial" w:cs="Arial"/>
-          <w:color w:val="000000" w:themeColor="text1"/>
-          <w:sz w:val="22"/>
-          <w:szCs w:val="22"/>
-        </w:rPr>
-        <w:t xml:space="preserve">In general, the RMSE value (for both in- and out-of-sample) increases when the leaf size increases. This is expected, as for a certain data set, training using larger leaf size will result in a ‘rougher’ decision tree, and thus more inaccurate prediction. </w:t>
-      </w:r>
-      <w:r>
-        <w:rPr>
-          <w:rFonts w:ascii="Arial" w:hAnsi="Arial" w:cs="Arial"/>
-          <w:color w:val="000000" w:themeColor="text1"/>
-          <w:sz w:val="22"/>
-          <w:szCs w:val="22"/>
-        </w:rPr>
-        <w:t xml:space="preserve">The </w:t>
-      </w:r>
-      <w:r>
-        <w:rPr>
-          <w:rFonts w:ascii="Arial" w:hAnsi="Arial" w:cs="Arial"/>
-          <w:color w:val="000000" w:themeColor="text1"/>
-          <w:sz w:val="22"/>
-          <w:szCs w:val="22"/>
-          <w:lang w:eastAsia="zh-CN"/>
-        </w:rPr>
-        <w:t>trend deviation between the in- and out-of-sample RMSE values suggest that when the leaf size is too small (&lt;5 in this case), the DTL describe the samples in an overly detailed manner</w:t>
-      </w:r>
-      <w:r>
-        <w:rPr>
-          <w:rFonts w:ascii="Arial" w:hAnsi="Arial" w:cs="Arial"/>
-          <w:color w:val="000000" w:themeColor="text1"/>
-          <w:sz w:val="22"/>
-          <w:szCs w:val="22"/>
-          <w:lang w:eastAsia="zh-CN"/>
-        </w:rPr>
-        <w:t xml:space="preserve">. Thus, </w:t>
-      </w:r>
-      <w:r>
-        <w:rPr>
-          <w:rFonts w:ascii="Arial" w:hAnsi="Arial" w:cs="Arial"/>
-          <w:color w:val="000000" w:themeColor="text1"/>
-          <w:sz w:val="22"/>
-          <w:szCs w:val="22"/>
-          <w:lang w:eastAsia="zh-CN"/>
-        </w:rPr>
-        <w:t>the DTL overfits the data</w:t>
-      </w:r>
-      <w:r>
-        <w:rPr>
-          <w:rFonts w:ascii="Arial" w:hAnsi="Arial" w:cs="Arial"/>
-          <w:color w:val="000000" w:themeColor="text1"/>
-          <w:sz w:val="22"/>
-          <w:szCs w:val="22"/>
-          <w:lang w:eastAsia="zh-CN"/>
-        </w:rPr>
-        <w:t xml:space="preserve"> when leaf size &lt; 5.</w:t>
-      </w:r>
-      <w:r>
-        <w:rPr>
-          <w:rFonts w:ascii="Arial" w:hAnsi="Arial" w:cs="Arial"/>
-          <w:color w:val="000000" w:themeColor="text1"/>
-          <w:sz w:val="22"/>
-          <w:szCs w:val="22"/>
-          <w:lang w:eastAsia="zh-CN"/>
-        </w:rPr>
-        <w:t xml:space="preserve"> </w:t>
-      </w:r>
-    </w:p>
-    <w:p>
-      <w:pPr>
-        <w:pStyle w:val="ListParagraph"/>
-        <w:spacing w:before="240" w:after="120"/>
-        <w:ind w:left="810"/>
-        <w:rPr>
-          <w:rFonts w:ascii="Arial" w:hAnsi="Arial" w:cs="Arial"/>
-          <w:color w:val="000000" w:themeColor="text1"/>
-          <w:sz w:val="22"/>
-          <w:szCs w:val="22"/>
-          <w:lang w:eastAsia="zh-CN"/>
-        </w:rPr>
-      </w:pPr>
-    </w:p>
-    <w:p>
-      <w:pPr>
-        <w:pStyle w:val="ListParagraph"/>
-        <w:spacing w:before="240" w:after="120"/>
-        <w:ind w:left="810"/>
-        <w:rPr>
-          <w:rFonts w:ascii="Arial" w:hAnsi="Arial" w:cs="Arial"/>
-          <w:color w:val="000000" w:themeColor="text1"/>
-          <w:sz w:val="22"/>
-          <w:szCs w:val="22"/>
-          <w:lang w:eastAsia="zh-CN"/>
-        </w:rPr>
-      </w:pPr>
-      <w:r>
-        <w:rPr>
-          <w:rFonts w:ascii="Arial" w:hAnsi="Arial" w:cs="Arial"/>
-          <w:color w:val="000000" w:themeColor="text1"/>
-          <w:sz w:val="22"/>
-          <w:szCs w:val="22"/>
-          <w:lang w:eastAsia="zh-CN"/>
-        </w:rPr>
-        <w:t xml:space="preserve">It is also noticeable that </w:t>
-      </w:r>
-      <w:r>
-        <w:rPr>
-          <w:rFonts w:ascii="Arial" w:hAnsi="Arial" w:cs="Arial"/>
-          <w:color w:val="000000" w:themeColor="text1"/>
-          <w:sz w:val="22"/>
-          <w:szCs w:val="22"/>
-          <w:lang w:eastAsia="zh-CN"/>
-        </w:rPr>
-        <w:t>when the leaf size is using a larger value (&gt; 80 in this experiment</w:t>
-      </w:r>
-      <w:r>
-        <w:rPr>
-          <w:rFonts w:ascii="Arial" w:hAnsi="Arial" w:cs="Arial"/>
-          <w:color w:val="000000" w:themeColor="text1"/>
-          <w:sz w:val="22"/>
-          <w:szCs w:val="22"/>
-          <w:lang w:eastAsia="zh-CN"/>
-        </w:rPr>
-        <w:t xml:space="preserve">, as demonstrated in </w:t>
-      </w:r>
-      <w:r>
-        <w:rPr>
-          <w:rFonts w:ascii="Arial" w:hAnsi="Arial" w:cs="Arial"/>
-          <w:b/>
-          <w:color w:val="000000" w:themeColor="text1"/>
-          <w:sz w:val="22"/>
-          <w:szCs w:val="22"/>
-          <w:lang w:eastAsia="zh-CN"/>
-        </w:rPr>
-        <w:t>Figure 1d</w:t>
-      </w:r>
-      <w:r>
-        <w:rPr>
-          <w:rFonts w:ascii="Arial" w:hAnsi="Arial" w:cs="Arial"/>
-          <w:color w:val="000000" w:themeColor="text1"/>
-          <w:sz w:val="22"/>
-          <w:szCs w:val="22"/>
-          <w:lang w:eastAsia="zh-CN"/>
-        </w:rPr>
-        <w:t xml:space="preserve">) the RMSE of out-of-sample become lower compared with the in-sample. </w:t>
-      </w:r>
-      <w:r>
-        <w:rPr>
-          <w:rFonts w:ascii="Arial" w:hAnsi="Arial" w:cs="Arial"/>
-          <w:color w:val="000000" w:themeColor="text1"/>
-          <w:sz w:val="22"/>
-          <w:szCs w:val="22"/>
-          <w:lang w:eastAsia="zh-CN"/>
-        </w:rPr>
-        <w:t xml:space="preserve">Although this case is not expected, as the training data should fit better with the DTL compared with other data. However, it is reasonable to consider that a certain number of leaves should be needed to </w:t>
-      </w:r>
-      <w:r>
-        <w:rPr>
-          <w:rFonts w:ascii="Arial" w:hAnsi="Arial" w:cs="Arial"/>
-          <w:color w:val="000000" w:themeColor="text1"/>
-          <w:sz w:val="22"/>
-          <w:szCs w:val="22"/>
-          <w:lang w:eastAsia="zh-CN"/>
-        </w:rPr>
-        <w:lastRenderedPageBreak/>
-        <w:t xml:space="preserve">generate enough ‘cases’ to the learner to study, and thus to keep the DTL reliable. </w:t>
-      </w:r>
-      <w:r>
-        <w:rPr>
-          <w:rFonts w:ascii="Arial" w:hAnsi="Arial" w:cs="Arial"/>
-          <w:color w:val="000000" w:themeColor="text1"/>
-          <w:sz w:val="22"/>
-          <w:szCs w:val="22"/>
-          <w:lang w:eastAsia="zh-CN"/>
-        </w:rPr>
-        <w:t xml:space="preserve"> </w:t>
-      </w:r>
-      <w:r>
-        <w:rPr>
-          <w:rFonts w:ascii="Arial" w:hAnsi="Arial" w:cs="Arial"/>
-          <w:color w:val="000000" w:themeColor="text1"/>
-          <w:sz w:val="22"/>
-          <w:szCs w:val="22"/>
-          <w:lang w:eastAsia="zh-CN"/>
-        </w:rPr>
-        <w:t>As we have discussed above, i</w:t>
-      </w:r>
-      <w:r>
-        <w:rPr>
-          <w:rFonts w:ascii="Arial" w:hAnsi="Arial" w:cs="Arial"/>
-          <w:color w:val="000000" w:themeColor="text1"/>
-          <w:sz w:val="22"/>
-          <w:szCs w:val="22"/>
-          <w:lang w:eastAsia="zh-CN"/>
-        </w:rPr>
-        <w:t xml:space="preserve">f the </w:t>
-      </w:r>
-      <w:r>
-        <w:rPr>
-          <w:rFonts w:ascii="Arial" w:hAnsi="Arial" w:cs="Arial"/>
-          <w:color w:val="000000" w:themeColor="text1"/>
-          <w:sz w:val="22"/>
-          <w:szCs w:val="22"/>
-          <w:lang w:eastAsia="zh-CN"/>
-        </w:rPr>
-        <w:t xml:space="preserve">leaf size </w:t>
-      </w:r>
-      <w:r>
-        <w:rPr>
-          <w:rFonts w:ascii="Arial" w:hAnsi="Arial" w:cs="Arial"/>
-          <w:color w:val="000000" w:themeColor="text1"/>
-          <w:sz w:val="22"/>
-          <w:szCs w:val="22"/>
-          <w:lang w:eastAsia="zh-CN"/>
-        </w:rPr>
-        <w:t xml:space="preserve">increases while the size of the training data cannot change accordingly (and this is a common scenario, as data is precious), the generated number of leaves will decrease  accordingly. </w:t>
-      </w:r>
-      <w:r>
-        <w:rPr>
-          <w:rFonts w:ascii="Arial" w:hAnsi="Arial" w:cs="Arial"/>
-          <w:color w:val="000000" w:themeColor="text1"/>
-          <w:sz w:val="22"/>
-          <w:szCs w:val="22"/>
-          <w:lang w:eastAsia="zh-CN"/>
-        </w:rPr>
-        <w:t>For</w:t>
-      </w:r>
-      <w:r>
-        <w:rPr>
-          <w:rFonts w:ascii="Arial" w:hAnsi="Arial" w:cs="Arial"/>
-          <w:color w:val="000000" w:themeColor="text1"/>
-          <w:sz w:val="22"/>
-          <w:szCs w:val="22"/>
-          <w:lang w:eastAsia="zh-CN"/>
-        </w:rPr>
-        <w:t xml:space="preserve"> an extreme case, if the leaf size equal to the size of the data, the trained DTL will only have one leaf, and is not necessarily useful anymore. Thus, there should be a trade-off between leaf size and leaf numbers exist, which defines the upper-limit of the leaf size.</w:t>
-      </w:r>
-    </w:p>
-    <w:p>
-      <w:pPr>
-        <w:pStyle w:val="ListParagraph"/>
-        <w:spacing w:before="240" w:after="120"/>
-        <w:ind w:left="810"/>
-        <w:rPr>
-          <w:rFonts w:ascii="Arial" w:hAnsi="Arial" w:cs="Arial"/>
-          <w:color w:val="000000" w:themeColor="text1"/>
-          <w:sz w:val="22"/>
-          <w:szCs w:val="22"/>
-          <w:lang w:eastAsia="zh-CN"/>
-        </w:rPr>
-      </w:pPr>
-    </w:p>
-    <w:p>
-      <w:pPr>
-        <w:pStyle w:val="ListParagraph"/>
-        <w:numPr>
-          <w:ilvl w:val="1"/>
-          <w:numId w:val="45"/>
-        </w:numPr>
-        <w:spacing w:before="240" w:after="120"/>
-        <w:ind w:left="810" w:hanging="450"/>
-        <w:rPr>
-          <w:rFonts w:ascii="Arial" w:hAnsi="Arial" w:cs="Arial"/>
-          <w:sz w:val="22"/>
-          <w:szCs w:val="22"/>
-        </w:rPr>
-      </w:pPr>
-      <w:r>
-        <w:rPr>
-          <w:rFonts w:ascii="Arial" w:hAnsi="Arial" w:cs="Arial"/>
-          <w:sz w:val="22"/>
-          <w:szCs w:val="22"/>
-        </w:rPr>
-        <w:t>Conclusio</w:t>
-      </w:r>
-      <w:r>
-        <w:rPr>
-          <w:rFonts w:ascii="Arial" w:hAnsi="Arial" w:cs="Arial"/>
-          <w:sz w:val="22"/>
-          <w:szCs w:val="22"/>
-        </w:rPr>
-        <w:t>n</w:t>
-      </w:r>
-    </w:p>
-    <w:p>
-      <w:pPr>
-        <w:pStyle w:val="ListParagraph"/>
-        <w:spacing w:before="240" w:after="120"/>
-        <w:ind w:left="810"/>
-        <w:rPr>
-          <w:rFonts w:ascii="Arial" w:hAnsi="Arial" w:cs="Arial"/>
-          <w:sz w:val="22"/>
-          <w:szCs w:val="22"/>
-        </w:rPr>
-      </w:pPr>
-      <w:r>
-        <w:rPr>
-          <w:rFonts w:ascii="Arial" w:hAnsi="Arial" w:cs="Arial"/>
-          <w:sz w:val="22"/>
-          <w:szCs w:val="22"/>
-        </w:rPr>
-        <w:t>When the leaf size is too small (&lt;5 in this experiment), over fitting does occur in the DTL.</w:t>
-      </w:r>
-    </w:p>
-    <w:p>
-      <w:pPr>
-        <w:spacing w:before="240" w:after="120"/>
-        <w:rPr>
-          <w:rFonts w:ascii="Arial" w:hAnsi="Arial" w:cs="Arial"/>
-          <w:sz w:val="22"/>
-          <w:szCs w:val="22"/>
-        </w:rPr>
-      </w:pPr>
-      <w:r>
-        <w:rPr>
-          <w:rFonts w:ascii="Arial" w:hAnsi="Arial" w:cs="Arial"/>
-          <w:color w:val="000000" w:themeColor="text1"/>
-          <w:sz w:val="22"/>
-          <w:szCs w:val="22"/>
+          <w:lang w:eastAsia="en-US"/>
         </w:rPr>
         <mc:AlternateContent>
           <mc:Choice Requires="wpg">
@@ -2322,20 +5769,24 @@
           </mc:Choice>
           <mc:Fallback>
             <w:pict>
-              <v:group w14:anchorId="11E11495" id="Group 15" o:spid="_x0000_s1030" style="position:absolute;margin-left:-1.3pt;margin-top:0;width:454.2pt;height:357.4pt;z-index:251671552;mso-width-relative:margin;mso-height-relative:margin" coordorigin="2776" coordsize="70375,55631" o:gfxdata="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">
-                <v:shape id="Picture 11" o:spid="_x0000_s1031" type="#_x0000_t75" style="position:absolute;left:2776;width:36576;height:27432;visibility:visible;mso-wrap-style:square" o:gfxdata="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">
+              <v:group w14:anchorId="11E11495" id="Group 15" o:spid="_x0000_s1030" style="position:absolute;margin-left:-1.3pt;margin-top:0;width:454.2pt;height:357.4pt;z-index:251671552;mso-width-relative:margin;mso-height-relative:margin" coordorigin="2776" coordsize="70375,55631" o:gfxdata="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">
+                <v:shape id="Picture 11" o:spid="_x0000_s1031" type="#_x0000_t75" style="position:absolute;left:2776;width:36576;height:27432;visibility:visible;mso-wrap-style:square" o:gfxdata="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">
                   <v:imagedata r:id="rId13" o:title=""/>
+                  <v:path arrowok="t"/>
                 </v:shape>
-                <v:shape id="Picture 12" o:spid="_x0000_s1032" type="#_x0000_t75" style="position:absolute;left:36576;width:36576;height:27432;visibility:visible;mso-wrap-style:square" o:gfxdata="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">
+                <v:shape id="Picture 12" o:spid="_x0000_s1032" type="#_x0000_t75" style="position:absolute;left:36576;width:36576;height:27432;visibility:visible;mso-wrap-style:square" o:gfxdata="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">
                   <v:imagedata r:id="rId14" o:title=""/>
+                  <v:path arrowok="t"/>
                 </v:shape>
-                <v:shape id="Picture 13" o:spid="_x0000_s1033" type="#_x0000_t75" style="position:absolute;left:2776;top:28199;width:36576;height:27432;visibility:visible;mso-wrap-style:square" o:gfxdata="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">
+                <v:shape id="Picture 13" o:spid="_x0000_s1033" type="#_x0000_t75" style="position:absolute;left:2776;top:28199;width:36576;height:27432;visibility:visible;mso-wrap-style:square" o:gfxdata="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">
                   <v:imagedata r:id="rId15" o:title=""/>
+                  <v:path arrowok="t"/>
                 </v:shape>
-                <v:shape id="Picture 14" o:spid="_x0000_s1034" type="#_x0000_t75" style="position:absolute;left:36576;top:28199;width:36576;height:27432;visibility:visible;mso-wrap-style:square" o:gfxdata="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">
+                <v:shape id="Picture 14" o:spid="_x0000_s1034" type="#_x0000_t75" style="position:absolute;left:36576;top:28199;width:36576;height:27432;visibility:visible;mso-wrap-style:square" o:gfxdata="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">
                   <v:imagedata r:id="rId16" o:title=""/>
+                  <v:path arrowok="t"/>
                 </v:shape>
-                <v:shape id="TextBox 11" o:spid="_x0000_s1035" type="#_x0000_t202" style="position:absolute;left:3771;width:2953;height:3693;visibility:visible;mso-wrap-style:square;v-text-anchor:top" o:gfxdata="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" filled="f" stroked="f">
+                <v:shape id="TextBox 11" o:spid="_x0000_s1035" type="#_x0000_t202" style="position:absolute;left:3771;width:2953;height:3693;visibility:visible;mso-wrap-style:square;v-text-anchor:top" o:gfxdata="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" filled="f" stroked="f">
                   <v:textbox>
                     <w:txbxContent>
                       <w:p>
@@ -2360,7 +5811,7 @@
                     </w:txbxContent>
                   </v:textbox>
                 </v:shape>
-                <v:shape id="TextBox 12" o:spid="_x0000_s1036" type="#_x0000_t202" style="position:absolute;left:3867;top:28633;width:2824;height:3693;visibility:visible;mso-wrap-style:square;v-text-anchor:top" o:gfxdata="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" filled="f" stroked="f">
+                <v:shape id="TextBox 12" o:spid="_x0000_s1036" type="#_x0000_t202" style="position:absolute;left:3867;top:28633;width:2824;height:3693;visibility:visible;mso-wrap-style:square;v-text-anchor:top" o:gfxdata="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" filled="f" stroked="f">
                   <v:textbox>
                     <w:txbxContent>
                       <w:p>
@@ -2385,7 +5836,7 @@
                     </w:txbxContent>
                   </v:textbox>
                 </v:shape>
-                <v:shape id="TextBox 13" o:spid="_x0000_s1037" type="#_x0000_t202" style="position:absolute;left:38147;top:28633;width:3065;height:3693;visibility:visible;mso-wrap-style:square;v-text-anchor:top" o:gfxdata="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" filled="f" stroked="f">
+                <v:shape id="TextBox 13" o:spid="_x0000_s1037" type="#_x0000_t202" style="position:absolute;left:38147;top:28633;width:3065;height:3693;visibility:visible;mso-wrap-style:square;v-text-anchor:top" o:gfxdata="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" filled="f" stroked="f">
                   <v:textbox>
                     <w:txbxContent>
                       <w:p>
@@ -2410,7 +5861,7 @@
                     </w:txbxContent>
                   </v:textbox>
                 </v:shape>
-                <v:shape id="TextBox 14" o:spid="_x0000_s1038" type="#_x0000_t202" style="position:absolute;left:38147;width:3065;height:3693;visibility:visible;mso-wrap-style:square;v-text-anchor:top" o:gfxdata="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" filled="f" stroked="f">
+                <v:shape id="TextBox 14" o:spid="_x0000_s1038" type="#_x0000_t202" style="position:absolute;left:38147;width:3065;height:3693;visibility:visible;mso-wrap-style:square;v-text-anchor:top" o:gfxdata="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" filled="f" stroked="f">
                   <v:textbox>
                     <w:txbxContent>
                       <w:p>
@@ -2646,16 +6097,7 @@
           <w:sz w:val="22"/>
           <w:szCs w:val="22"/>
         </w:rPr>
-        <w:t xml:space="preserve">was randomly shuffled once as described in the section 1.1. Then, a Bagging Learner (BL) that contains 20 </w:t>
-      </w:r>
-      <w:r>
-        <w:rPr>
-          <w:rFonts w:ascii="Arial" w:hAnsi="Arial" w:cs="Arial"/>
-          <w:sz w:val="22"/>
-          <w:szCs w:val="22"/>
-        </w:rPr>
-        <w:lastRenderedPageBreak/>
-        <w:t xml:space="preserve">DTL was trained using the first 60% of the data in </w:t>
+        <w:t xml:space="preserve">was randomly shuffled once as described in the section 1.1. Then, a Bagging Learner (BL) that contains 20 DTL was trained using the first 60% of the data in </w:t>
       </w:r>
       <w:r>
         <w:rPr>
@@ -2704,7 +6146,16 @@
           <w:sz w:val="22"/>
           <w:szCs w:val="22"/>
         </w:rPr>
-        <w:t>more accurately</w:t>
+        <w:t xml:space="preserve">more </w:t>
+      </w:r>
+      <w:r>
+        <w:rPr>
+          <w:rFonts w:ascii="Arial" w:hAnsi="Arial" w:cs="Arial"/>
+          <w:sz w:val="22"/>
+          <w:szCs w:val="22"/>
+        </w:rPr>
+        <w:lastRenderedPageBreak/>
+        <w:t>accurately</w:t>
       </w:r>
       <w:r>
         <w:rPr>
@@ -3065,6 +6516,7 @@
       <w:r>
         <w:rPr>
           <w:b/>
+          <w:noProof/>
         </w:rPr>
         <mc:AlternateContent>
           <mc:Choice Requires="wpg">
@@ -3380,21 +6832,25 @@
           </mc:Choice>
           <mc:Fallback>
             <w:pict>
-              <v:group w14:anchorId="559FBD7E" id="Group 1" o:spid="_x0000_s1039" style="position:absolute;margin-left:.1pt;margin-top:11.85pt;width:457pt;height:357.1pt;z-index:251673600;mso-width-relative:margin;mso-height-relative:margin" coordorigin="-434" coordsize="73586,55631" o:gfxdata="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">
-                <v:shape id="Picture 20" o:spid="_x0000_s1040" type="#_x0000_t75" style="position:absolute;left:36576;width:36576;height:27432;visibility:visible;mso-wrap-style:square" o:gfxdata="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">
+              <v:group w14:anchorId="559FBD7E" id="Group 1" o:spid="_x0000_s1039" style="position:absolute;margin-left:.1pt;margin-top:11.85pt;width:457pt;height:357.1pt;z-index:251673600;mso-width-relative:margin;mso-height-relative:margin" coordorigin="-434" coordsize="73586,55631" o:gfxdata="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">
+                <v:shape id="Picture 20" o:spid="_x0000_s1040" type="#_x0000_t75" style="position:absolute;left:36576;width:36576;height:27432;visibility:visible;mso-wrap-style:square" o:gfxdata="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">
                   <v:imagedata r:id="rId21" o:title=""/>
+                  <v:path arrowok="t"/>
                 </v:shape>
-                <v:shape id="Picture 21" o:spid="_x0000_s1041" type="#_x0000_t75" style="position:absolute;left:-434;top:27876;width:36575;height:27432;visibility:visible;mso-wrap-style:square" o:gfxdata="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">
+                <v:shape id="Picture 21" o:spid="_x0000_s1041" type="#_x0000_t75" style="position:absolute;left:-434;top:27876;width:36575;height:27432;visibility:visible;mso-wrap-style:square" o:gfxdata="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">
                   <v:imagedata r:id="rId22" o:title=""/>
+                  <v:path arrowok="t"/>
                 </v:shape>
-                <v:shape id="Picture 22" o:spid="_x0000_s1042" type="#_x0000_t75" style="position:absolute;left:-276;width:36575;height:27432;visibility:visible;mso-wrap-style:square" o:gfxdata="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">
+                <v:shape id="Picture 22" o:spid="_x0000_s1042" type="#_x0000_t75" style="position:absolute;left:-276;width:36575;height:27432;visibility:visible;mso-wrap-style:square" o:gfxdata="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">
                   <v:imagedata r:id="rId23" o:title=""/>
+                  <v:path arrowok="t"/>
                 </v:shape>
-                <v:shape id="Picture 23" o:spid="_x0000_s1043" type="#_x0000_t75" style="position:absolute;left:36576;top:28199;width:36576;height:27432;visibility:visible;mso-wrap-style:square" o:gfxdata="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">
+                <v:shape id="Picture 23" o:spid="_x0000_s1043" type="#_x0000_t75" style="position:absolute;left:36576;top:28199;width:36576;height:27432;visibility:visible;mso-wrap-style:square" o:gfxdata="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">
                   <v:imagedata r:id="rId24" o:title=""/>
+                  <v:path arrowok="t"/>
                 </v:shape>
-                <v:group id="Group 24" o:spid="_x0000_s1044" style="position:absolute;left:560;width:41434;height:33171" coordorigin="560" coordsize="41433,33171" o:gfxdata="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">
-                  <v:shape id="TextBox 11" o:spid="_x0000_s1045" type="#_x0000_t202" style="position:absolute;left:560;width:3711;height:4540;visibility:visible;mso-wrap-style:none;v-text-anchor:top" o:gfxdata="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" filled="f" stroked="f">
+                <v:group id="Group 24" o:spid="_x0000_s1044" style="position:absolute;left:560;width:41434;height:33171" coordorigin="560" coordsize="41433,33171" o:gfxdata="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">
+                  <v:shape id="TextBox 11" o:spid="_x0000_s1045" type="#_x0000_t202" style="position:absolute;left:560;width:3711;height:4540;visibility:visible;mso-wrap-style:none;v-text-anchor:top" o:gfxdata="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" filled="f" stroked="f">
                     <v:textbox style="mso-fit-shape-to-text:t">
                       <w:txbxContent>
                         <w:p>
@@ -3416,7 +6872,7 @@
                       </w:txbxContent>
                     </v:textbox>
                   </v:shape>
-                  <v:shape id="TextBox 12" o:spid="_x0000_s1046" type="#_x0000_t202" style="position:absolute;left:655;top:28630;width:3551;height:4541;visibility:visible;mso-wrap-style:none;v-text-anchor:top" o:gfxdata="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" filled="f" stroked="f">
+                  <v:shape id="TextBox 12" o:spid="_x0000_s1046" type="#_x0000_t202" style="position:absolute;left:655;top:28630;width:3551;height:4541;visibility:visible;mso-wrap-style:none;v-text-anchor:top" o:gfxdata="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" filled="f" stroked="f">
                     <v:textbox style="mso-fit-shape-to-text:t">
                       <w:txbxContent>
                         <w:p>
@@ -3438,7 +6894,7 @@
                       </w:txbxContent>
                     </v:textbox>
                   </v:shape>
-                  <v:shape id="TextBox 13" o:spid="_x0000_s1047" type="#_x0000_t202" style="position:absolute;left:38145;top:28630;width:3849;height:4541;visibility:visible;mso-wrap-style:none;v-text-anchor:top" o:gfxdata="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" filled="f" stroked="f">
+                  <v:shape id="TextBox 13" o:spid="_x0000_s1047" type="#_x0000_t202" style="position:absolute;left:38145;top:28630;width:3849;height:4541;visibility:visible;mso-wrap-style:none;v-text-anchor:top" o:gfxdata="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" filled="f" stroked="f">
                     <v:textbox style="mso-fit-shape-to-text:t">
                       <w:txbxContent>
                         <w:p>
@@ -3460,7 +6916,7 @@
                       </w:txbxContent>
                     </v:textbox>
                   </v:shape>
-                  <v:shape id="TextBox 14" o:spid="_x0000_s1048" type="#_x0000_t202" style="position:absolute;left:38145;width:3849;height:4540;visibility:visible;mso-wrap-style:none;v-text-anchor:top" o:gfxdata="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" filled="f" stroked="f">
+                  <v:shape id="TextBox 14" o:spid="_x0000_s1048" type="#_x0000_t202" style="position:absolute;left:38145;width:3849;height:4540;visibility:visible;mso-wrap-style:none;v-text-anchor:top" o:gfxdata="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" filled="f" stroked="f">
                     <v:textbox style="mso-fit-shape-to-text:t">
                       <w:txbxContent>
                         <w:p>
@@ -3576,8 +7032,16 @@
           <w:sz w:val="22"/>
           <w:szCs w:val="22"/>
         </w:rPr>
+        <w:t xml:space="preserve">Compared with the DTL, the RMSE values in the BL is in general (when the leaf size is larger than 1) lower. When leaf size = 100, the in- and out-of-sample RMSE generated by the BL are between 0.007 and 0.008, while the counterpart that were </w:t>
+      </w:r>
+      <w:r>
+        <w:rPr>
+          <w:rFonts w:ascii="Arial" w:hAnsi="Arial" w:cs="Arial"/>
+          <w:sz w:val="22"/>
+          <w:szCs w:val="22"/>
+        </w:rPr>
         <w:lastRenderedPageBreak/>
-        <w:t>Compared with the DTL, the RMSE values in the BL is in general (when the leaf size is larger than 1) lower. When leaf size = 100, the in- and out-of-sample RMSE generated by the BL are between 0.007 and 0.008, while the counterpart that were generated by the DTL are above 0.01.  However, the in-sample RMSE generated by DTL is lower than 0.001, which is lower than the counterpart generated by the BL.</w:t>
+        <w:t>generated by the DTL are above 0.01.  However, the in-sample RMSE generated by DTL is lower than 0.001, which is lower than the counterpart generated by the BL.</w:t>
       </w:r>
     </w:p>
     <w:p>
@@ -3798,8 +7262,10 @@
       <w:r>
         <w:rPr>
           <w:rFonts w:ascii="Arial" w:hAnsi="Arial" w:cs="Arial"/>
-          <w:sz w:val="22"/>
-          <w:szCs w:val="22"/>
+          <w:noProof/>
+          <w:sz w:val="22"/>
+          <w:szCs w:val="22"/>
+          <w:lang w:eastAsia="en-US"/>
         </w:rPr>
         <mc:AlternateContent>
           <mc:Choice Requires="wpg">
@@ -4129,22 +7595,26 @@
           </mc:Choice>
           <mc:Fallback>
             <w:pict>
-              <v:group w14:anchorId="140F4107" id="Group 27" o:spid="_x0000_s1049" style="position:absolute;margin-left:0;margin-top:-.3pt;width:457.2pt;height:357.1pt;z-index:251675648;mso-width-relative:margin;mso-height-relative:margin" coordsize="73310,55308" o:gfxdata="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">
-                <v:shape id="Picture 39" o:spid="_x0000_s1050" type="#_x0000_t75" style="position:absolute;left:36734;top:222;width:36576;height:27432;visibility:visible;mso-wrap-style:square" o:gfxdata="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">
+              <v:group w14:anchorId="140F4107" id="Group 27" o:spid="_x0000_s1049" style="position:absolute;margin-left:0;margin-top:-.3pt;width:457.2pt;height:357.1pt;z-index:251675648;mso-width-relative:margin;mso-height-relative:margin" coordsize="73310,55308" o:gfxdata="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">
+                <v:shape id="Picture 39" o:spid="_x0000_s1050" type="#_x0000_t75" style="position:absolute;left:36734;top:222;width:36576;height:27432;visibility:visible;mso-wrap-style:square" o:gfxdata="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">
                   <v:imagedata r:id="rId29" o:title=""/>
+                  <v:path arrowok="t"/>
                 </v:shape>
-                <v:group id="Group 40" o:spid="_x0000_s1051" style="position:absolute;width:73152;height:55308" coordsize="73152,55308" o:gfxdata="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">
-                  <v:shape id="Picture 41" o:spid="_x0000_s1052" type="#_x0000_t75" style="position:absolute;width:36576;height:27432;visibility:visible;mso-wrap-style:square" o:gfxdata="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">
+                <v:group id="Group 40" o:spid="_x0000_s1051" style="position:absolute;width:73152;height:55308" coordsize="73152,55308" o:gfxdata="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">
+                  <v:shape id="Picture 41" o:spid="_x0000_s1052" type="#_x0000_t75" style="position:absolute;width:36576;height:27432;visibility:visible;mso-wrap-style:square" o:gfxdata="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">
                     <v:imagedata r:id="rId30" o:title=""/>
+                    <v:path arrowok="t"/>
                   </v:shape>
-                  <v:shape id="Picture 42" o:spid="_x0000_s1053" type="#_x0000_t75" style="position:absolute;left:158;top:27876;width:36576;height:27432;visibility:visible;mso-wrap-style:square" o:gfxdata="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">
+                  <v:shape id="Picture 42" o:spid="_x0000_s1053" type="#_x0000_t75" style="position:absolute;left:158;top:27876;width:36576;height:27432;visibility:visible;mso-wrap-style:square" o:gfxdata="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">
                     <v:imagedata r:id="rId31" o:title=""/>
+                    <v:path arrowok="t"/>
                   </v:shape>
-                  <v:shape id="Picture 43" o:spid="_x0000_s1054" type="#_x0000_t75" style="position:absolute;left:36576;top:27876;width:36576;height:27432;visibility:visible;mso-wrap-style:square" o:gfxdata="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">
+                  <v:shape id="Picture 43" o:spid="_x0000_s1054" type="#_x0000_t75" style="position:absolute;left:36576;top:27876;width:36576;height:27432;visibility:visible;mso-wrap-style:square" o:gfxdata="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">
                     <v:imagedata r:id="rId32" o:title=""/>
+                    <v:path arrowok="t"/>
                   </v:shape>
-                  <v:group id="Group 44" o:spid="_x0000_s1055" style="position:absolute;left:995;width:40981;height:33144" coordorigin="995" coordsize="40981,33144" o:gfxdata="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">
-                    <v:shape id="TextBox 17" o:spid="_x0000_s1056" type="#_x0000_t202" style="position:absolute;left:995;width:3696;height:4514;visibility:visible;mso-wrap-style:none;v-text-anchor:top" o:gfxdata="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" filled="f" stroked="f">
+                  <v:group id="Group 44" o:spid="_x0000_s1055" style="position:absolute;left:995;width:40981;height:33144" coordorigin="995" coordsize="40981,33144" o:gfxdata="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">
+                    <v:shape id="TextBox 17" o:spid="_x0000_s1056" type="#_x0000_t202" style="position:absolute;left:995;width:3696;height:4514;visibility:visible;mso-wrap-style:none;v-text-anchor:top" o:gfxdata="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" filled="f" stroked="f">
                       <v:textbox style="mso-fit-shape-to-text:t">
                         <w:txbxContent>
                           <w:p>
@@ -4166,7 +7636,7 @@
                         </w:txbxContent>
                       </v:textbox>
                     </v:shape>
-                    <v:shape id="TextBox 18" o:spid="_x0000_s1057" type="#_x0000_t202" style="position:absolute;left:1090;top:28630;width:3536;height:4514;visibility:visible;mso-wrap-style:none;v-text-anchor:top" o:gfxdata="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" filled="f" stroked="f">
+                    <v:shape id="TextBox 18" o:spid="_x0000_s1057" type="#_x0000_t202" style="position:absolute;left:1090;top:28630;width:3536;height:4514;visibility:visible;mso-wrap-style:none;v-text-anchor:top" o:gfxdata="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" filled="f" stroked="f">
                       <v:textbox style="mso-fit-shape-to-text:t">
                         <w:txbxContent>
                           <w:p>
@@ -4188,7 +7658,7 @@
                         </w:txbxContent>
                       </v:textbox>
                     </v:shape>
-                    <v:shape id="TextBox 19" o:spid="_x0000_s1058" type="#_x0000_t202" style="position:absolute;left:38144;top:28630;width:3832;height:4514;visibility:visible;mso-wrap-style:none;v-text-anchor:top" o:gfxdata="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" filled="f" stroked="f">
+                    <v:shape id="TextBox 19" o:spid="_x0000_s1058" type="#_x0000_t202" style="position:absolute;left:38144;top:28630;width:3832;height:4514;visibility:visible;mso-wrap-style:none;v-text-anchor:top" o:gfxdata="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" filled="f" stroked="f">
                       <v:textbox style="mso-fit-shape-to-text:t">
                         <w:txbxContent>
                           <w:p>
@@ -4210,7 +7680,7 @@
                         </w:txbxContent>
                       </v:textbox>
                     </v:shape>
-                    <v:shape id="TextBox 20" o:spid="_x0000_s1059" type="#_x0000_t202" style="position:absolute;left:38144;width:3832;height:4514;visibility:visible;mso-wrap-style:none;v-text-anchor:top" o:gfxdata="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" filled="f" stroked="f">
+                    <v:shape id="TextBox 20" o:spid="_x0000_s1059" type="#_x0000_t202" style="position:absolute;left:38144;width:3832;height:4514;visibility:visible;mso-wrap-style:none;v-text-anchor:top" o:gfxdata="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" filled="f" stroked="f">
                       <v:textbox style="mso-fit-shape-to-text:t">
                         <w:txbxContent>
                           <w:p>
@@ -4313,16 +7783,24 @@
           <w:sz w:val="22"/>
           <w:szCs w:val="22"/>
         </w:rPr>
+        <w:t>Question 3</w:t>
+      </w:r>
+      <w:r>
+        <w:rPr>
+          <w:rFonts w:ascii="Arial" w:hAnsi="Arial" w:cs="Arial"/>
+          <w:sz w:val="22"/>
+          <w:szCs w:val="22"/>
+        </w:rPr>
+        <w:t xml:space="preserve">: Quantitatively compare "classic" decision trees (DTLearner) versus random trees (RTLearner). In which ways is one method better than the other? Provide at least two quantitative measures. Important, using two similar measures that illustrate the same broader metric does not count as two. (For example, do not use two measures for </w:t>
+      </w:r>
+      <w:r>
+        <w:rPr>
+          <w:rFonts w:ascii="Arial" w:hAnsi="Arial" w:cs="Arial"/>
+          <w:sz w:val="22"/>
+          <w:szCs w:val="22"/>
+        </w:rPr>
         <w:lastRenderedPageBreak/>
-        <w:t>Question 3</w:t>
-      </w:r>
-      <w:r>
-        <w:rPr>
-          <w:rFonts w:ascii="Arial" w:hAnsi="Arial" w:cs="Arial"/>
-          <w:sz w:val="22"/>
-          <w:szCs w:val="22"/>
-        </w:rPr>
-        <w:t xml:space="preserve">: Quantitatively compare "classic" decision trees (DTLearner) versus random trees (RTLearner). In which ways is one method better than the other? Provide at least two quantitative measures. Important, using two similar measures that illustrate the same broader metric does not count as two. (For example, do not use two measures for accuracy.) Note for this part of the report you must conduct new experiments, don't use </w:t>
+        <w:t xml:space="preserve">accuracy.) Note for this part of the report you must conduct new experiments, don't use </w:t>
       </w:r>
       <w:r>
         <w:rPr>
@@ -4548,23 +8026,7 @@
                       <w:sz w:val="22"/>
                       <w:szCs w:val="22"/>
                     </w:rPr>
-                    <m:t>i</m:t>
-                  </m:r>
-                  <m:r>
-                    <w:rPr>
-                      <w:rFonts w:ascii="Cambria Math" w:eastAsia="Cambria Math" w:hAnsi="Cambria Math" w:cs="Cambria Math"/>
-                      <w:sz w:val="22"/>
-                      <w:szCs w:val="22"/>
-                    </w:rPr>
-                    <m:t>=</m:t>
-                  </m:r>
-                  <m:r>
-                    <w:rPr>
-                      <w:rFonts w:ascii="Cambria Math" w:eastAsia="Cambria Math" w:hAnsi="Cambria Math" w:cs="Cambria Math"/>
-                      <w:sz w:val="22"/>
-                      <w:szCs w:val="22"/>
-                    </w:rPr>
-                    <m:t>1</m:t>
+                    <m:t>i=1</m:t>
                   </m:r>
                 </m:sub>
                 <m:sup>
@@ -4840,31 +8302,7 @@
           <w:sz w:val="22"/>
           <w:szCs w:val="22"/>
         </w:rPr>
-        <w:t xml:space="preserve"> The MAE and learner running time </w:t>
-      </w:r>
-      <w:r>
-        <w:rPr>
-          <w:rFonts w:ascii="Arial" w:hAnsi="Arial" w:cs="Arial"/>
-          <w:sz w:val="22"/>
-          <w:szCs w:val="22"/>
-        </w:rPr>
-        <w:t xml:space="preserve">were then </w:t>
-      </w:r>
-      <w:r>
-        <w:rPr>
-          <w:rFonts w:ascii="Arial" w:hAnsi="Arial" w:cs="Arial"/>
-          <w:sz w:val="22"/>
-          <w:szCs w:val="22"/>
-        </w:rPr>
-        <w:t xml:space="preserve">respectively </w:t>
-      </w:r>
-      <w:r>
-        <w:rPr>
-          <w:rFonts w:ascii="Arial" w:hAnsi="Arial" w:cs="Arial"/>
-          <w:sz w:val="22"/>
-          <w:szCs w:val="22"/>
-        </w:rPr>
-        <w:t xml:space="preserve">plotted versus the leaf size.  </w:t>
+        <w:t xml:space="preserve"> The MAE and learner running time were then respectively plotted versus the leaf size.  </w:t>
       </w:r>
     </w:p>
     <w:p>
@@ -5199,127 +8637,7 @@
           <w:sz w:val="22"/>
           <w:szCs w:val="22"/>
         </w:rPr>
-        <w:t xml:space="preserve">Similar to the DTL, larger leaf size in the </w:t>
-      </w:r>
-      <w:r>
-        <w:rPr>
-          <w:rFonts w:ascii="Arial" w:hAnsi="Arial" w:cs="Arial"/>
-          <w:sz w:val="22"/>
-          <w:szCs w:val="22"/>
-        </w:rPr>
-        <w:t>RT</w:t>
-      </w:r>
-      <w:r>
-        <w:rPr>
-          <w:rFonts w:ascii="Arial" w:hAnsi="Arial" w:cs="Arial"/>
-          <w:sz w:val="22"/>
-          <w:szCs w:val="22"/>
-        </w:rPr>
-        <w:t xml:space="preserve">L will </w:t>
-      </w:r>
-      <w:r>
-        <w:rPr>
-          <w:rFonts w:ascii="Arial" w:hAnsi="Arial" w:cs="Arial"/>
-          <w:sz w:val="22"/>
-          <w:szCs w:val="22"/>
-        </w:rPr>
-        <w:t>sacrifice accuracy (</w:t>
-      </w:r>
-      <w:r>
-        <w:rPr>
-          <w:rFonts w:ascii="Arial" w:hAnsi="Arial" w:cs="Arial"/>
-          <w:sz w:val="22"/>
-          <w:szCs w:val="22"/>
-        </w:rPr>
-        <w:t xml:space="preserve">result in a higher </w:t>
-      </w:r>
-      <w:r>
-        <w:rPr>
-          <w:rFonts w:ascii="Arial" w:hAnsi="Arial" w:cs="Arial"/>
-          <w:sz w:val="22"/>
-          <w:szCs w:val="22"/>
-        </w:rPr>
-        <w:t>MA</w:t>
-      </w:r>
-      <w:r>
-        <w:rPr>
-          <w:rFonts w:ascii="Arial" w:hAnsi="Arial" w:cs="Arial"/>
-          <w:sz w:val="22"/>
-          <w:szCs w:val="22"/>
-        </w:rPr>
-        <w:t>E value</w:t>
-      </w:r>
-      <w:r>
-        <w:rPr>
-          <w:rFonts w:ascii="Arial" w:hAnsi="Arial" w:cs="Arial"/>
-          <w:sz w:val="22"/>
-          <w:szCs w:val="22"/>
-        </w:rPr>
-        <w:t>)</w:t>
-      </w:r>
-      <w:r>
-        <w:rPr>
-          <w:rFonts w:ascii="Arial" w:hAnsi="Arial" w:cs="Arial"/>
-          <w:sz w:val="22"/>
-          <w:szCs w:val="22"/>
-        </w:rPr>
-        <w:t xml:space="preserve">, for both the in- and out-of-sample data. Compared with the DTL, using the same set of data, the </w:t>
-      </w:r>
-      <w:r>
-        <w:rPr>
-          <w:rFonts w:ascii="Arial" w:hAnsi="Arial" w:cs="Arial"/>
-          <w:sz w:val="22"/>
-          <w:szCs w:val="22"/>
-        </w:rPr>
-        <w:t>RT</w:t>
-      </w:r>
-      <w:r>
-        <w:rPr>
-          <w:rFonts w:ascii="Arial" w:hAnsi="Arial" w:cs="Arial"/>
-          <w:sz w:val="22"/>
-          <w:szCs w:val="22"/>
-        </w:rPr>
-        <w:t xml:space="preserve">L nearly always </w:t>
-      </w:r>
-      <w:r>
-        <w:rPr>
-          <w:rFonts w:ascii="Arial" w:hAnsi="Arial" w:cs="Arial"/>
-          <w:sz w:val="22"/>
-          <w:szCs w:val="22"/>
-        </w:rPr>
-        <w:t>result a (about 10 -20%) higher MAE, or, is less accurate</w:t>
-      </w:r>
-      <w:r>
-        <w:rPr>
-          <w:rFonts w:ascii="Arial" w:hAnsi="Arial" w:cs="Arial"/>
-          <w:sz w:val="22"/>
-          <w:szCs w:val="22"/>
-        </w:rPr>
-        <w:t xml:space="preserve">. </w:t>
-      </w:r>
-      <w:r>
-        <w:rPr>
-          <w:rFonts w:ascii="Arial" w:hAnsi="Arial" w:cs="Arial"/>
-          <w:sz w:val="22"/>
-          <w:szCs w:val="22"/>
-        </w:rPr>
-        <w:t xml:space="preserve">Moreover, </w:t>
-      </w:r>
-      <w:r>
-        <w:rPr>
-          <w:rFonts w:ascii="Arial" w:hAnsi="Arial" w:cs="Arial"/>
-          <w:sz w:val="22"/>
-          <w:szCs w:val="22"/>
-        </w:rPr>
-        <w:t xml:space="preserve"> </w:t>
-      </w:r>
-      <w:r>
-        <w:rPr>
-          <w:rFonts w:ascii="Arial" w:hAnsi="Arial" w:cs="Arial"/>
-          <w:sz w:val="22"/>
-          <w:szCs w:val="22"/>
-        </w:rPr>
-        <w:t xml:space="preserve">the MAE calculated from RTL predictions are less stable, which is originated from the internal randomness of the RTL. </w:t>
+        <w:t xml:space="preserve">Similar to the DTL, larger leaf size in the RTL will sacrifice accuracy (result in a higher MAE value), for both the in- and out-of-sample data. Compared with the DTL, using the same set of data, the RTL nearly always result a (about 10 -20%) higher MAE, or, is less accurate. Moreover,  the MAE calculated from RTL predictions are less stable, which is originated from the internal randomness of the RTL. </w:t>
       </w:r>
     </w:p>
     <w:p>
@@ -5363,6 +8681,9 @@
         <w:t xml:space="preserve">However, in the cases where the data source is limited, the accuracy advantage of </w:t>
       </w:r>
       <w:r>
+        <w:rPr>
+          <w:noProof/>
+        </w:rPr>
         <mc:AlternateContent>
           <mc:Choice Requires="wpg">
             <w:drawing>
@@ -5663,20 +8984,24 @@
           </mc:Choice>
           <mc:Fallback>
             <w:pict>
-              <v:group w14:anchorId="3DA17F91" id="_x0000_s1060" style="position:absolute;left:0;text-align:left;margin-left:3.55pt;margin-top:41.2pt;width:439.7pt;height:359.4pt;z-index:251677696;mso-width-relative:margin;mso-height-relative:margin" coordorigin="2796,-391" coordsize="70355,56486" o:gfxdata="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">
-                <v:shape id="Picture 51" o:spid="_x0000_s1061" type="#_x0000_t75" style="position:absolute;left:2796;width:36576;height:27432;visibility:visible;mso-wrap-style:square" o:gfxdata="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">
+              <v:group w14:anchorId="3DA17F91" id="_x0000_s1060" style="position:absolute;left:0;text-align:left;margin-left:3.55pt;margin-top:41.2pt;width:439.7pt;height:359.4pt;z-index:251677696;mso-width-relative:margin;mso-height-relative:margin" coordorigin="2796,-391" coordsize="70355,56486" o:gfxdata="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